--- a/futurehouse/outputs/markus/MAPK9.docx
+++ b/futurehouse/outputs/markus/MAPK9.docx
@@ -10,846 +10,1517 @@
         </w:numPr>
       </w:pPr>
       <w:r>
-        <w:t xml:space="preserve">Phylogeny</w:t>
-      </w:r>
-      <w:r>
-        <w:br/>
-      </w:r>
-      <w:r>
-        <w:t xml:space="preserve">Mitogen‐activated protein kinase 9 (MAPK9), widely known as JNK2, is a member of the c‐Jun N‐terminal kinase (JNK) subgroup within the broader MAP kinase (MAPK) family. JNK2 is classified within the CMGC group of protein kinases, which includes cyclin‐dependent kinases (CDKs), glycogen synthase kinases (GSKs), and CLKs. Its evolutionary origin can be traced back to early eukaryotes, with orthologous proteins identified across a wide range of species. In vertebrates, three closely related paralogs exist—JNK1, JNK2, and JNK3—arising from whole‐genome duplication events. Among these, JNK2 is ubiquitously expressed, in contrast to the more tissue‐restricted expression of JNK3, which is primarily neuronal. JNK2 has been preserved in mammalian species, reflecting its critical regulatory function in cellular stress responses and apoptotic signaling (orand2023revealingthemechanism pages 33-38, zeke2016jnksignalingregulation pages 6-7).</w:t>
-      </w:r>
-    </w:p>
-    <w:p>
-      <w:pPr>
-        <w:numPr>
-          <w:ilvl w:val="0"/>
-          <w:numId w:val="1001"/>
-        </w:numPr>
-      </w:pPr>
-      <w:r>
-        <w:t xml:space="preserve">Reaction Catalyzed</w:t>
-      </w:r>
-      <w:r>
-        <w:br/>
-      </w:r>
-      <w:r>
-        <w:t xml:space="preserve">MAPK9 catalyzes the transfer of the γ‐phosphate group from ATP to hydroxyl groups on serine or threonine residues of substrate proteins. The reaction can be summarized as follows: ATP + [protein]–(L‐serine or L‐threonine) → ADP + [protein]–phosphoserine/threonine + H⁺. This phosphorylation event is central to the activation or modulation of downstream targets involved in transcription regulation, apoptosis, and other stress responses. In particular, MAPK9 phosphorylates key transcription factors such as c‐Jun and ATF2, thereby regulating the activity of the AP-1 complex. In addition, under conditions of oxidative or ribotoxic stress, MAPK9 phosphorylates the RNA polymerase I transcription initiation factor RRN3 leading to inhibition of rRNA synthesis (ha2019phosphorylationdynamicsof pages 13-15, sun2016themitogenactivatedprotein pages 1-2).</w:t>
-      </w:r>
-    </w:p>
-    <w:p>
-      <w:pPr>
-        <w:numPr>
-          <w:ilvl w:val="0"/>
-          <w:numId w:val="1001"/>
-        </w:numPr>
-      </w:pPr>
-      <w:r>
-        <w:t xml:space="preserve">Cofactor Requirements</w:t>
-      </w:r>
-      <w:r>
-        <w:br/>
-      </w:r>
-      <w:r>
-        <w:t xml:space="preserve">The catalytic activity of MAPK9 is ATP-dependent and it requires divalent metal ions for proper enzymatic function. Typically, Mg²⁺ is essential as a cofactor because it coordinates with the phosphate groups of ATP to facilitate the phosphoryl transfer reaction. In some experimental systems, Mn²⁺ may substitute for Mg²⁺; however, Mg²⁺ is considered the physiologically relevant ion. This cofactor dependence is common among serine/threonine kinases and is critical for the precise alignment of substrates within the active site (sun2016themitogenactivatedprotein pages 1-2, han2019phosphorylationdynamicsof pages 1-3).</w:t>
-      </w:r>
-    </w:p>
-    <w:p>
-      <w:pPr>
-        <w:numPr>
-          <w:ilvl w:val="0"/>
-          <w:numId w:val="1001"/>
-        </w:numPr>
-      </w:pPr>
-      <w:r>
-        <w:t xml:space="preserve">Substrate Specificity</w:t>
-      </w:r>
-      <w:r>
-        <w:br/>
-      </w:r>
-      <w:r>
-        <w:t xml:space="preserve">MAPK9 exhibits substrate specificity dictated primarily by its recognition of proline-directed serine/threonine motifs. Physiologically, its best-characterized substrates include the transcription factors c-Jun and ATF2. The kinase phosphorylates serine residues located adjacent to proline in these proteins, a hallmark of the substrate preference shared by MAP kinases. In addition to canonical AP-1 components, MAPK9 also phosphorylates other proteins such as p53, Bcl-2, and components linked to RRN3 function, thereby influencing apoptosis, cell cycle progression, and transcriptional regulation. While the core substrate motif is a serine/threonine followed by a proline, docking interactions mediated by short linear motifs (D-motifs) in substrates are also critical for modulating binding affinity and subsequent phosphorylation efficiency (orand2023revealingthemechanism pages 298-299, zeke2016jnksignalingregulation pages 10-13).</w:t>
-      </w:r>
-    </w:p>
-    <w:p>
-      <w:pPr>
-        <w:numPr>
-          <w:ilvl w:val="0"/>
-          <w:numId w:val="1001"/>
-        </w:numPr>
-      </w:pPr>
-      <w:r>
-        <w:t xml:space="preserve">Structure</w:t>
-      </w:r>
-      <w:r>
-        <w:br/>
-      </w:r>
-      <w:r>
-        <w:t xml:space="preserve">Structurally, MAPK9 conforms to the classic MAP kinase fold that comprises a bi-lobal catalytic domain. The N-terminal lobe is β-sheet rich and contains the glycine-rich loop (G-loop), which is involved in ATP binding, whereas the C-terminal lobe is predominantly α-helical and houses the substrate binding and catalytic regions. A defining structural feature of MAPK9 is the activation loop that contains a Thr-Pro-Tyr (TPY) motif – dual phosphorylation at these threonine and tyrosine residues is necessary for activation. High-resolution crystallographic studies of related JNK isoforms provide insights into the conserved docking grooves and common docking (CD) regions that are critical for substrate and regulatory protein interactions. Furthermore, alternative splicing of MAPK9 generates isoforms (such as the p46 and p54 variants) that can differ in the length of their regulatory domains, imparting subtle variations in catalytic efficiency and substrate selectivity (ha2019phosphorylationdynamicsof pages 3-6, zeke2016jnksignalingregulation pages 8-10, orand2023revealingthemechanism pages 41-45).</w:t>
-      </w:r>
-    </w:p>
-    <w:p>
-      <w:pPr>
-        <w:numPr>
-          <w:ilvl w:val="0"/>
-          <w:numId w:val="1001"/>
-        </w:numPr>
-      </w:pPr>
-      <w:r>
-        <w:t xml:space="preserve">Regulation</w:t>
-      </w:r>
-      <w:r>
-        <w:br/>
-      </w:r>
-      <w:r>
-        <w:t xml:space="preserve">MAPK9 is regulated through a complex interplay of phosphorylation–dephosphorylation events, scaffold-mediated interactions, and subcellular localization dynamics. The kinase is activated by dual phosphorylation on residues within its TPY motif by upstream dual-specificity kinases MAP2K4 (MKK4) and MAP2K7 (MKK7). MKK4 preferentially phosphorylates the tyrosine residue, while MKK7 catalyzes phosphorylation at the threonine residue, and together these modifications shift MAPK9 to an active conformation. Negative regulation is mediated largely by dual-specificity phosphatases (DUSPs), such as DUSP1 and MKP1, which dephosphorylate MAPK9, thus attenuating its signaling. Additionally, scaffold proteins such as JNK-interacting protein 1 (JIP1) and POSH coordinate the assembly of MAPK9 with its upstream kinases and substrates, ensuring both spatial and temporal specificity in signaling. Post-translational modifications beyond phosphorylation, such as ubiquitination in response to cellular stress signals, further modulate the stability and localization of MAPK9 (ha2019phosphorylationdynamicsof pages 16-18, orand2023revealingthemechanism pages 175-178, rehfeldt2020cjunnterminalkinase pages 27-29).</w:t>
-      </w:r>
-    </w:p>
-    <w:p>
-      <w:pPr>
-        <w:numPr>
-          <w:ilvl w:val="0"/>
-          <w:numId w:val="1001"/>
-        </w:numPr>
-      </w:pPr>
-      <w:r>
-        <w:t xml:space="preserve">Function</w:t>
-      </w:r>
-      <w:r>
-        <w:br/>
-      </w:r>
-      <w:r>
-        <w:t xml:space="preserve">MAPK9 plays multifaceted roles in cellular processes that are central to both normal physiology and pathophysiological states. Its primary function is to modulate gene expression by phosphorylating transcription factors, thus altering cell behavior in response to extracellular stress stimuli such as pro-inflammatory cytokines, UV irradiation, and oxidative stress. Through activation of the AP-1 complex (via phosphorylation of c-Jun and ATF2), MAPK9 regulates cell proliferation, differentiation, and programmed cell death (apoptosis). In stressed cells, MAPK9 also phosphorylates factors like p53 and YAP1, promoting apoptosis to prevent the propagation of damaged cells. In T lymphocytes, MAPK9, together with MAPK8 (JNK1), directs the differentiation of T-helper cells into a Th1 phenotype subsequent to T cell receptor stimulation mediated by complex assembly with CARMA1 and BCL10. Moreover, MAPK9 is implicated in cytoskeletal regulation—as in the disruption of epithelial tight junctions induced by osmotic stress—as well as in the regulation of canonical signaling pathways such as the Wnt/β-catenin cascade, where its activity leads to beta-catenin degradation. Additional roles include modulating circadian rhythm through phosphorylation of the CLOCK-BMAL1 heterodimer and influencing neurite outgrowth in spiral ganglion neurons. These diverse functions underscore the centrality of MAPK9 in cellular stress responses, immune regulation, and developmental processes (ha2019phosphorylationdynamicsof pages 13-15, orand2023revealingthemechanism pages 298-299, yan2024theroleof pages 19-20).</w:t>
-      </w:r>
-    </w:p>
-    <w:p>
-      <w:pPr>
-        <w:numPr>
-          <w:ilvl w:val="0"/>
-          <w:numId w:val="1001"/>
-        </w:numPr>
-      </w:pPr>
-      <w:r>
-        <w:t xml:space="preserve">Other Comments</w:t>
-      </w:r>
-      <w:r>
-        <w:br/>
-      </w:r>
-      <w:r>
-        <w:t xml:space="preserve">From a therapeutic perspective, MAPK9 is an attractive target given its central role in pathways that regulate apoptosis, inflammation, and cellular stress responses. Aberrant MAPK9 activity has been implicated in a variety of disease states, including cancer, neurodegenerative disorders, metabolic diseases, and autoimmune conditions. As a result, several small-molecule inhibitors, such as ATP-competitive agents like SP600125, as well as compounds disrupting MAPK9 interactions with scaffold proteins, are actively being investigated. However, the high degree of conservation in the ATP-binding sites among JNK isoforms poses a challenge for the development of isoform-selective inhibitors. Furthermore, studies using chemical probes and structure-guided drug design have provided valuable insights into the molecular determinants of inhibitor selectivity, with efforts underway to optimize lead compounds to minimize off-target effects (ansideri2018structuraloptimizationof pages 23-23, rehfeldt2020cjunnterminalkinase pages 11-13, shillingford2023mitogenactivatedproteinkinase pages 20-23). Notable among these efforts are clinical and preclinical studies exploring the use of JNK inhibitors for conditions such as Alzheimer’s disease, where reduced neuroinflammation via MAPK9 inhibition may prove beneficial. In addition to small-molecule interventions, regulation through modulation of upstream kinases (MKK4/MKK7) or enhancement of DUSP activity represents alternative therapeutic strategies. Ongoing research continues to dissect the complexities of MAPK9 signaling dynamics, its splicing isoform-specific roles, and the interplay of its regulatory networks in different cell types (orand2023revealingthemechanism pages 175-178, yan2024theroleof pages 22-23, zeke2016jnksignalingregulation pages 31-32).</w:t>
-      </w:r>
-    </w:p>
-    <w:p>
-      <w:pPr>
-        <w:numPr>
-          <w:ilvl w:val="0"/>
-          <w:numId w:val="1001"/>
-        </w:numPr>
+        <w:t xml:space="preserve">Phylogeny:</w:t>
+      </w:r>
+      <w:r>
+        <w:br/>
+      </w:r>
+      <w:r>
+        <w:t xml:space="preserve">MAPK9, commonly known as JNK2, is a member of the c‐Jun N‐terminal kinase (JNK) subgroup within the larger mitogen‐activated protein kinase (MAPK) family and is highly conserved across eukaryotes (bogoyevitch2006usesforjnk pages 1-2, Manning2002Protein).</w:t>
+      </w:r>
+      <w:r>
+        <w:br/>
+      </w:r>
+      <w:r>
+        <w:t xml:space="preserve">JNK2 shares a high degree of sequence identity with its paralogs JNK1 and JNK3, and it belongs to the CMGC group of kinases that includes cyclin‐dependent kinases (CDKs), glycogen synthase kinases (GSKs), and other stress‐responsive kinases (bogoyevitch2006usesforjnk pages 2-3, Manning2002Evolution).</w:t>
+      </w:r>
+      <w:r>
+        <w:br/>
+      </w:r>
+      <w:r>
+        <w:t xml:space="preserve">Orthologs of MAPK9 exist in other mammalian species, and its conservation extends to other vertebrates, placing it within an evolutionary core set of MAP kinases that originated in the Last Eukaryotic Common Ancestor (LECA) (bogoyevitch2006usesforjnk pages 1-2, Manning2002Protein).</w:t>
+      </w:r>
+      <w:r>
+        <w:br/>
+      </w:r>
+      <w:r>
+        <w:t xml:space="preserve">Phylogenetic reconstructions indicate that the JNK group diverged from the other MAPK subfamilies early in evolution, and its relatedness to other stress-activated kinases emphasizes both its functional specialization and the common ancestry shared by the MAPK superfamily (bogoyevitch2006usesforjnk pages 2-3, Manning2002Evolution).</w:t>
+      </w:r>
+    </w:p>
+    <w:p>
+      <w:pPr>
+        <w:numPr>
+          <w:ilvl w:val="0"/>
+          <w:numId w:val="1001"/>
+        </w:numPr>
+      </w:pPr>
+      <w:r>
+        <w:t xml:space="preserve">Reaction Catalyzed:</w:t>
+      </w:r>
+      <w:r>
+        <w:br/>
+      </w:r>
+      <w:r>
+        <w:t xml:space="preserve">MAPK9 catalyzes the transfer of a phosphate group from ATP to the hydroxyl group of serine or threonine residues on target proteins, thereby converting ATP to ADP and producing a phosphorylated substrate along with a proton (bogoyevitch2006usesforjnk pages 1-2, pearson2001mitogenactivatedprotein(map) pages 1-2).</w:t>
+      </w:r>
+      <w:r>
+        <w:br/>
+      </w:r>
+      <w:r>
+        <w:t xml:space="preserve">The general chemical reaction is: ATP + [protein]-(L-serine or L-threonine) → ADP + [protein]-(L-serine/threonine)-phosphate + H⁺ (bogoyevitch2006usesforjnk pages 1-2).</w:t>
+      </w:r>
+    </w:p>
+    <w:p>
+      <w:pPr>
+        <w:numPr>
+          <w:ilvl w:val="0"/>
+          <w:numId w:val="1001"/>
+        </w:numPr>
+      </w:pPr>
+      <w:r>
+        <w:t xml:space="preserve">Cofactor Requirements:</w:t>
+      </w:r>
+      <w:r>
+        <w:br/>
+      </w:r>
+      <w:r>
+        <w:t xml:space="preserve">The catalytic activity of MAPK9 is dependent on the presence of divalent metal ions, with Mg²⁺ being required for optimal kinase function (bogoyevitch2006usesforjnk pages 1-2, pearson2001mitogenactivatedprotein(map) pages 1-2).</w:t>
+      </w:r>
+      <w:r>
+        <w:br/>
+      </w:r>
+      <w:r>
+        <w:t xml:space="preserve">This requirement is shared by nearly all protein kinases, which utilize Mg²⁺ as a cofactor to facilitate ATP binding and phosphoryl transfer (cuschieri2005mitogenactivatedproteinkinase pages 1-2).</w:t>
+      </w:r>
+    </w:p>
+    <w:p>
+      <w:pPr>
+        <w:numPr>
+          <w:ilvl w:val="0"/>
+          <w:numId w:val="1001"/>
+        </w:numPr>
+      </w:pPr>
+      <w:r>
+        <w:t xml:space="preserve">Substrate Specificity:</w:t>
+      </w:r>
+      <w:r>
+        <w:br/>
+      </w:r>
+      <w:r>
+        <w:t xml:space="preserve">MAPK9 displays substrate specificity that is characteristic of proline-directed serine/threonine kinases, preferentially phosphorylating substrates containing a serine or threonine residue immediately followed by a proline residue, commonly referred to as the S/T-P motif (bogoyevitch2006usesforjnk pages 1-2, bogoyevitch2006usesforjnk pages 9-10).</w:t>
+      </w:r>
+      <w:r>
+        <w:br/>
+      </w:r>
+      <w:r>
+        <w:t xml:space="preserve">In addition to the minimal S/T-P motif, substrate recognition is further enhanced by docking interactions; many substrates possess specific docking domains, such as D-motifs, which interact with complementary binding grooves on MAPK9 and contribute to its high degree of substrate specificity (bogoyevitch2006usesforjnk pages 4-6, yasuda1999thejipgroup pages 1-2).</w:t>
+      </w:r>
+      <w:r>
+        <w:br/>
+      </w:r>
+      <w:r>
+        <w:t xml:space="preserve">Recent analyses of the substrate specificity landscape for serine/threonine kinases, as reported by Johnson et al. (2023), support that MAPK9 prefers substrates with flanking basic residues and hydrophobic features surrounding the S/T-P core (Johnson2023Atlas).</w:t>
+      </w:r>
+    </w:p>
+    <w:p>
+      <w:pPr>
+        <w:numPr>
+          <w:ilvl w:val="0"/>
+          <w:numId w:val="1001"/>
+        </w:numPr>
+      </w:pPr>
+      <w:r>
+        <w:t xml:space="preserve">Structure:</w:t>
+      </w:r>
+      <w:r>
+        <w:br/>
+      </w:r>
+      <w:r>
+        <w:t xml:space="preserve">The three-dimensional structure of MAPK9 is characterized by a conserved bilobal kinase fold consisting of a smaller N-terminal lobe mainly composed of β-sheets and a larger C-terminal lobe enriched in α-helices, with the ATP-binding cleft located at their interface (bogoyevitch2006usesforjnk pages 2-3, chen2011mapk9(mitogenactivatedprotein pages 1-2).</w:t>
+      </w:r>
+      <w:r>
+        <w:br/>
+      </w:r>
+      <w:r>
+        <w:t xml:space="preserve">A key structural element is the activation loop, which contains the conserved Thr-Pro-Tyr (TPY) motif whose dual phosphorylation is essential for inducing conformational changes that enable substrate access and catalytic activity (bogoyevitch2006usesforjnk pages 2-3, wada2004mitogenactivatedproteinkinases pages 1-2).</w:t>
+      </w:r>
+      <w:r>
+        <w:br/>
+      </w:r>
+      <w:r>
+        <w:t xml:space="preserve">MAPK9 also possesses a docking groove formed by residues on the kinase surface that interacts with D-motifs on substrates and scaffold proteins, thereby facilitating efficient substrate recruitment (bogoyevitch2006usesforjnk pages 4-6, bogoyevitch2006usesforjnk pages 7-9).</w:t>
+      </w:r>
+      <w:r>
+        <w:br/>
+      </w:r>
+      <w:r>
+        <w:t xml:space="preserve">The catalytic core includes a glycine-rich loop important for ATP binding, a well-conserved catalytic loop with a key aspartic acid residue required for phosphoryl transfer, and a C-helix whose positioning is critical for the regulation of enzyme activity (niu2007kineticcharacterizationof pages 1-2, pearson2001mitogenactivatedprotein(map) pages 5-6).</w:t>
+      </w:r>
+      <w:r>
+        <w:br/>
+      </w:r>
+      <w:r>
+        <w:t xml:space="preserve">Structural studies, including those using crystallographic and AlphaFold models, reveal that while the overall fold is conserved with other MAP kinases, subtle conformational variations in the docking site and activation loop may underlie isoform-specific substrate recognition and kinetics (bogoyevitch2006usesforjnk pages 7-9, niu2007kineticcharacterizationof pages 8-9).</w:t>
+      </w:r>
+    </w:p>
+    <w:p>
+      <w:pPr>
+        <w:numPr>
+          <w:ilvl w:val="0"/>
+          <w:numId w:val="1001"/>
+        </w:numPr>
+      </w:pPr>
+      <w:r>
+        <w:t xml:space="preserve">Regulation:</w:t>
+      </w:r>
+      <w:r>
+        <w:br/>
+      </w:r>
+      <w:r>
+        <w:t xml:space="preserve">The regulatory mechanisms governing MAPK9 activity are multifaceted, centering on its activation by dual phosphorylation of the TPY motif within the activation loop by the upstream dual-specificity kinases MAP2K4 (MKK4) and MAP2K7 (MKK7) (bogoyevitch2006usesforjnk pages 2-3, cuschieri2005mitogenactivatedproteinkinase pages 1-2).</w:t>
+      </w:r>
+      <w:r>
+        <w:br/>
+      </w:r>
+      <w:r>
+        <w:t xml:space="preserve">This dual phosphorylation event induces a conformational change that enhances the accessibility of the catalytic site and enables efficient substrate binding and catalysis (bogoyevitch2006usesforjnk pages 4-6, wada2004mitogenactivatedproteinkinases pages 1-2).</w:t>
+      </w:r>
+      <w:r>
+        <w:br/>
+      </w:r>
+      <w:r>
+        <w:t xml:space="preserve">Regulation is further modulated by scaffold proteins such as JIP1, which organize MAPK modules by binding MAPK9 along with its upstream activators and substrates, thereby increasing the specificity and efficiency of signal transduction (yasuda1999thejipgroup pages 1-2, bogoyevitch2006usesforjnk pages 28-29).</w:t>
+      </w:r>
+      <w:r>
+        <w:br/>
+      </w:r>
+      <w:r>
+        <w:t xml:space="preserve">Furthermore, post-translational modifications beyond phosphorylation, including ubiquitination and sumoylation of interacting partners, can influence the stability and activity of MAPK9 indirectly by affecting scaffold assembly and substrate availability (chen2011mapk9(mitogenactivatedprotein pages 1-2, bogoyevitch2006usesforjnk pages 20-22).</w:t>
+      </w:r>
+      <w:r>
+        <w:br/>
+      </w:r>
+      <w:r>
+        <w:t xml:space="preserve">Experimental evidence using specific inhibitors such as SP600125 demonstrates that inhibition of MAPK9 activity leads to decreased phosphorylation of key downstream substrates, confirming its role in mediating stress responses (stebbins2008identificationofa pages 1-2, hammaker2004regulationofcjun pages 1-2).</w:t>
+      </w:r>
+    </w:p>
+    <w:p>
+      <w:pPr>
+        <w:numPr>
+          <w:ilvl w:val="0"/>
+          <w:numId w:val="1001"/>
+        </w:numPr>
+      </w:pPr>
+      <w:r>
+        <w:t xml:space="preserve">Function:</w:t>
+      </w:r>
+      <w:r>
+        <w:br/>
+      </w:r>
+      <w:r>
+        <w:t xml:space="preserve">MAPK9 plays a pivotal role in the regulation of diverse cellular processes including cell proliferation, differentiation, migration, transformation, and programmed cell death (apoptosis) by modulating the activity of multiple transcription factors and other regulatory proteins (bogoyevitch2006usesforjnk pages 1-2, chen2011mapk9(mitogenactivatedprotein pages 1-2).</w:t>
+      </w:r>
+      <w:r>
+        <w:br/>
+      </w:r>
+      <w:r>
+        <w:t xml:space="preserve">A major function of MAPK9 is the phosphorylation of components of the AP-1 transcription factor complex, such as c-Jun and ATF2, leading to altered gene expression in response to extracellular stress stimuli including pro-inflammatory cytokines, UV irradiation, and osmotic stress (bogoyevitch2006usesforjnk pages 1-2, bogoyevitch2006usesforjnk pages 26-27).</w:t>
+      </w:r>
+      <w:r>
+        <w:br/>
+      </w:r>
+      <w:r>
+        <w:t xml:space="preserve">In addition, MAPK9 is involved in the cellular response to oxidative and ribotoxic stress by phosphorylating the RNA polymerase I-specific transcription initiation factor RRN3, thereby inhibiting rRNA synthesis (chen2011mapk9(mitogenactivatedprotein pages 1-2, bogoyevitch2006usesforjnk pages 2-3).</w:t>
+      </w:r>
+      <w:r>
+        <w:br/>
+      </w:r>
+      <w:r>
+        <w:t xml:space="preserve">MAPK9 promotes apoptosis under stress conditions by phosphorylating key regulatory factors such as TP53 and YAP1, and it also plays an essential role in T-cell receptor signaling that is critical for the polarization of T-helper cells towards a Th1 phenotype (bogoyevitch2006usesforjnk pages 20-22, hammaker2004regulationofcjun pages 1-2).</w:t>
+      </w:r>
+      <w:r>
+        <w:br/>
+      </w:r>
+      <w:r>
+        <w:t xml:space="preserve">Additional functional roles of MAPK9 include the regulation of epithelial tight junctions in response to osmotic stress, promotion of beta-catenin degradation leading to inhibition of canonical Wnt signaling, and modulation of circadian rhythms through phosphorylation of the CLOCK-BMAL1 heterodimer (bogoyevitch2006usesforjnk pages 1-2, hammaker2004regulationofcjun pages 6-7).</w:t>
+      </w:r>
+      <w:r>
+        <w:br/>
+      </w:r>
+      <w:r>
+        <w:t xml:space="preserve">Moreover, by phosphorylating transcription factors such as POU5F1 (OCT4) and ALKBH5, MAPK9 influences stem cell maintenance and the cellular response to reactive oxygen species, respectively, thereby impacting cell fate decisions and stress adaptation (bogoyevitch2006usesforjnk pages 20-22, chen2011mapk9(mitogenactivatedprotein pages 1-2).</w:t>
+      </w:r>
+    </w:p>
+    <w:p>
+      <w:pPr>
+        <w:numPr>
+          <w:ilvl w:val="0"/>
+          <w:numId w:val="1001"/>
+        </w:numPr>
+      </w:pPr>
+      <w:r>
+        <w:t xml:space="preserve">Other Comments:</w:t>
+      </w:r>
+      <w:r>
+        <w:br/>
+      </w:r>
+      <w:r>
+        <w:t xml:space="preserve">MAPK9 is a target of considerable pharmacological interest, and several small molecule inhibitors, most notably SP600125, have been used in experimental settings to attenuate its activity in disease models such as rheumatoid arthritis, cancer, and neurodegenerative disorders (stebbins2008identificationofa pages 1-2, hammaker2004regulationofcjun pages 1-2).</w:t>
+      </w:r>
+      <w:r>
+        <w:br/>
+      </w:r>
+      <w:r>
+        <w:t xml:space="preserve">Dysregulation of MAPK9 signaling has been associated with a variety of pathological conditions, including inflammatory diseases, metabolic disorders such as insulin resistance, and certain cancers, highlighting its significance as a therapeutic target (bogoyevitch2006usesforjnk pages 1-2, pritchard2013molecularpathwaysmitogenactivated pages 2-3).</w:t>
+      </w:r>
+      <w:r>
+        <w:br/>
+      </w:r>
+      <w:r>
+        <w:t xml:space="preserve">No single inhibitor exhibits absolute specificity for MAPK9, and current compounds often display off-target effects; therefore, ongoing efforts are aimed at developing more selective inhibitors that can modulate MAPK9 activity with minimal interference in related MAPK families (stebbins2008identificationofa pages 1-2, wada2004mitogenactivatedproteinkinases pages 1-2).</w:t>
+      </w:r>
+      <w:r>
+        <w:br/>
+      </w:r>
+      <w:r>
+        <w:t xml:space="preserve">Notable disease mutations specifically affecting MAPK9 have not been widely reported, but alterations in upstream regulatory components of the JNK signaling cascade may indirectly impact its function in pathological states (bogoyevitch2006usesforjnk pages 2-3, hammaker2004regulationofcjun pages 6-7).</w:t>
+      </w:r>
+    </w:p>
+    <w:p>
+      <w:pPr>
+        <w:numPr>
+          <w:ilvl w:val="0"/>
+          <w:numId w:val="1001"/>
+        </w:numPr>
+      </w:pPr>
+      <w:r>
+        <w:t xml:space="preserve">References:</w:t>
+      </w:r>
+      <w:r>
+        <w:br/>
+      </w:r>
+    </w:p>
+    <w:p>
+      <w:pPr>
+        <w:numPr>
+          <w:ilvl w:val="0"/>
+          <w:numId w:val="1001"/>
+        </w:numPr>
+      </w:pPr>
+      <w:r>
+        <w:t xml:space="preserve">bogoyevitch2006usesforjnk pages 1-2</w:t>
+      </w:r>
+      <w:r>
+        <w:br/>
+      </w:r>
+    </w:p>
+    <w:p>
+      <w:pPr>
+        <w:numPr>
+          <w:ilvl w:val="0"/>
+          <w:numId w:val="1001"/>
+        </w:numPr>
+      </w:pPr>
+      <w:r>
+        <w:t xml:space="preserve">bogoyevitch2006usesforjnk pages 2-3</w:t>
+      </w:r>
+      <w:r>
+        <w:br/>
+      </w:r>
+    </w:p>
+    <w:p>
+      <w:pPr>
+        <w:numPr>
+          <w:ilvl w:val="0"/>
+          <w:numId w:val="1001"/>
+        </w:numPr>
+      </w:pPr>
+      <w:r>
+        <w:t xml:space="preserve">bogoyevitch2006usesforjnk pages 4-6</w:t>
+      </w:r>
+      <w:r>
+        <w:br/>
+      </w:r>
+    </w:p>
+    <w:p>
+      <w:pPr>
+        <w:numPr>
+          <w:ilvl w:val="0"/>
+          <w:numId w:val="1001"/>
+        </w:numPr>
+      </w:pPr>
+      <w:r>
+        <w:t xml:space="preserve">bogoyevitch2006usesforjnk pages 6-7</w:t>
+      </w:r>
+      <w:r>
+        <w:br/>
+      </w:r>
+    </w:p>
+    <w:p>
+      <w:pPr>
+        <w:numPr>
+          <w:ilvl w:val="0"/>
+          <w:numId w:val="1001"/>
+        </w:numPr>
+      </w:pPr>
+      <w:r>
+        <w:t xml:space="preserve">bogoyevitch2006usesforjnk pages 7-9</w:t>
+      </w:r>
+      <w:r>
+        <w:br/>
+      </w:r>
+    </w:p>
+    <w:p>
+      <w:pPr>
+        <w:numPr>
+          <w:ilvl w:val="0"/>
+          <w:numId w:val="1001"/>
+        </w:numPr>
+      </w:pPr>
+      <w:r>
+        <w:t xml:space="preserve">bogoyevitch2006usesforjnk pages 9-10</w:t>
+      </w:r>
+      <w:r>
+        <w:br/>
+      </w:r>
+    </w:p>
+    <w:p>
+      <w:pPr>
+        <w:numPr>
+          <w:ilvl w:val="0"/>
+          <w:numId w:val="1001"/>
+        </w:numPr>
+      </w:pPr>
+      <w:r>
+        <w:t xml:space="preserve">bogoyevitch2006usesforjnk pages 20-22</w:t>
+      </w:r>
+      <w:r>
+        <w:br/>
+      </w:r>
+    </w:p>
+    <w:p>
+      <w:pPr>
+        <w:numPr>
+          <w:ilvl w:val="0"/>
+          <w:numId w:val="1001"/>
+        </w:numPr>
+      </w:pPr>
+      <w:r>
+        <w:t xml:space="preserve">bogoyevitch2006usesforjnk pages 25-26</w:t>
+      </w:r>
+      <w:r>
+        <w:br/>
+      </w:r>
+    </w:p>
+    <w:p>
+      <w:pPr>
+        <w:numPr>
+          <w:ilvl w:val="0"/>
+          <w:numId w:val="1001"/>
+        </w:numPr>
+      </w:pPr>
+      <w:r>
+        <w:t xml:space="preserve">bogoyevitch2006usesforjnk pages 26-27</w:t>
+      </w:r>
+      <w:r>
+        <w:br/>
+      </w:r>
+    </w:p>
+    <w:p>
+      <w:pPr>
+        <w:numPr>
+          <w:ilvl w:val="0"/>
+          <w:numId w:val="1001"/>
+        </w:numPr>
+      </w:pPr>
+      <w:r>
+        <w:t xml:space="preserve">bogoyevitch2006usesforjnk pages 27-28</w:t>
+      </w:r>
+      <w:r>
+        <w:br/>
+      </w:r>
+    </w:p>
+    <w:p>
+      <w:pPr>
+        <w:numPr>
+          <w:ilvl w:val="0"/>
+          <w:numId w:val="1001"/>
+        </w:numPr>
+      </w:pPr>
+      <w:r>
+        <w:t xml:space="preserve">bogoyevitch2006usesforjnk pages 28-29</w:t>
+      </w:r>
+      <w:r>
+        <w:br/>
+      </w:r>
+    </w:p>
+    <w:p>
+      <w:pPr>
+        <w:numPr>
+          <w:ilvl w:val="0"/>
+          <w:numId w:val="1001"/>
+        </w:numPr>
+      </w:pPr>
+      <w:r>
+        <w:t xml:space="preserve">bogoyevitch2006usesforjnk pages 30-31</w:t>
+      </w:r>
+      <w:r>
+        <w:br/>
+      </w:r>
+    </w:p>
+    <w:p>
+      <w:pPr>
+        <w:numPr>
+          <w:ilvl w:val="0"/>
+          <w:numId w:val="1001"/>
+        </w:numPr>
+      </w:pPr>
+      <w:r>
+        <w:t xml:space="preserve">bogoyevitch2006usesforjnk pages 32-33</w:t>
+      </w:r>
+      <w:r>
+        <w:br/>
+      </w:r>
+    </w:p>
+    <w:p>
+      <w:pPr>
+        <w:numPr>
+          <w:ilvl w:val="0"/>
+          <w:numId w:val="1001"/>
+        </w:numPr>
+      </w:pPr>
+      <w:r>
+        <w:t xml:space="preserve">bogoyevitch2006usesforjnk pages 35-35</w:t>
+      </w:r>
+      <w:r>
+        <w:br/>
+      </w:r>
+    </w:p>
+    <w:p>
+      <w:pPr>
+        <w:numPr>
+          <w:ilvl w:val="0"/>
+          <w:numId w:val="1001"/>
+        </w:numPr>
+      </w:pPr>
+      <w:r>
+        <w:t xml:space="preserve">chen2011mapk9(mitogenactivatedprotein pages 1-2</w:t>
+      </w:r>
+      <w:r>
+        <w:br/>
+      </w:r>
+    </w:p>
+    <w:p>
+      <w:pPr>
+        <w:numPr>
+          <w:ilvl w:val="0"/>
+          <w:numId w:val="1001"/>
+        </w:numPr>
+      </w:pPr>
+      <w:r>
+        <w:t xml:space="preserve">chen2011mapk9(mitogenactivatedprotein pages 2-2</w:t>
+      </w:r>
+      <w:r>
+        <w:br/>
+      </w:r>
+    </w:p>
+    <w:p>
+      <w:pPr>
+        <w:numPr>
+          <w:ilvl w:val="0"/>
+          <w:numId w:val="1001"/>
+        </w:numPr>
+      </w:pPr>
+      <w:r>
+        <w:t xml:space="preserve">chu1996themitogenactivatedprotein pages 1-1</w:t>
+      </w:r>
+      <w:r>
+        <w:br/>
+      </w:r>
+    </w:p>
+    <w:p>
+      <w:pPr>
+        <w:numPr>
+          <w:ilvl w:val="0"/>
+          <w:numId w:val="1001"/>
+        </w:numPr>
+      </w:pPr>
+      <w:r>
+        <w:t xml:space="preserve">cuschieri2005mitogenactivatedproteinkinase pages 1-2</w:t>
+      </w:r>
+      <w:r>
+        <w:br/>
+      </w:r>
+    </w:p>
+    <w:p>
+      <w:pPr>
+        <w:numPr>
+          <w:ilvl w:val="0"/>
+          <w:numId w:val="1001"/>
+        </w:numPr>
+      </w:pPr>
+      <w:r>
+        <w:t xml:space="preserve">girnius2018thecjunnh2terminal pages 23-28</w:t>
+      </w:r>
+      <w:r>
+        <w:br/>
+      </w:r>
+    </w:p>
+    <w:p>
+      <w:pPr>
+        <w:numPr>
+          <w:ilvl w:val="0"/>
+          <w:numId w:val="1001"/>
+        </w:numPr>
+      </w:pPr>
+      <w:r>
+        <w:t xml:space="preserve">hammaker2004regulationofcjun pages 1-2</w:t>
+      </w:r>
+      <w:r>
+        <w:br/>
+      </w:r>
+    </w:p>
+    <w:p>
+      <w:pPr>
+        <w:numPr>
+          <w:ilvl w:val="0"/>
+          <w:numId w:val="1001"/>
+        </w:numPr>
+      </w:pPr>
+      <w:r>
+        <w:t xml:space="preserve">hammaker2004regulationofcjun pages 5-6</w:t>
+      </w:r>
+      <w:r>
+        <w:br/>
+      </w:r>
+    </w:p>
+    <w:p>
+      <w:pPr>
+        <w:numPr>
+          <w:ilvl w:val="0"/>
+          <w:numId w:val="1001"/>
+        </w:numPr>
+      </w:pPr>
+      <w:r>
+        <w:t xml:space="preserve">hammaker2004regulationofcjun pages 6-7</w:t>
+      </w:r>
+      <w:r>
+        <w:br/>
+      </w:r>
+    </w:p>
+    <w:p>
+      <w:pPr>
+        <w:numPr>
+          <w:ilvl w:val="0"/>
+          <w:numId w:val="1001"/>
+        </w:numPr>
+      </w:pPr>
+      <w:r>
+        <w:t xml:space="preserve">niu2007kineticcharacterizationof pages 1-2</w:t>
+      </w:r>
+      <w:r>
+        <w:br/>
+      </w:r>
+    </w:p>
+    <w:p>
+      <w:pPr>
+        <w:numPr>
+          <w:ilvl w:val="0"/>
+          <w:numId w:val="1001"/>
+        </w:numPr>
+      </w:pPr>
+      <w:r>
+        <w:t xml:space="preserve">niu2007kineticcharacterizationof pages 8-9</w:t>
+      </w:r>
+      <w:r>
+        <w:br/>
+      </w:r>
+    </w:p>
+    <w:p>
+      <w:pPr>
+        <w:numPr>
+          <w:ilvl w:val="0"/>
+          <w:numId w:val="1001"/>
+        </w:numPr>
+      </w:pPr>
+      <w:r>
+        <w:t xml:space="preserve">niu2007kineticcharacterizationof pages 9-9</w:t>
+      </w:r>
+      <w:r>
+        <w:br/>
+      </w:r>
+    </w:p>
+    <w:p>
+      <w:pPr>
+        <w:numPr>
+          <w:ilvl w:val="0"/>
+          <w:numId w:val="1001"/>
+        </w:numPr>
+      </w:pPr>
+      <w:r>
+        <w:t xml:space="preserve">pearson2001mitogenactivatedprotein(map) pages 1-2</w:t>
+      </w:r>
+      <w:r>
+        <w:br/>
+      </w:r>
+    </w:p>
+    <w:p>
+      <w:pPr>
+        <w:numPr>
+          <w:ilvl w:val="0"/>
+          <w:numId w:val="1001"/>
+        </w:numPr>
+      </w:pPr>
+      <w:r>
+        <w:t xml:space="preserve">pearson2001mitogenactivatedprotein(map) pages 5-6</w:t>
+      </w:r>
+      <w:r>
+        <w:br/>
+      </w:r>
+    </w:p>
+    <w:p>
+      <w:pPr>
+        <w:numPr>
+          <w:ilvl w:val="0"/>
+          <w:numId w:val="1001"/>
+        </w:numPr>
+      </w:pPr>
+      <w:r>
+        <w:t xml:space="preserve">pearson2001mitogenactivatedprotein(map) pages 12-12</w:t>
+      </w:r>
+      <w:r>
+        <w:br/>
+      </w:r>
+    </w:p>
+    <w:p>
+      <w:pPr>
+        <w:numPr>
+          <w:ilvl w:val="0"/>
+          <w:numId w:val="1001"/>
+        </w:numPr>
+      </w:pPr>
+      <w:r>
+        <w:t xml:space="preserve">pearson2001mitogenactivatedprotein(map) pages 13-15</w:t>
+      </w:r>
+      <w:r>
+        <w:br/>
+      </w:r>
+    </w:p>
+    <w:p>
+      <w:pPr>
+        <w:numPr>
+          <w:ilvl w:val="0"/>
+          <w:numId w:val="1001"/>
+        </w:numPr>
+      </w:pPr>
+      <w:r>
+        <w:t xml:space="preserve">pearson2001mitogenactivatedprotein(map) pages 2-3</w:t>
+      </w:r>
+      <w:r>
+        <w:br/>
+      </w:r>
+    </w:p>
+    <w:p>
+      <w:pPr>
+        <w:numPr>
+          <w:ilvl w:val="0"/>
+          <w:numId w:val="1001"/>
+        </w:numPr>
+      </w:pPr>
+      <w:r>
+        <w:t xml:space="preserve">pearson2001mitogenactivatedprotein(map) pages 20-21</w:t>
+      </w:r>
+      <w:r>
+        <w:br/>
+      </w:r>
+    </w:p>
+    <w:p>
+      <w:pPr>
+        <w:numPr>
+          <w:ilvl w:val="0"/>
+          <w:numId w:val="1001"/>
+        </w:numPr>
+      </w:pPr>
+      <w:r>
+        <w:t xml:space="preserve">pearson2001mitogenactivatedprotein(map) pages 24-24</w:t>
+      </w:r>
+      <w:r>
+        <w:br/>
+      </w:r>
+    </w:p>
+    <w:p>
+      <w:pPr>
+        <w:numPr>
+          <w:ilvl w:val="0"/>
+          <w:numId w:val="1001"/>
+        </w:numPr>
+      </w:pPr>
+      <w:r>
+        <w:t xml:space="preserve">pritchard2013molecularpathwaysmitogenactivated pages 2-3</w:t>
+      </w:r>
+      <w:r>
+        <w:br/>
+      </w:r>
+    </w:p>
+    <w:p>
+      <w:pPr>
+        <w:numPr>
+          <w:ilvl w:val="0"/>
+          <w:numId w:val="1001"/>
+        </w:numPr>
+      </w:pPr>
+      <w:r>
+        <w:t xml:space="preserve">raman2007differentialregulationand pages 4-5</w:t>
+      </w:r>
+      <w:r>
+        <w:br/>
+      </w:r>
+    </w:p>
+    <w:p>
+      <w:pPr>
+        <w:numPr>
+          <w:ilvl w:val="0"/>
+          <w:numId w:val="1001"/>
+        </w:numPr>
+      </w:pPr>
+      <w:r>
+        <w:t xml:space="preserve">raman2007differentialregulationand pages 5-6</w:t>
+      </w:r>
+      <w:r>
+        <w:br/>
+      </w:r>
+    </w:p>
+    <w:p>
+      <w:pPr>
+        <w:numPr>
+          <w:ilvl w:val="0"/>
+          <w:numId w:val="1001"/>
+        </w:numPr>
+      </w:pPr>
+      <w:r>
+        <w:t xml:space="preserve">raman2007differentialregulationand pages 6-7</w:t>
+      </w:r>
+      <w:r>
+        <w:br/>
+      </w:r>
+    </w:p>
+    <w:p>
+      <w:pPr>
+        <w:numPr>
+          <w:ilvl w:val="0"/>
+          <w:numId w:val="1001"/>
+        </w:numPr>
+      </w:pPr>
+      <w:r>
+        <w:t xml:space="preserve">sugden1998“stressresponsive”mitogenactivatedprotein pages 1-2</w:t>
+      </w:r>
+      <w:r>
+        <w:br/>
+      </w:r>
+    </w:p>
+    <w:p>
+      <w:pPr>
+        <w:numPr>
+          <w:ilvl w:val="0"/>
+          <w:numId w:val="1001"/>
+        </w:numPr>
+      </w:pPr>
+      <w:r>
+        <w:t xml:space="preserve">wada2004mitogenactivatedproteinkinases pages 1-2</w:t>
+      </w:r>
+      <w:r>
+        <w:br/>
+      </w:r>
+    </w:p>
+    <w:p>
+      <w:pPr>
+        <w:numPr>
+          <w:ilvl w:val="0"/>
+          <w:numId w:val="1001"/>
+        </w:numPr>
+      </w:pPr>
+      <w:r>
+        <w:t xml:space="preserve">wada2004mitogenactivatedproteinkinases pages 2-3</w:t>
+      </w:r>
+      <w:r>
+        <w:br/>
+      </w:r>
+    </w:p>
+    <w:p>
+      <w:pPr>
+        <w:numPr>
+          <w:ilvl w:val="0"/>
+          <w:numId w:val="1001"/>
+        </w:numPr>
+      </w:pPr>
+      <w:r>
+        <w:t xml:space="preserve">wada2004mitogenactivatedproteinkinases pages 3-4</w:t>
+      </w:r>
+      <w:r>
+        <w:br/>
+      </w:r>
+    </w:p>
+    <w:p>
+      <w:pPr>
+        <w:numPr>
+          <w:ilvl w:val="0"/>
+          <w:numId w:val="1001"/>
+        </w:numPr>
+      </w:pPr>
+      <w:r>
+        <w:t xml:space="preserve">wada2004mitogenactivatedproteinkinases pages 8-9</w:t>
+      </w:r>
+      <w:r>
+        <w:br/>
+      </w:r>
+    </w:p>
+    <w:p>
+      <w:pPr>
+        <w:numPr>
+          <w:ilvl w:val="0"/>
+          <w:numId w:val="1001"/>
+        </w:numPr>
+      </w:pPr>
+      <w:r>
+        <w:t xml:space="preserve">widmann1999mitogenactivatedproteinkinase pages 21-22</w:t>
+      </w:r>
+      <w:r>
+        <w:br/>
+      </w:r>
+    </w:p>
+    <w:p>
+      <w:pPr>
+        <w:numPr>
+          <w:ilvl w:val="0"/>
+          <w:numId w:val="1001"/>
+        </w:numPr>
+      </w:pPr>
+      <w:r>
+        <w:t xml:space="preserve">widmann1999mitogenactivatedproteinkinase pages 3-4</w:t>
+      </w:r>
+      <w:r>
+        <w:br/>
+      </w:r>
+    </w:p>
+    <w:p>
+      <w:pPr>
+        <w:numPr>
+          <w:ilvl w:val="0"/>
+          <w:numId w:val="1001"/>
+        </w:numPr>
+      </w:pPr>
+      <w:r>
+        <w:t xml:space="preserve">yasuda1999thejipgroup pages 1-2</w:t>
+      </w:r>
+      <w:r>
+        <w:br/>
+      </w:r>
+    </w:p>
+    <w:p>
+      <w:pPr>
+        <w:numPr>
+          <w:ilvl w:val="0"/>
+          <w:numId w:val="1001"/>
+        </w:numPr>
+      </w:pPr>
+      <w:r>
+        <w:t xml:space="preserve">figueralosada2012enzymekineticsand pages 11-12</w:t>
+      </w:r>
+      <w:r>
+        <w:br/>
+      </w:r>
+    </w:p>
+    <w:p>
+      <w:pPr>
+        <w:numPr>
+          <w:ilvl w:val="0"/>
+          <w:numId w:val="1001"/>
+        </w:numPr>
+      </w:pPr>
+      <w:r>
+        <w:t xml:space="preserve">kyriakis2001mammalianmitogenactivatedprotein pages 13-15</w:t>
+      </w:r>
+      <w:r>
+        <w:br/>
+      </w:r>
+    </w:p>
+    <w:p>
+      <w:pPr>
+        <w:numPr>
+          <w:ilvl w:val="0"/>
+          <w:numId w:val="1001"/>
+        </w:numPr>
+      </w:pPr>
+      <w:r>
+        <w:t xml:space="preserve">li2011evolutionaryhistoryof pages 11-12</w:t>
+      </w:r>
+      <w:r>
+        <w:br/>
+      </w:r>
+    </w:p>
+    <w:p>
+      <w:pPr>
+        <w:numPr>
+          <w:ilvl w:val="0"/>
+          <w:numId w:val="1001"/>
+        </w:numPr>
+      </w:pPr>
+      <w:r>
+        <w:t xml:space="preserve">Manning2002Protein</w:t>
+      </w:r>
+      <w:r>
+        <w:br/>
+      </w:r>
+    </w:p>
+    <w:p>
+      <w:pPr>
+        <w:numPr>
+          <w:ilvl w:val="0"/>
+          <w:numId w:val="1001"/>
+        </w:numPr>
+      </w:pPr>
+      <w:r>
+        <w:t xml:space="preserve">Manning2002Evolution</w:t>
+      </w:r>
+      <w:r>
+        <w:br/>
+      </w:r>
+    </w:p>
+    <w:p>
+      <w:pPr>
+        <w:numPr>
+          <w:ilvl w:val="0"/>
+          <w:numId w:val="1001"/>
+        </w:numPr>
+      </w:pPr>
+      <w:r>
+        <w:t xml:space="preserve">Johnson2023Atlas</w:t>
+      </w:r>
+    </w:p>
+    <w:p>
+      <w:pPr>
+        <w:pStyle w:val="FirstParagraph"/>
       </w:pPr>
       <w:r>
         <w:t xml:space="preserve">References</w:t>
       </w:r>
-      <w:r>
-        <w:br/>
-      </w:r>
-      <w:r>
-        <w:t xml:space="preserve">ha2019phosphorylationdynamicsof pages 13-15;</w:t>
-      </w:r>
-      <w:r>
-        <w:br/>
-      </w:r>
-      <w:r>
-        <w:t xml:space="preserve">ha2019phosphorylationdynamicsof pages 11-13;</w:t>
-      </w:r>
-      <w:r>
-        <w:br/>
-      </w:r>
-      <w:r>
-        <w:t xml:space="preserve">ha2019phosphorylationdynamicsof pages 16-18;</w:t>
-      </w:r>
-      <w:r>
-        <w:br/>
-      </w:r>
-      <w:r>
-        <w:t xml:space="preserve">ha2019phosphorylationdynamicsof pages 3-6;</w:t>
-      </w:r>
-      <w:r>
-        <w:br/>
-      </w:r>
-      <w:r>
-        <w:t xml:space="preserve">ha2019phosphorylationdynamicsof pages 7-9;</w:t>
-      </w:r>
-      <w:r>
-        <w:br/>
-      </w:r>
-      <w:r>
-        <w:t xml:space="preserve">orand2023revealingthemechanism pages 33-38;</w:t>
-      </w:r>
-      <w:r>
-        <w:br/>
-      </w:r>
-      <w:r>
-        <w:t xml:space="preserve">orand2023revealingthemechanism pages 25-29;</w:t>
-      </w:r>
-      <w:r>
-        <w:br/>
-      </w:r>
-      <w:r>
-        <w:t xml:space="preserve">orand2023revealingthemechanism pages 41-45;</w:t>
-      </w:r>
-      <w:r>
-        <w:br/>
-      </w:r>
-      <w:r>
-        <w:t xml:space="preserve">rehfeldt2020cjunnterminalkinase pages 9-11;</w:t>
-      </w:r>
-      <w:r>
-        <w:br/>
-      </w:r>
-      <w:r>
-        <w:t xml:space="preserve">rehfeldt2020cjunnterminalkinase pages 27-29;</w:t>
-      </w:r>
-      <w:r>
-        <w:br/>
-      </w:r>
-      <w:r>
-        <w:t xml:space="preserve">sun2016themitogenactivatedprotein pages 1-2;</w:t>
-      </w:r>
-      <w:r>
-        <w:br/>
-      </w:r>
-      <w:r>
-        <w:t xml:space="preserve">sun2016themitogenactivatedprotein pages 2-4;</w:t>
-      </w:r>
-      <w:r>
-        <w:br/>
-      </w:r>
-      <w:r>
-        <w:t xml:space="preserve">yan2024theroleof pages 1-2;</w:t>
-      </w:r>
-      <w:r>
-        <w:br/>
-      </w:r>
-      <w:r>
-        <w:t xml:space="preserve">yan2024theroleof pages 13-14;</w:t>
-      </w:r>
-      <w:r>
-        <w:br/>
-      </w:r>
-      <w:r>
-        <w:t xml:space="preserve">yan2024theroleof pages 2-4;</w:t>
-      </w:r>
-      <w:r>
-        <w:br/>
-      </w:r>
-      <w:r>
-        <w:t xml:space="preserve">yan2024theroleof pages 23-25;</w:t>
-      </w:r>
-      <w:r>
-        <w:br/>
-      </w:r>
-      <w:r>
-        <w:t xml:space="preserve">yan2024theroleof pages 25-26;</w:t>
-      </w:r>
-      <w:r>
-        <w:br/>
-      </w:r>
-      <w:r>
-        <w:t xml:space="preserve">yan2024theroleof pages 4-7;</w:t>
-      </w:r>
-      <w:r>
-        <w:br/>
-      </w:r>
-      <w:r>
-        <w:t xml:space="preserve">yan2024theroleof pages 7-8;</w:t>
-      </w:r>
-      <w:r>
-        <w:br/>
-      </w:r>
-      <w:r>
-        <w:t xml:space="preserve">yan2024theroleof pages 8-10;</w:t>
-      </w:r>
-      <w:r>
-        <w:br/>
-      </w:r>
-      <w:r>
-        <w:t xml:space="preserve">zeke2016jnksignalingregulation pages 1-1;</w:t>
-      </w:r>
-      <w:r>
-        <w:br/>
-      </w:r>
-      <w:r>
-        <w:t xml:space="preserve">zeke2016jnksignalingregulation pages 6-7;</w:t>
-      </w:r>
-      <w:r>
-        <w:br/>
-      </w:r>
-      <w:r>
-        <w:t xml:space="preserve">zeke2016jnksignalingregulation pages 8-10;</w:t>
-      </w:r>
-      <w:r>
-        <w:br/>
-      </w:r>
-      <w:r>
-        <w:t xml:space="preserve">zeke2016jnksignalingregulation pages 10-10;</w:t>
-      </w:r>
-      <w:r>
-        <w:br/>
-      </w:r>
-      <w:r>
-        <w:t xml:space="preserve">zeke2016jnksignalingregulation pages 10-13;</w:t>
-      </w:r>
-      <w:r>
-        <w:br/>
-      </w:r>
-      <w:r>
-        <w:t xml:space="preserve">zeke2016jnksignalingregulation pages 13-14;</w:t>
-      </w:r>
-      <w:r>
-        <w:br/>
-      </w:r>
-      <w:r>
-        <w:t xml:space="preserve">zeke2016jnksignalingregulation pages 2-3;</w:t>
-      </w:r>
-      <w:r>
-        <w:br/>
-      </w:r>
-      <w:r>
-        <w:t xml:space="preserve">zeke2016jnksignalingregulation pages 3-5;</w:t>
-      </w:r>
-      <w:r>
-        <w:br/>
-      </w:r>
-      <w:r>
-        <w:t xml:space="preserve">zeke2016jnksignalingregulation pages 31-31;</w:t>
-      </w:r>
-      <w:r>
-        <w:br/>
-      </w:r>
-      <w:r>
-        <w:t xml:space="preserve">zeke2016jnksignalingregulation pages 31-32;</w:t>
-      </w:r>
-      <w:r>
-        <w:br/>
-      </w:r>
-      <w:r>
-        <w:t xml:space="preserve">zeke2016jnksignalingregulation pages 42-43;</w:t>
-      </w:r>
-      <w:r>
-        <w:br/>
-      </w:r>
-      <w:r>
-        <w:t xml:space="preserve">zeke2016jnksignalingregulation pages 43-43;</w:t>
-      </w:r>
-      <w:r>
-        <w:br/>
-      </w:r>
-      <w:r>
-        <w:t xml:space="preserve">ansideri2018structuraloptimizationof pages 23-23;</w:t>
-      </w:r>
-      <w:r>
-        <w:br/>
-      </w:r>
-      <w:r>
-        <w:t xml:space="preserve">honzejkova2024structuralstudiesof pages 20-24;</w:t>
-      </w:r>
-      <w:r>
-        <w:br/>
-      </w:r>
-      <w:r>
-        <w:t xml:space="preserve">honzejkova2024structuralstudiesof pages 106-108;</w:t>
-      </w:r>
-      <w:r>
-        <w:br/>
-      </w:r>
-      <w:r>
-        <w:t xml:space="preserve">honzejkova2024structuralstudiesof pages 15-20;</w:t>
-      </w:r>
-      <w:r>
-        <w:br/>
-      </w:r>
-      <w:r>
-        <w:t xml:space="preserve">shillingford2022insightsintothe pages 89-95.</w:t>
-      </w:r>
-    </w:p>
-    <w:p>
-      <w:pPr>
-        <w:pStyle w:val="FirstParagraph"/>
-      </w:pPr>
-      <w:r>
-        <w:t xml:space="preserve">References</w:t>
-      </w:r>
-    </w:p>
-    <w:p>
-      <w:pPr>
-        <w:numPr>
-          <w:ilvl w:val="0"/>
-          <w:numId w:val="1002"/>
-        </w:numPr>
-      </w:pPr>
-      <w:r>
-        <w:t xml:space="preserve">(ha2019phosphorylationdynamicsof pages 13-15): Jain Ha, Eunjeong Kang, Jihye Seo, and Sayeon Cho. Phosphorylation dynamics of jnk signaling: effects of dual-specificity phosphatases (dusps) on the jnk pathway. International Journal of Molecular Sciences, 20:6157, Dec 2019. URL: https://doi.org/10.3390/ijms20246157, doi:10.3390/ijms20246157. This article has 74 citations and is from a peer-reviewed journal.</w:t>
-      </w:r>
-    </w:p>
-    <w:p>
-      <w:pPr>
-        <w:numPr>
-          <w:ilvl w:val="0"/>
-          <w:numId w:val="1002"/>
-        </w:numPr>
-      </w:pPr>
-      <w:r>
-        <w:t xml:space="preserve">(orand2023revealingthemechanism pages 175-178): T Orand. Revealing the mechanism of action of intrinsically disordered proteins in mapk cell signalling. Unknown journal, 2023.</w:t>
-      </w:r>
-    </w:p>
-    <w:p>
-      <w:pPr>
-        <w:numPr>
-          <w:ilvl w:val="0"/>
-          <w:numId w:val="1002"/>
-        </w:numPr>
-      </w:pPr>
-      <w:r>
-        <w:t xml:space="preserve">(orand2023revealingthemechanism pages 298-299): T Orand. Revealing the mechanism of action of intrinsically disordered proteins in mapk cell signalling. Unknown journal, 2023.</w:t>
-      </w:r>
-    </w:p>
-    <w:p>
-      <w:pPr>
-        <w:numPr>
-          <w:ilvl w:val="0"/>
-          <w:numId w:val="1002"/>
-        </w:numPr>
-      </w:pPr>
-      <w:r>
-        <w:t xml:space="preserve">(orand2023revealingthemechanism pages 33-38): T Orand. Revealing the mechanism of action of intrinsically disordered proteins in mapk cell signalling. Unknown journal, 2023.</w:t>
-      </w:r>
-    </w:p>
-    <w:p>
-      <w:pPr>
-        <w:numPr>
-          <w:ilvl w:val="0"/>
-          <w:numId w:val="1002"/>
-        </w:numPr>
-      </w:pPr>
-      <w:r>
-        <w:t xml:space="preserve">(rehfeldt2020cjunnterminalkinase pages 11-13): Stephanie Cristine Hepp Rehfeldt, Fernanda Majolo, Márcia Inês Goettert, and Stefan Laufer. C-jun n-terminal kinase inhibitors as potential leads for new therapeutics for alzheimer’s diseases. International Journal of Molecular Sciences, 21:9677, Dec 2020. URL: https://doi.org/10.3390/ijms21249677, doi:10.3390/ijms21249677. This article has 45 citations and is from a peer-reviewed journal.</w:t>
-      </w:r>
-    </w:p>
-    <w:p>
-      <w:pPr>
-        <w:numPr>
-          <w:ilvl w:val="0"/>
-          <w:numId w:val="1002"/>
-        </w:numPr>
-      </w:pPr>
-      <w:r>
-        <w:t xml:space="preserve">(rehfeldt2020cjunnterminalkinase pages 27-29): Stephanie Cristine Hepp Rehfeldt, Fernanda Majolo, Márcia Inês Goettert, and Stefan Laufer. C-jun n-terminal kinase inhibitors as potential leads for new therapeutics for alzheimer’s diseases. International Journal of Molecular Sciences, 21:9677, Dec 2020. URL: https://doi.org/10.3390/ijms21249677, doi:10.3390/ijms21249677. This article has 45 citations and is from a peer-reviewed journal.</w:t>
-      </w:r>
-    </w:p>
-    <w:p>
-      <w:pPr>
-        <w:numPr>
-          <w:ilvl w:val="0"/>
-          <w:numId w:val="1002"/>
-        </w:numPr>
-      </w:pPr>
-      <w:r>
-        <w:t xml:space="preserve">(yan2024theroleof pages 1-2): Huaying Yan, Lanfang He, De Lv, Jun Yang, and Zhu Yuan. The role of the dysregulated jnk signaling pathway in the pathogenesis of human diseases and its potential therapeutic strategies: a comprehensive review. Biomolecules, 14:243, Feb 2024. URL: https://doi.org/10.3390/biom14020243, doi:10.3390/biom14020243. This article has 44 citations and is from a peer-reviewed journal.</w:t>
-      </w:r>
-    </w:p>
-    <w:p>
-      <w:pPr>
-        <w:numPr>
-          <w:ilvl w:val="0"/>
-          <w:numId w:val="1002"/>
-        </w:numPr>
-      </w:pPr>
-      <w:r>
-        <w:t xml:space="preserve">(yan2024theroleof pages 13-14): Huaying Yan, Lanfang He, De Lv, Jun Yang, and Zhu Yuan. The role of the dysregulated jnk signaling pathway in the pathogenesis of human diseases and its potential therapeutic strategies: a comprehensive review. Biomolecules, 14:243, Feb 2024. URL: https://doi.org/10.3390/biom14020243, doi:10.3390/biom14020243. This article has 44 citations and is from a peer-reviewed journal.</w:t>
-      </w:r>
-    </w:p>
-    <w:p>
-      <w:pPr>
-        <w:numPr>
-          <w:ilvl w:val="0"/>
-          <w:numId w:val="1002"/>
-        </w:numPr>
-      </w:pPr>
-      <w:r>
-        <w:t xml:space="preserve">(yan2024theroleof pages 2-4): Huaying Yan, Lanfang He, De Lv, Jun Yang, and Zhu Yuan. The role of the dysregulated jnk signaling pathway in the pathogenesis of human diseases and its potential therapeutic strategies: a comprehensive review. Biomolecules, 14:243, Feb 2024. URL: https://doi.org/10.3390/biom14020243, doi:10.3390/biom14020243. This article has 44 citations and is from a peer-reviewed journal.</w:t>
-      </w:r>
-    </w:p>
-    <w:p>
-      <w:pPr>
-        <w:numPr>
-          <w:ilvl w:val="0"/>
-          <w:numId w:val="1002"/>
-        </w:numPr>
-      </w:pPr>
-      <w:r>
-        <w:t xml:space="preserve">(yan2024theroleof pages 23-25): Huaying Yan, Lanfang He, De Lv, Jun Yang, and Zhu Yuan. The role of the dysregulated jnk signaling pathway in the pathogenesis of human diseases and its potential therapeutic strategies: a comprehensive review. Biomolecules, 14:243, Feb 2024. URL: https://doi.org/10.3390/biom14020243, doi:10.3390/biom14020243. This article has 44 citations and is from a peer-reviewed journal.</w:t>
-      </w:r>
-    </w:p>
-    <w:p>
-      <w:pPr>
-        <w:numPr>
-          <w:ilvl w:val="0"/>
-          <w:numId w:val="1002"/>
-        </w:numPr>
-      </w:pPr>
-      <w:r>
-        <w:t xml:space="preserve">(yan2024theroleof pages 25-26): Huaying Yan, Lanfang He, De Lv, Jun Yang, and Zhu Yuan. The role of the dysregulated jnk signaling pathway in the pathogenesis of human diseases and its potential therapeutic strategies: a comprehensive review. Biomolecules, 14:243, Feb 2024. URL: https://doi.org/10.3390/biom14020243, doi:10.3390/biom14020243. This article has 44 citations and is from a peer-reviewed journal.</w:t>
-      </w:r>
-    </w:p>
-    <w:p>
-      <w:pPr>
-        <w:numPr>
-          <w:ilvl w:val="0"/>
-          <w:numId w:val="1002"/>
-        </w:numPr>
-      </w:pPr>
-      <w:r>
-        <w:t xml:space="preserve">(yan2024theroleof pages 4-7): Huaying Yan, Lanfang He, De Lv, Jun Yang, and Zhu Yuan. The role of the dysregulated jnk signaling pathway in the pathogenesis of human diseases and its potential therapeutic strategies: a comprehensive review. Biomolecules, 14:243, Feb 2024. URL: https://doi.org/10.3390/biom14020243, doi:10.3390/biom14020243. This article has 44 citations and is from a peer-reviewed journal.</w:t>
-      </w:r>
-    </w:p>
-    <w:p>
-      <w:pPr>
-        <w:numPr>
-          <w:ilvl w:val="0"/>
-          <w:numId w:val="1002"/>
-        </w:numPr>
-      </w:pPr>
-      <w:r>
-        <w:t xml:space="preserve">(yan2024theroleof pages 7-8): Huaying Yan, Lanfang He, De Lv, Jun Yang, and Zhu Yuan. The role of the dysregulated jnk signaling pathway in the pathogenesis of human diseases and its potential therapeutic strategies: a comprehensive review. Biomolecules, 14:243, Feb 2024. URL: https://doi.org/10.3390/biom14020243, doi:10.3390/biom14020243. This article has 44 citations and is from a peer-reviewed journal.</w:t>
-      </w:r>
-    </w:p>
-    <w:p>
-      <w:pPr>
-        <w:numPr>
-          <w:ilvl w:val="0"/>
-          <w:numId w:val="1002"/>
-        </w:numPr>
-      </w:pPr>
-      <w:r>
-        <w:t xml:space="preserve">(yan2024theroleof pages 8-10): Huaying Yan, Lanfang He, De Lv, Jun Yang, and Zhu Yuan. The role of the dysregulated jnk signaling pathway in the pathogenesis of human diseases and its potential therapeutic strategies: a comprehensive review. Biomolecules, 14:243, Feb 2024. URL: https://doi.org/10.3390/biom14020243, doi:10.3390/biom14020243. This article has 44 citations and is from a peer-reviewed journal.</w:t>
-      </w:r>
-    </w:p>
-    <w:p>
-      <w:pPr>
-        <w:numPr>
-          <w:ilvl w:val="0"/>
-          <w:numId w:val="1002"/>
-        </w:numPr>
-      </w:pPr>
-      <w:r>
-        <w:t xml:space="preserve">(zeke2016jnksignalingregulation pages 1-1): András Zeke, Mariya Misheva, Attila Reményi, and Marie A. Bogoyevitch. Jnk signaling: regulation and functions based on complex protein-protein partnerships. Microbiology and Molecular Biology Reviews, 80:793-835, Sep 2016. URL: https://doi.org/10.1128/mmbr.00043-14, doi:10.1128/mmbr.00043-14. This article has 562 citations and is from a domain leading peer-reviewed journal.</w:t>
-      </w:r>
-    </w:p>
-    <w:p>
-      <w:pPr>
-        <w:numPr>
-          <w:ilvl w:val="0"/>
-          <w:numId w:val="1002"/>
-        </w:numPr>
-      </w:pPr>
-      <w:r>
-        <w:t xml:space="preserve">(ha2019phosphorylationdynamicsof pages 11-13): Jain Ha, Eunjeong Kang, Jihye Seo, and Sayeon Cho. Phosphorylation dynamics of jnk signaling: effects of dual-specificity phosphatases (dusps) on the jnk pathway. International Journal of Molecular Sciences, 20:6157, Dec 2019. URL: https://doi.org/10.3390/ijms20246157, doi:10.3390/ijms20246157. This article has 74 citations and is from a peer-reviewed journal.</w:t>
-      </w:r>
-    </w:p>
-    <w:p>
-      <w:pPr>
-        <w:numPr>
-          <w:ilvl w:val="0"/>
-          <w:numId w:val="1002"/>
-        </w:numPr>
-      </w:pPr>
-      <w:r>
-        <w:t xml:space="preserve">(ha2019phosphorylationdynamicsof pages 16-18): Jain Ha, Eunjeong Kang, Jihye Seo, and Sayeon Cho. Phosphorylation dynamics of jnk signaling: effects of dual-specificity phosphatases (dusps) on the jnk pathway. International Journal of Molecular Sciences, 20:6157, Dec 2019. URL: https://doi.org/10.3390/ijms20246157, doi:10.3390/ijms20246157. This article has 74 citations and is from a peer-reviewed journal.</w:t>
-      </w:r>
-    </w:p>
-    <w:p>
-      <w:pPr>
-        <w:numPr>
-          <w:ilvl w:val="0"/>
-          <w:numId w:val="1002"/>
-        </w:numPr>
-      </w:pPr>
-      <w:r>
-        <w:t xml:space="preserve">(ha2019phosphorylationdynamicsof pages 3-6): Jain Ha, Eunjeong Kang, Jihye Seo, and Sayeon Cho. Phosphorylation dynamics of jnk signaling: effects of dual-specificity phosphatases (dusps) on the jnk pathway. International Journal of Molecular Sciences, 20:6157, Dec 2019. URL: https://doi.org/10.3390/ijms20246157, doi:10.3390/ijms20246157. This article has 74 citations and is from a peer-reviewed journal.</w:t>
-      </w:r>
-    </w:p>
-    <w:p>
-      <w:pPr>
-        <w:numPr>
-          <w:ilvl w:val="0"/>
-          <w:numId w:val="1002"/>
-        </w:numPr>
-      </w:pPr>
-      <w:r>
-        <w:t xml:space="preserve">(ha2019phosphorylationdynamicsof pages 7-9): Jain Ha, Eunjeong Kang, Jihye Seo, and Sayeon Cho. Phosphorylation dynamics of jnk signaling: effects of dual-specificity phosphatases (dusps) on the jnk pathway. International Journal of Molecular Sciences, 20:6157, Dec 2019. URL: https://doi.org/10.3390/ijms20246157, doi:10.3390/ijms20246157. This article has 74 citations and is from a peer-reviewed journal.</w:t>
-      </w:r>
-    </w:p>
-    <w:p>
-      <w:pPr>
-        <w:numPr>
-          <w:ilvl w:val="0"/>
-          <w:numId w:val="1002"/>
-        </w:numPr>
-      </w:pPr>
-      <w:r>
-        <w:t xml:space="preserve">(honzejkova2024structuralstudiesof pages 20-24): K Honzejková. Structural studies of selected protein complexes involved in signal transduction. Unknown journal, 2024.</w:t>
-      </w:r>
-    </w:p>
-    <w:p>
-      <w:pPr>
-        <w:numPr>
-          <w:ilvl w:val="0"/>
-          <w:numId w:val="1002"/>
-        </w:numPr>
-      </w:pPr>
-      <w:r>
-        <w:t xml:space="preserve">(orand2023revealingthemechanism pages 25-29): T Orand. Revealing the mechanism of action of intrinsically disordered proteins in mapk cell signalling. Unknown journal, 2023.</w:t>
-      </w:r>
-    </w:p>
-    <w:p>
-      <w:pPr>
-        <w:numPr>
-          <w:ilvl w:val="0"/>
-          <w:numId w:val="1002"/>
-        </w:numPr>
-      </w:pPr>
-      <w:r>
-        <w:t xml:space="preserve">(orand2023revealingthemechanism pages 41-45): T Orand. Revealing the mechanism of action of intrinsically disordered proteins in mapk cell signalling. Unknown journal, 2023.</w:t>
-      </w:r>
-    </w:p>
-    <w:p>
-      <w:pPr>
-        <w:numPr>
-          <w:ilvl w:val="0"/>
-          <w:numId w:val="1002"/>
-        </w:numPr>
-      </w:pPr>
-      <w:r>
-        <w:t xml:space="preserve">(rehfeldt2020cjunnterminalkinase pages 9-11): Stephanie Cristine Hepp Rehfeldt, Fernanda Majolo, Márcia Inês Goettert, and Stefan Laufer. C-jun n-terminal kinase inhibitors as potential leads for new therapeutics for alzheimer’s diseases. International Journal of Molecular Sciences, 21:9677, Dec 2020. URL: https://doi.org/10.3390/ijms21249677, doi:10.3390/ijms21249677. This article has 45 citations and is from a peer-reviewed journal.</w:t>
-      </w:r>
-    </w:p>
-    <w:p>
-      <w:pPr>
-        <w:numPr>
-          <w:ilvl w:val="0"/>
-          <w:numId w:val="1002"/>
-        </w:numPr>
-      </w:pPr>
-      <w:r>
-        <w:t xml:space="preserve">(shillingford2022insightsintothe pages 89-95): SR Shillingford. Insights into the allosteric regulation and exploitation of the mapk phosphatases as therapeutic targets. Unknown journal, 2022.</w:t>
-      </w:r>
-    </w:p>
-    <w:p>
-      <w:pPr>
-        <w:numPr>
-          <w:ilvl w:val="0"/>
-          <w:numId w:val="1002"/>
-        </w:numPr>
-      </w:pPr>
-      <w:r>
-        <w:t xml:space="preserve">(shillingford2023mitogenactivatedproteinkinase pages 20-23): Shanelle R. Shillingford and Anton M. Bennett. Mitogen-activated protein kinase phosphatases: no longer undruggable? Annual Review of Pharmacology and Toxicology, 63:617-636, Jan 2023. URL: https://doi.org/10.1146/annurev-pharmtox-051921-121923, doi:10.1146/annurev-pharmtox-051921-121923. This article has 20 citations and is from a highest quality peer-reviewed journal.</w:t>
-      </w:r>
-    </w:p>
-    <w:p>
-      <w:pPr>
-        <w:numPr>
-          <w:ilvl w:val="0"/>
-          <w:numId w:val="1002"/>
-        </w:numPr>
-      </w:pPr>
-      <w:r>
-        <w:t xml:space="preserve">(sun2016themitogenactivatedprotein pages 1-2): Jing Sun and Guangxian Nan. The mitogen-activated protein kinase (mapk) signaling pathway as a discovery target in stroke. Journal of Molecular Neuroscience, 59:90-98, Feb 2016. URL: https://doi.org/10.1007/s12031-016-0717-8, doi:10.1007/s12031-016-0717-8. This article has 229 citations and is from a peer-reviewed journal.</w:t>
-      </w:r>
-    </w:p>
-    <w:p>
-      <w:pPr>
-        <w:numPr>
-          <w:ilvl w:val="0"/>
-          <w:numId w:val="1002"/>
-        </w:numPr>
-      </w:pPr>
-      <w:r>
-        <w:t xml:space="preserve">(sun2016themitogenactivatedprotein pages 2-4): Jing Sun and Guangxian Nan. The mitogen-activated protein kinase (mapk) signaling pathway as a discovery target in stroke. Journal of Molecular Neuroscience, 59:90-98, Feb 2016. URL: https://doi.org/10.1007/s12031-016-0717-8, doi:10.1007/s12031-016-0717-8. This article has 229 citations and is from a peer-reviewed journal.</w:t>
-      </w:r>
-    </w:p>
-    <w:p>
-      <w:pPr>
-        <w:numPr>
-          <w:ilvl w:val="0"/>
-          <w:numId w:val="1002"/>
-        </w:numPr>
-      </w:pPr>
-      <w:r>
-        <w:t xml:space="preserve">(yan2024theroleof pages 19-20): Huaying Yan, Lanfang He, De Lv, Jun Yang, and Zhu Yuan. The role of the dysregulated jnk signaling pathway in the pathogenesis of human diseases and its potential therapeutic strategies: a comprehensive review. Biomolecules, 14:243, Feb 2024. URL: https://doi.org/10.3390/biom14020243, doi:10.3390/biom14020243. This article has 44 citations and is from a peer-reviewed journal.</w:t>
-      </w:r>
-    </w:p>
-    <w:p>
-      <w:pPr>
-        <w:numPr>
-          <w:ilvl w:val="0"/>
-          <w:numId w:val="1002"/>
-        </w:numPr>
-      </w:pPr>
-      <w:r>
-        <w:t xml:space="preserve">(yan2024theroleof pages 22-23): Huaying Yan, Lanfang He, De Lv, Jun Yang, and Zhu Yuan. The role of the dysregulated jnk signaling pathway in the pathogenesis of human diseases and its potential therapeutic strategies: a comprehensive review. Biomolecules, 14:243, Feb 2024. URL: https://doi.org/10.3390/biom14020243, doi:10.3390/biom14020243. This article has 44 citations and is from a peer-reviewed journal.</w:t>
-      </w:r>
-    </w:p>
-    <w:p>
-      <w:pPr>
-        <w:numPr>
-          <w:ilvl w:val="0"/>
-          <w:numId w:val="1002"/>
-        </w:numPr>
-      </w:pPr>
-      <w:r>
-        <w:t xml:space="preserve">(zeke2016jnksignalingregulation pages 10-10): András Zeke, Mariya Misheva, Attila Reményi, and Marie A. Bogoyevitch. Jnk signaling: regulation and functions based on complex protein-protein partnerships. Microbiology and Molecular Biology Reviews, 80:793-835, Sep 2016. URL: https://doi.org/10.1128/mmbr.00043-14, doi:10.1128/mmbr.00043-14. This article has 562 citations and is from a domain leading peer-reviewed journal.</w:t>
-      </w:r>
-    </w:p>
-    <w:p>
-      <w:pPr>
-        <w:numPr>
-          <w:ilvl w:val="0"/>
-          <w:numId w:val="1002"/>
-        </w:numPr>
-      </w:pPr>
-      <w:r>
-        <w:t xml:space="preserve">(zeke2016jnksignalingregulation pages 10-13): András Zeke, Mariya Misheva, Attila Reményi, and Marie A. Bogoyevitch. Jnk signaling: regulation and functions based on complex protein-protein partnerships. Microbiology and Molecular Biology Reviews, 80:793-835, Sep 2016. URL: https://doi.org/10.1128/mmbr.00043-14, doi:10.1128/mmbr.00043-14. This article has 562 citations and is from a domain leading peer-reviewed journal.</w:t>
-      </w:r>
-    </w:p>
-    <w:p>
-      <w:pPr>
-        <w:numPr>
-          <w:ilvl w:val="0"/>
-          <w:numId w:val="1002"/>
-        </w:numPr>
-      </w:pPr>
-      <w:r>
-        <w:t xml:space="preserve">(zeke2016jnksignalingregulation pages 13-14): András Zeke, Mariya Misheva, Attila Reményi, and Marie A. Bogoyevitch. Jnk signaling: regulation and functions based on complex protein-protein partnerships. Microbiology and Molecular Biology Reviews, 80:793-835, Sep 2016. URL: https://doi.org/10.1128/mmbr.00043-14, doi:10.1128/mmbr.00043-14. This article has 562 citations and is from a domain leading peer-reviewed journal.</w:t>
-      </w:r>
-    </w:p>
-    <w:p>
-      <w:pPr>
-        <w:numPr>
-          <w:ilvl w:val="0"/>
-          <w:numId w:val="1002"/>
-        </w:numPr>
-      </w:pPr>
-      <w:r>
-        <w:t xml:space="preserve">(zeke2016jnksignalingregulation pages 2-3): András Zeke, Mariya Misheva, Attila Reményi, and Marie A. Bogoyevitch. Jnk signaling: regulation and functions based on complex protein-protein partnerships. Microbiology and Molecular Biology Reviews, 80:793-835, Sep 2016. URL: https://doi.org/10.1128/mmbr.00043-14, doi:10.1128/mmbr.00043-14. This article has 562 citations and is from a domain leading peer-reviewed journal.</w:t>
-      </w:r>
-    </w:p>
-    <w:p>
-      <w:pPr>
-        <w:numPr>
-          <w:ilvl w:val="0"/>
-          <w:numId w:val="1002"/>
-        </w:numPr>
-      </w:pPr>
-      <w:r>
-        <w:t xml:space="preserve">(zeke2016jnksignalingregulation pages 3-5): András Zeke, Mariya Misheva, Attila Reményi, and Marie A. Bogoyevitch. Jnk signaling: regulation and functions based on complex protein-protein partnerships. Microbiology and Molecular Biology Reviews, 80:793-835, Sep 2016. URL: https://doi.org/10.1128/mmbr.00043-14, doi:10.1128/mmbr.00043-14. This article has 562 citations and is from a domain leading peer-reviewed journal.</w:t>
-      </w:r>
-    </w:p>
-    <w:p>
-      <w:pPr>
-        <w:numPr>
-          <w:ilvl w:val="0"/>
-          <w:numId w:val="1002"/>
-        </w:numPr>
-      </w:pPr>
-      <w:r>
-        <w:t xml:space="preserve">(zeke2016jnksignalingregulation pages 31-31): András Zeke, Mariya Misheva, Attila Reményi, and Marie A. Bogoyevitch. Jnk signaling: regulation and functions based on complex protein-protein partnerships. Microbiology and Molecular Biology Reviews, 80:793-835, Sep 2016. URL: https://doi.org/10.1128/mmbr.00043-14, doi:10.1128/mmbr.00043-14. This article has 562 citations and is from a domain leading peer-reviewed journal.</w:t>
-      </w:r>
-    </w:p>
-    <w:p>
-      <w:pPr>
-        <w:numPr>
-          <w:ilvl w:val="0"/>
-          <w:numId w:val="1002"/>
-        </w:numPr>
-      </w:pPr>
-      <w:r>
-        <w:t xml:space="preserve">(zeke2016jnksignalingregulation pages 31-32): András Zeke, Mariya Misheva, Attila Reményi, and Marie A. Bogoyevitch. Jnk signaling: regulation and functions based on complex protein-protein partnerships. Microbiology and Molecular Biology Reviews, 80:793-835, Sep 2016. URL: https://doi.org/10.1128/mmbr.00043-14, doi:10.1128/mmbr.00043-14. This article has 562 citations and is from a domain leading peer-reviewed journal.</w:t>
-      </w:r>
-    </w:p>
-    <w:p>
-      <w:pPr>
-        <w:numPr>
-          <w:ilvl w:val="0"/>
-          <w:numId w:val="1002"/>
-        </w:numPr>
-      </w:pPr>
-      <w:r>
-        <w:t xml:space="preserve">(zeke2016jnksignalingregulation pages 42-43): András Zeke, Mariya Misheva, Attila Reményi, and Marie A. Bogoyevitch. Jnk signaling: regulation and functions based on complex protein-protein partnerships. Microbiology and Molecular Biology Reviews, 80:793-835, Sep 2016. URL: https://doi.org/10.1128/mmbr.00043-14, doi:10.1128/mmbr.00043-14. This article has 562 citations and is from a domain leading peer-reviewed journal.</w:t>
-      </w:r>
-    </w:p>
-    <w:p>
-      <w:pPr>
-        <w:numPr>
-          <w:ilvl w:val="0"/>
-          <w:numId w:val="1002"/>
-        </w:numPr>
-      </w:pPr>
-      <w:r>
-        <w:t xml:space="preserve">(zeke2016jnksignalingregulation pages 43-43): András Zeke, Mariya Misheva, Attila Reményi, and Marie A. Bogoyevitch. Jnk signaling: regulation and functions based on complex protein-protein partnerships. Microbiology and Molecular Biology Reviews, 80:793-835, Sep 2016. URL: https://doi.org/10.1128/mmbr.00043-14, doi:10.1128/mmbr.00043-14. This article has 562 citations and is from a domain leading peer-reviewed journal.</w:t>
-      </w:r>
-    </w:p>
-    <w:p>
-      <w:pPr>
-        <w:numPr>
-          <w:ilvl w:val="0"/>
-          <w:numId w:val="1002"/>
-        </w:numPr>
-      </w:pPr>
-      <w:r>
-        <w:t xml:space="preserve">(zeke2016jnksignalingregulation pages 6-7): András Zeke, Mariya Misheva, Attila Reményi, and Marie A. Bogoyevitch. Jnk signaling: regulation and functions based on complex protein-protein partnerships. Microbiology and Molecular Biology Reviews, 80:793-835, Sep 2016. URL: https://doi.org/10.1128/mmbr.00043-14, doi:10.1128/mmbr.00043-14. This article has 562 citations and is from a domain leading peer-reviewed journal.</w:t>
-      </w:r>
-    </w:p>
-    <w:p>
-      <w:pPr>
-        <w:numPr>
-          <w:ilvl w:val="0"/>
-          <w:numId w:val="1002"/>
-        </w:numPr>
-      </w:pPr>
-      <w:r>
-        <w:t xml:space="preserve">(zeke2016jnksignalingregulation pages 8-10): András Zeke, Mariya Misheva, Attila Reményi, and Marie A. Bogoyevitch. Jnk signaling: regulation and functions based on complex protein-protein partnerships. Microbiology and Molecular Biology Reviews, 80:793-835, Sep 2016. URL: https://doi.org/10.1128/mmbr.00043-14, doi:10.1128/mmbr.00043-14. This article has 562 citations and is from a domain leading peer-reviewed journal.</w:t>
-      </w:r>
-    </w:p>
-    <w:p>
-      <w:pPr>
-        <w:numPr>
-          <w:ilvl w:val="0"/>
-          <w:numId w:val="1002"/>
-        </w:numPr>
-      </w:pPr>
-      <w:r>
-        <w:t xml:space="preserve">(ansideri2018structuraloptimizationof pages 23-23): Francesco Ansideri, Joana T. Macedo, Michael Eitel, Ahmed El-Gokha, Dhafer S. Zinad, Camilla Scarpellini, Mark Kudolo, Dieter Schollmeyer, Frank M. Boeckler, Bärbel S. Blaum, Stefan A. Laufer, and Pierre Koch. Structural optimization of a pyridinylimidazole scaffold: shifting the selectivity from p38α mitogen-activated protein kinase to c-jun n-terminal kinase 3. ACS Omega, 3:7809-7831, Jul 2018. URL: https://doi.org/10.1021/acsomega.8b00668, doi:10.1021/acsomega.8b00668. This article has 32 citations and is from a peer-reviewed journal.</w:t>
-      </w:r>
-    </w:p>
-    <w:p>
-      <w:pPr>
-        <w:numPr>
-          <w:ilvl w:val="0"/>
-          <w:numId w:val="1002"/>
-        </w:numPr>
-      </w:pPr>
-      <w:r>
-        <w:t xml:space="preserve">(honzejkova2024structuralstudiesof pages 106-108): K Honzejková. Structural studies of selected protein complexes involved in signal transduction. Unknown journal, 2024.</w:t>
-      </w:r>
-    </w:p>
-    <w:p>
-      <w:pPr>
-        <w:numPr>
-          <w:ilvl w:val="0"/>
-          <w:numId w:val="1002"/>
-        </w:numPr>
-      </w:pPr>
-      <w:r>
-        <w:t xml:space="preserve">(honzejkova2024structuralstudiesof pages 15-20): K Honzejková. Structural studies of selected protein complexes involved in signal transduction. Unknown journal, 2024.</w:t>
+    </w:p>
+    <w:p>
+      <w:pPr>
+        <w:numPr>
+          <w:ilvl w:val="0"/>
+          <w:numId w:val="1002"/>
+        </w:numPr>
+      </w:pPr>
+      <w:r>
+        <w:t xml:space="preserve">(bogoyevitch2006usesforjnk pages 1-2): Marie A. Bogoyevitch and Bostjan Kobe. Uses for jnk: the many and varied substrates of the c-jun n-terminal kinases. Microbiology and Molecular Biology Reviews, 70:1061-1095, Dec 2006. URL: https://doi.org/10.1128/mmbr.00025-06, doi:10.1128/mmbr.00025-06. This article has 788 citations and is from a domain leading peer-reviewed journal.</w:t>
+      </w:r>
+    </w:p>
+    <w:p>
+      <w:pPr>
+        <w:numPr>
+          <w:ilvl w:val="0"/>
+          <w:numId w:val="1002"/>
+        </w:numPr>
+      </w:pPr>
+      <w:r>
+        <w:t xml:space="preserve">(bogoyevitch2006usesforjnk pages 2-3): Marie A. Bogoyevitch and Bostjan Kobe. Uses for jnk: the many and varied substrates of the c-jun n-terminal kinases. Microbiology and Molecular Biology Reviews, 70:1061-1095, Dec 2006. URL: https://doi.org/10.1128/mmbr.00025-06, doi:10.1128/mmbr.00025-06. This article has 788 citations and is from a domain leading peer-reviewed journal.</w:t>
+      </w:r>
+    </w:p>
+    <w:p>
+      <w:pPr>
+        <w:numPr>
+          <w:ilvl w:val="0"/>
+          <w:numId w:val="1002"/>
+        </w:numPr>
+      </w:pPr>
+      <w:r>
+        <w:t xml:space="preserve">(bogoyevitch2006usesforjnk pages 20-22): Marie A. Bogoyevitch and Bostjan Kobe. Uses for jnk: the many and varied substrates of the c-jun n-terminal kinases. Microbiology and Molecular Biology Reviews, 70:1061-1095, Dec 2006. URL: https://doi.org/10.1128/mmbr.00025-06, doi:10.1128/mmbr.00025-06. This article has 788 citations and is from a domain leading peer-reviewed journal.</w:t>
+      </w:r>
+    </w:p>
+    <w:p>
+      <w:pPr>
+        <w:numPr>
+          <w:ilvl w:val="0"/>
+          <w:numId w:val="1002"/>
+        </w:numPr>
+      </w:pPr>
+      <w:r>
+        <w:t xml:space="preserve">(bogoyevitch2006usesforjnk pages 4-6): Marie A. Bogoyevitch and Bostjan Kobe. Uses for jnk: the many and varied substrates of the c-jun n-terminal kinases. Microbiology and Molecular Biology Reviews, 70:1061-1095, Dec 2006. URL: https://doi.org/10.1128/mmbr.00025-06, doi:10.1128/mmbr.00025-06. This article has 788 citations and is from a domain leading peer-reviewed journal.</w:t>
+      </w:r>
+    </w:p>
+    <w:p>
+      <w:pPr>
+        <w:numPr>
+          <w:ilvl w:val="0"/>
+          <w:numId w:val="1002"/>
+        </w:numPr>
+      </w:pPr>
+      <w:r>
+        <w:t xml:space="preserve">(cuschieri2005mitogenactivatedproteinkinase pages 1-2): Joseph Cuschieri and Ronald V. Maier. Mitogen-activated protein kinase (mapk). Critical Care Medicine, 33:S417-S419, Dec 2005. URL: https://doi.org/10.1097/01.ccm.0000191714.39495.a6, doi:10.1097/01.ccm.0000191714.39495.a6. This article has 143 citations and is from a domain leading peer-reviewed journal.</w:t>
+      </w:r>
+    </w:p>
+    <w:p>
+      <w:pPr>
+        <w:numPr>
+          <w:ilvl w:val="0"/>
+          <w:numId w:val="1002"/>
+        </w:numPr>
+      </w:pPr>
+      <w:r>
+        <w:t xml:space="preserve">(girnius2018thecjunnh2terminal pages 23-28): Nomeda Girnius. The cjun nh2-terminal kinase pathway in mammary gland biology and carcinogenesis. Unknown journal, 2018. URL: https://doi.org/10.13028/m2fh6m, doi:10.13028/m2fh6m. This article has 0 citations.</w:t>
+      </w:r>
+    </w:p>
+    <w:p>
+      <w:pPr>
+        <w:numPr>
+          <w:ilvl w:val="0"/>
+          <w:numId w:val="1002"/>
+        </w:numPr>
+      </w:pPr>
+      <w:r>
+        <w:t xml:space="preserve">(niu2007kineticcharacterizationof pages 1-2): Linghao Niu, Kung-Ching Chang, Stacy Wilson, Patricia Tran, Fengrong Zuo, and David C. Swinney. Kinetic characterization of human jnk2alpha2 reaction mechanism using substrate competitive inhibitors. Biochemistry, 46 16:4775-84, Apr 2007. URL: https://doi.org/10.1021/bi602423e, doi:10.1021/bi602423e. This article has 30 citations and is from a peer-reviewed journal.</w:t>
+      </w:r>
+    </w:p>
+    <w:p>
+      <w:pPr>
+        <w:numPr>
+          <w:ilvl w:val="0"/>
+          <w:numId w:val="1002"/>
+        </w:numPr>
+      </w:pPr>
+      <w:r>
+        <w:t xml:space="preserve">(niu2007kineticcharacterizationof pages 8-9): Linghao Niu, Kung-Ching Chang, Stacy Wilson, Patricia Tran, Fengrong Zuo, and David C. Swinney. Kinetic characterization of human jnk2alpha2 reaction mechanism using substrate competitive inhibitors. Biochemistry, 46 16:4775-84, Apr 2007. URL: https://doi.org/10.1021/bi602423e, doi:10.1021/bi602423e. This article has 30 citations and is from a peer-reviewed journal.</w:t>
+      </w:r>
+    </w:p>
+    <w:p>
+      <w:pPr>
+        <w:numPr>
+          <w:ilvl w:val="0"/>
+          <w:numId w:val="1002"/>
+        </w:numPr>
+      </w:pPr>
+      <w:r>
+        <w:t xml:space="preserve">(stebbins2008identificationofa pages 1-2): John L. Stebbins, Surya K. De, Thomas Machleidt, Barbara Becattini, Jesus Vazquez, Christian Kuntzen, Li-Hsing Chen, Jason F. Cellitti, Megan Riel-Mehan, Aras Emdadi, Giovanni Solinas, Michael Karin, and Maurizio Pellecchia. Identification of a new jnk inhibitor targeting the jnk-jip interaction site. Proceedings of the National Academy of Sciences, 105:16809-16813, Oct 2008. URL: https://doi.org/10.1073/pnas.0805677105, doi:10.1073/pnas.0805677105. This article has 232 citations.</w:t>
+      </w:r>
+    </w:p>
+    <w:p>
+      <w:pPr>
+        <w:numPr>
+          <w:ilvl w:val="0"/>
+          <w:numId w:val="1002"/>
+        </w:numPr>
+      </w:pPr>
+      <w:r>
+        <w:t xml:space="preserve">(bogoyevitch2006usesforjnk pages 25-26): Marie A. Bogoyevitch and Bostjan Kobe. Uses for jnk: the many and varied substrates of the c-jun n-terminal kinases. Microbiology and Molecular Biology Reviews, 70:1061-1095, Dec 2006. URL: https://doi.org/10.1128/mmbr.00025-06, doi:10.1128/mmbr.00025-06. This article has 788 citations and is from a domain leading peer-reviewed journal.</w:t>
+      </w:r>
+    </w:p>
+    <w:p>
+      <w:pPr>
+        <w:numPr>
+          <w:ilvl w:val="0"/>
+          <w:numId w:val="1002"/>
+        </w:numPr>
+      </w:pPr>
+      <w:r>
+        <w:t xml:space="preserve">(bogoyevitch2006usesforjnk pages 26-27): Marie A. Bogoyevitch and Bostjan Kobe. Uses for jnk: the many and varied substrates of the c-jun n-terminal kinases. Microbiology and Molecular Biology Reviews, 70:1061-1095, Dec 2006. URL: https://doi.org/10.1128/mmbr.00025-06, doi:10.1128/mmbr.00025-06. This article has 788 citations and is from a domain leading peer-reviewed journal.</w:t>
+      </w:r>
+    </w:p>
+    <w:p>
+      <w:pPr>
+        <w:numPr>
+          <w:ilvl w:val="0"/>
+          <w:numId w:val="1002"/>
+        </w:numPr>
+      </w:pPr>
+      <w:r>
+        <w:t xml:space="preserve">(bogoyevitch2006usesforjnk pages 27-28): Marie A. Bogoyevitch and Bostjan Kobe. Uses for jnk: the many and varied substrates of the c-jun n-terminal kinases. Microbiology and Molecular Biology Reviews, 70:1061-1095, Dec 2006. URL: https://doi.org/10.1128/mmbr.00025-06, doi:10.1128/mmbr.00025-06. This article has 788 citations and is from a domain leading peer-reviewed journal.</w:t>
+      </w:r>
+    </w:p>
+    <w:p>
+      <w:pPr>
+        <w:numPr>
+          <w:ilvl w:val="0"/>
+          <w:numId w:val="1002"/>
+        </w:numPr>
+      </w:pPr>
+      <w:r>
+        <w:t xml:space="preserve">(bogoyevitch2006usesforjnk pages 28-29): Marie A. Bogoyevitch and Bostjan Kobe. Uses for jnk: the many and varied substrates of the c-jun n-terminal kinases. Microbiology and Molecular Biology Reviews, 70:1061-1095, Dec 2006. URL: https://doi.org/10.1128/mmbr.00025-06, doi:10.1128/mmbr.00025-06. This article has 788 citations and is from a domain leading peer-reviewed journal.</w:t>
+      </w:r>
+    </w:p>
+    <w:p>
+      <w:pPr>
+        <w:numPr>
+          <w:ilvl w:val="0"/>
+          <w:numId w:val="1002"/>
+        </w:numPr>
+      </w:pPr>
+      <w:r>
+        <w:t xml:space="preserve">(bogoyevitch2006usesforjnk pages 32-33): Marie A. Bogoyevitch and Bostjan Kobe. Uses for jnk: the many and varied substrates of the c-jun n-terminal kinases. Microbiology and Molecular Biology Reviews, 70:1061-1095, Dec 2006. URL: https://doi.org/10.1128/mmbr.00025-06, doi:10.1128/mmbr.00025-06. This article has 788 citations and is from a domain leading peer-reviewed journal.</w:t>
+      </w:r>
+    </w:p>
+    <w:p>
+      <w:pPr>
+        <w:numPr>
+          <w:ilvl w:val="0"/>
+          <w:numId w:val="1002"/>
+        </w:numPr>
+      </w:pPr>
+      <w:r>
+        <w:t xml:space="preserve">(bogoyevitch2006usesforjnk pages 6-7): Marie A. Bogoyevitch and Bostjan Kobe. Uses for jnk: the many and varied substrates of the c-jun n-terminal kinases. Microbiology and Molecular Biology Reviews, 70:1061-1095, Dec 2006. URL: https://doi.org/10.1128/mmbr.00025-06, doi:10.1128/mmbr.00025-06. This article has 788 citations and is from a domain leading peer-reviewed journal.</w:t>
+      </w:r>
+    </w:p>
+    <w:p>
+      <w:pPr>
+        <w:numPr>
+          <w:ilvl w:val="0"/>
+          <w:numId w:val="1002"/>
+        </w:numPr>
+      </w:pPr>
+      <w:r>
+        <w:t xml:space="preserve">(bogoyevitch2006usesforjnk pages 7-9): Marie A. Bogoyevitch and Bostjan Kobe. Uses for jnk: the many and varied substrates of the c-jun n-terminal kinases. Microbiology and Molecular Biology Reviews, 70:1061-1095, Dec 2006. URL: https://doi.org/10.1128/mmbr.00025-06, doi:10.1128/mmbr.00025-06. This article has 788 citations and is from a domain leading peer-reviewed journal.</w:t>
+      </w:r>
+    </w:p>
+    <w:p>
+      <w:pPr>
+        <w:numPr>
+          <w:ilvl w:val="0"/>
+          <w:numId w:val="1002"/>
+        </w:numPr>
+      </w:pPr>
+      <w:r>
+        <w:t xml:space="preserve">(chen2011mapk9(mitogenactivatedprotein pages 1-2): F Chen. Mapk9 (mitogen-activated protein kinase 9). Atlas of Genetics and Cytogenetics in Oncology and Haematology, Feb 2011. URL: https://doi.org/10.4267/2042/37950, doi:10.4267/2042/37950. This article has 1 citations and is from a peer-reviewed journal.</w:t>
+      </w:r>
+    </w:p>
+    <w:p>
+      <w:pPr>
+        <w:numPr>
+          <w:ilvl w:val="0"/>
+          <w:numId w:val="1002"/>
+        </w:numPr>
+      </w:pPr>
+      <w:r>
+        <w:t xml:space="preserve">(chen2011mapk9(mitogenactivatedprotein pages 2-2): F Chen. Mapk9 (mitogen-activated protein kinase 9). Atlas of Genetics and Cytogenetics in Oncology and Haematology, Feb 2011. URL: https://doi.org/10.4267/2042/37950, doi:10.4267/2042/37950. This article has 1 citations and is from a peer-reviewed journal.</w:t>
+      </w:r>
+    </w:p>
+    <w:p>
+      <w:pPr>
+        <w:numPr>
+          <w:ilvl w:val="0"/>
+          <w:numId w:val="1002"/>
+        </w:numPr>
+      </w:pPr>
+      <w:r>
+        <w:t xml:space="preserve">(chu1996themitogenactivatedprotein pages 1-1): Yanfang Chu, Patricia A. Solski, Roya Khosravi-Far, Channing J. Der, and Kathleen Kelly. The mitogen-activated protein kinase phosphatases pac1, mkp-1, and mkp-2 have unique substrate specificities and reduced activity in vivo toward the erk2 sevenmaker mutation. Journal of Biological Chemistry, 271:6497-6501, Mar 1996. URL: https://doi.org/10.1074/jbc.271.11.6497, doi:10.1074/jbc.271.11.6497. This article has 555 citations and is from a domain leading peer-reviewed journal.</w:t>
+      </w:r>
+    </w:p>
+    <w:p>
+      <w:pPr>
+        <w:numPr>
+          <w:ilvl w:val="0"/>
+          <w:numId w:val="1002"/>
+        </w:numPr>
+      </w:pPr>
+      <w:r>
+        <w:t xml:space="preserve">(niu2007kineticcharacterizationof pages 9-9): Linghao Niu, Kung-Ching Chang, Stacy Wilson, Patricia Tran, Fengrong Zuo, and David C. Swinney. Kinetic characterization of human jnk2alpha2 reaction mechanism using substrate competitive inhibitors. Biochemistry, 46 16:4775-84, Apr 2007. URL: https://doi.org/10.1021/bi602423e, doi:10.1021/bi602423e. This article has 30 citations and is from a peer-reviewed journal.</w:t>
+      </w:r>
+    </w:p>
+    <w:p>
+      <w:pPr>
+        <w:numPr>
+          <w:ilvl w:val="0"/>
+          <w:numId w:val="1002"/>
+        </w:numPr>
+      </w:pPr>
+      <w:r>
+        <w:t xml:space="preserve">(pearson2001mitogenactivatedprotein(map) pages 1-2): G. Pearson, Fred L Robinson, T. Gibson, Bing-e Xu, M. Karandikar, K. Berman, and M. Cobb. Mitogen-activated protein (map) kinase pathways: regulation and physiological functions. Endocrine Reviews, 22:153-183, Apr 2001. URL: https://doi.org/10.1210/er.22.2.153, doi:10.1210/er.22.2.153. This article has 5923 citations and is from a domain leading peer-reviewed journal.</w:t>
+      </w:r>
+    </w:p>
+    <w:p>
+      <w:pPr>
+        <w:numPr>
+          <w:ilvl w:val="0"/>
+          <w:numId w:val="1002"/>
+        </w:numPr>
+      </w:pPr>
+      <w:r>
+        <w:t xml:space="preserve">(pearson2001mitogenactivatedprotein(map) pages 12-12): G. Pearson, Fred L Robinson, T. Gibson, Bing-e Xu, M. Karandikar, K. Berman, and M. Cobb. Mitogen-activated protein (map) kinase pathways: regulation and physiological functions. Endocrine Reviews, 22:153-183, Apr 2001. URL: https://doi.org/10.1210/er.22.2.153, doi:10.1210/er.22.2.153. This article has 5923 citations and is from a domain leading peer-reviewed journal.</w:t>
+      </w:r>
+    </w:p>
+    <w:p>
+      <w:pPr>
+        <w:numPr>
+          <w:ilvl w:val="0"/>
+          <w:numId w:val="1002"/>
+        </w:numPr>
+      </w:pPr>
+      <w:r>
+        <w:t xml:space="preserve">(pearson2001mitogenactivatedprotein(map) pages 5-6): G. Pearson, Fred L Robinson, T. Gibson, Bing-e Xu, M. Karandikar, K. Berman, and M. Cobb. Mitogen-activated protein (map) kinase pathways: regulation and physiological functions. Endocrine Reviews, 22:153-183, Apr 2001. URL: https://doi.org/10.1210/er.22.2.153, doi:10.1210/er.22.2.153. This article has 5923 citations and is from a domain leading peer-reviewed journal.</w:t>
+      </w:r>
+    </w:p>
+    <w:p>
+      <w:pPr>
+        <w:numPr>
+          <w:ilvl w:val="0"/>
+          <w:numId w:val="1002"/>
+        </w:numPr>
+      </w:pPr>
+      <w:r>
+        <w:t xml:space="preserve">(pritchard2013molecularpathwaysmitogenactivated pages 2-3): Antonia L. Pritchard and Nicholas K. Hayward. Molecular pathways: mitogen-activated protein kinase pathway mutations and drug resistance. Clinical Cancer Research, 19:2301-2309, Apr 2013. URL: https://doi.org/10.1158/1078-0432.ccr-12-0383, doi:10.1158/1078-0432.ccr-12-0383. This article has 124 citations and is from a highest quality peer-reviewed journal.</w:t>
+      </w:r>
+    </w:p>
+    <w:p>
+      <w:pPr>
+        <w:numPr>
+          <w:ilvl w:val="0"/>
+          <w:numId w:val="1002"/>
+        </w:numPr>
+      </w:pPr>
+      <w:r>
+        <w:t xml:space="preserve">(raman2007differentialregulationand pages 4-5): Malavika Raman, Wei Chen, and M. Cobb. Differential regulation and properties of mapks. Oncogene, 26:3100-3112, May 2007. URL: https://doi.org/10.1038/sj.onc.1210392, doi:10.1038/sj.onc.1210392. This article has 1953 citations and is from a domain leading peer-reviewed journal.</w:t>
+      </w:r>
+    </w:p>
+    <w:p>
+      <w:pPr>
+        <w:numPr>
+          <w:ilvl w:val="0"/>
+          <w:numId w:val="1002"/>
+        </w:numPr>
+      </w:pPr>
+      <w:r>
+        <w:t xml:space="preserve">(raman2007differentialregulationand pages 6-7): Malavika Raman, Wei Chen, and M. Cobb. Differential regulation and properties of mapks. Oncogene, 26:3100-3112, May 2007. URL: https://doi.org/10.1038/sj.onc.1210392, doi:10.1038/sj.onc.1210392. This article has 1953 citations and is from a domain leading peer-reviewed journal.</w:t>
+      </w:r>
+    </w:p>
+    <w:p>
+      <w:pPr>
+        <w:numPr>
+          <w:ilvl w:val="0"/>
+          <w:numId w:val="1002"/>
+        </w:numPr>
+      </w:pPr>
+      <w:r>
+        <w:t xml:space="preserve">(sugden1998“stressresponsive”mitogenactivatedprotein pages 1-2): Peter H. Sugden and Angela Clerk. “stress-responsive” mitogen-activated protein kinases (c-jun n-terminal kinases and p38 mitogen-activated protein kinases) in the myocardium. Circulation Research, 83:345-352, Aug 1998. URL: https://doi.org/10.1161/01.res.83.4.345, doi:10.1161/01.res.83.4.345. This article has 690 citations and is from a highest quality peer-reviewed journal.</w:t>
+      </w:r>
+    </w:p>
+    <w:p>
+      <w:pPr>
+        <w:numPr>
+          <w:ilvl w:val="0"/>
+          <w:numId w:val="1002"/>
+        </w:numPr>
+      </w:pPr>
+      <w:r>
+        <w:t xml:space="preserve">(wada2004mitogenactivatedproteinkinases pages 1-2): Teiji Wada and Josef M Penninger. Mitogen-activated protein kinases in apoptosis regulation. Oncogene, 23:2838-2849, Apr 2004. URL: https://doi.org/10.1038/sj.onc.1207556, doi:10.1038/sj.onc.1207556. This article has 1895 citations and is from a domain leading peer-reviewed journal.</w:t>
+      </w:r>
+    </w:p>
+    <w:p>
+      <w:pPr>
+        <w:numPr>
+          <w:ilvl w:val="0"/>
+          <w:numId w:val="1002"/>
+        </w:numPr>
+      </w:pPr>
+      <w:r>
+        <w:t xml:space="preserve">(wada2004mitogenactivatedproteinkinases pages 2-3): Teiji Wada and Josef M Penninger. Mitogen-activated protein kinases in apoptosis regulation. Oncogene, 23:2838-2849, Apr 2004. URL: https://doi.org/10.1038/sj.onc.1207556, doi:10.1038/sj.onc.1207556. This article has 1895 citations and is from a domain leading peer-reviewed journal.</w:t>
+      </w:r>
+    </w:p>
+    <w:p>
+      <w:pPr>
+        <w:numPr>
+          <w:ilvl w:val="0"/>
+          <w:numId w:val="1002"/>
+        </w:numPr>
+      </w:pPr>
+      <w:r>
+        <w:t xml:space="preserve">(widmann1999mitogenactivatedproteinkinase pages 21-22): CHRISTIAN WIDMANN, SPENCER GIBSON, MATTHEW B. JARPE, and GARY L. JOHNSON. Mitogen-activated protein kinase: conservation of a three-kinase module from yeast to human. Physiological Reviews, 79:143-180, Jan 1999. URL: https://doi.org/10.1152/physrev.1999.79.1.143, doi:10.1152/physrev.1999.79.1.143. This article has 3790 citations and is from a highest quality peer-reviewed journal.</w:t>
+      </w:r>
+    </w:p>
+    <w:p>
+      <w:pPr>
+        <w:numPr>
+          <w:ilvl w:val="0"/>
+          <w:numId w:val="1002"/>
+        </w:numPr>
+      </w:pPr>
+      <w:r>
+        <w:t xml:space="preserve">(widmann1999mitogenactivatedproteinkinase pages 3-4): CHRISTIAN WIDMANN, SPENCER GIBSON, MATTHEW B. JARPE, and GARY L. JOHNSON. Mitogen-activated protein kinase: conservation of a three-kinase module from yeast to human. Physiological Reviews, 79:143-180, Jan 1999. URL: https://doi.org/10.1152/physrev.1999.79.1.143, doi:10.1152/physrev.1999.79.1.143. This article has 3790 citations and is from a highest quality peer-reviewed journal.</w:t>
+      </w:r>
+    </w:p>
+    <w:p>
+      <w:pPr>
+        <w:numPr>
+          <w:ilvl w:val="0"/>
+          <w:numId w:val="1002"/>
+        </w:numPr>
+      </w:pPr>
+      <w:r>
+        <w:t xml:space="preserve">(yasuda1999thejipgroup pages 1-2): Jun Yasuda, Alan J. Whitmarsh, Julie Cavanagh, Manoj Sharma, and Roger J. Davis. The jip group of mitogen-activated protein kinase scaffold proteins. Molecular and Cellular Biology, 19:7245-7254, Oct 1999. URL: https://doi.org/10.1128/mcb.19.10.7245, doi:10.1128/mcb.19.10.7245. This article has 649 citations and is from a domain leading peer-reviewed journal.</w:t>
+      </w:r>
+    </w:p>
+    <w:p>
+      <w:pPr>
+        <w:numPr>
+          <w:ilvl w:val="0"/>
+          <w:numId w:val="1002"/>
+        </w:numPr>
+      </w:pPr>
+      <w:r>
+        <w:t xml:space="preserve">(bogoyevitch2006usesforjnk pages 30-31): Marie A. Bogoyevitch and Bostjan Kobe. Uses for jnk: the many and varied substrates of the c-jun n-terminal kinases. Microbiology and Molecular Biology Reviews, 70:1061-1095, Dec 2006. URL: https://doi.org/10.1128/mmbr.00025-06, doi:10.1128/mmbr.00025-06. This article has 788 citations and is from a domain leading peer-reviewed journal.</w:t>
+      </w:r>
+    </w:p>
+    <w:p>
+      <w:pPr>
+        <w:numPr>
+          <w:ilvl w:val="0"/>
+          <w:numId w:val="1002"/>
+        </w:numPr>
+      </w:pPr>
+      <w:r>
+        <w:t xml:space="preserve">(bogoyevitch2006usesforjnk pages 35-35): Marie A. Bogoyevitch and Bostjan Kobe. Uses for jnk: the many and varied substrates of the c-jun n-terminal kinases. Microbiology and Molecular Biology Reviews, 70:1061-1095, Dec 2006. URL: https://doi.org/10.1128/mmbr.00025-06, doi:10.1128/mmbr.00025-06. This article has 788 citations and is from a domain leading peer-reviewed journal.</w:t>
+      </w:r>
+    </w:p>
+    <w:p>
+      <w:pPr>
+        <w:numPr>
+          <w:ilvl w:val="0"/>
+          <w:numId w:val="1002"/>
+        </w:numPr>
+      </w:pPr>
+      <w:r>
+        <w:t xml:space="preserve">(bogoyevitch2006usesforjnk pages 9-10): Marie A. Bogoyevitch and Bostjan Kobe. Uses for jnk: the many and varied substrates of the c-jun n-terminal kinases. Microbiology and Molecular Biology Reviews, 70:1061-1095, Dec 2006. URL: https://doi.org/10.1128/mmbr.00025-06, doi:10.1128/mmbr.00025-06. This article has 788 citations and is from a domain leading peer-reviewed journal.</w:t>
+      </w:r>
+    </w:p>
+    <w:p>
+      <w:pPr>
+        <w:numPr>
+          <w:ilvl w:val="0"/>
+          <w:numId w:val="1002"/>
+        </w:numPr>
+      </w:pPr>
+      <w:r>
+        <w:t xml:space="preserve">(figueralosada2012enzymekineticsand pages 11-12): Mariana Figuera-Losada and Philip V. LoGrasso. Enzyme kinetics and interaction studies for human jnk1β1 and substrates activating transcription factor 2 (atf2) and c-jun n-terminal kinase (c-jun). Journal of Biological Chemistry, 287:13291-13302, Apr 2012. URL: https://doi.org/10.1074/jbc.m111.323766, doi:10.1074/jbc.m111.323766. This article has 32 citations and is from a domain leading peer-reviewed journal.</w:t>
+      </w:r>
+    </w:p>
+    <w:p>
+      <w:pPr>
+        <w:numPr>
+          <w:ilvl w:val="0"/>
+          <w:numId w:val="1002"/>
+        </w:numPr>
+      </w:pPr>
+      <w:r>
+        <w:t xml:space="preserve">(hammaker2004regulationofcjun pages 1-2): Deepa R. Hammaker, David L. Boyle, Martine Chabaud-Riou, and Gary S. Firestein. Regulation of c-jun n-terminal kinase by mekk-2 and mitogen-activated protein kinase kinase kinases in rheumatoid arthritis. The Journal of Immunology, 172:1612-1618, Feb 2004. URL: https://doi.org/10.4049/jimmunol.172.3.1612, doi:10.4049/jimmunol.172.3.1612. This article has 110 citations.</w:t>
+      </w:r>
+    </w:p>
+    <w:p>
+      <w:pPr>
+        <w:numPr>
+          <w:ilvl w:val="0"/>
+          <w:numId w:val="1002"/>
+        </w:numPr>
+      </w:pPr>
+      <w:r>
+        <w:t xml:space="preserve">(hammaker2004regulationofcjun pages 5-6): Deepa R. Hammaker, David L. Boyle, Martine Chabaud-Riou, and Gary S. Firestein. Regulation of c-jun n-terminal kinase by mekk-2 and mitogen-activated protein kinase kinase kinases in rheumatoid arthritis. The Journal of Immunology, 172:1612-1618, Feb 2004. URL: https://doi.org/10.4049/jimmunol.172.3.1612, doi:10.4049/jimmunol.172.3.1612. This article has 110 citations.</w:t>
+      </w:r>
+    </w:p>
+    <w:p>
+      <w:pPr>
+        <w:numPr>
+          <w:ilvl w:val="0"/>
+          <w:numId w:val="1002"/>
+        </w:numPr>
+      </w:pPr>
+      <w:r>
+        <w:t xml:space="preserve">(hammaker2004regulationofcjun pages 6-7): Deepa R. Hammaker, David L. Boyle, Martine Chabaud-Riou, and Gary S. Firestein. Regulation of c-jun n-terminal kinase by mekk-2 and mitogen-activated protein kinase kinase kinases in rheumatoid arthritis. The Journal of Immunology, 172:1612-1618, Feb 2004. URL: https://doi.org/10.4049/jimmunol.172.3.1612, doi:10.4049/jimmunol.172.3.1612. This article has 110 citations.</w:t>
+      </w:r>
+    </w:p>
+    <w:p>
+      <w:pPr>
+        <w:numPr>
+          <w:ilvl w:val="0"/>
+          <w:numId w:val="1002"/>
+        </w:numPr>
+      </w:pPr>
+      <w:r>
+        <w:t xml:space="preserve">(kyriakis2001mammalianmitogenactivatedprotein pages 13-15): John M. Kyriakis and Joseph Avruch. Mammalian mitogen-activated protein kinase signal transduction pathways activated by stress and inflammation. Physiological Reviews, 81:807-869, Apr 2001. URL: https://doi.org/10.1152/physrev.2001.81.2.807, doi:10.1152/physrev.2001.81.2.807. This article has 4483 citations and is from a highest quality peer-reviewed journal.</w:t>
+      </w:r>
+    </w:p>
+    <w:p>
+      <w:pPr>
+        <w:numPr>
+          <w:ilvl w:val="0"/>
+          <w:numId w:val="1002"/>
+        </w:numPr>
+      </w:pPr>
+      <w:r>
+        <w:t xml:space="preserve">(li2011evolutionaryhistoryof pages 11-12): Meng Li, Jun Liu, and Chiyu Zhang. Evolutionary history of the vertebrate mitogen activated protein kinases family. PLoS ONE, 6:e26999, Oct 2011. URL: https://doi.org/10.1371/journal.pone.0026999, doi:10.1371/journal.pone.0026999. This article has 96 citations and is from a peer-reviewed journal.</w:t>
+      </w:r>
+    </w:p>
+    <w:p>
+      <w:pPr>
+        <w:numPr>
+          <w:ilvl w:val="0"/>
+          <w:numId w:val="1002"/>
+        </w:numPr>
+      </w:pPr>
+      <w:r>
+        <w:t xml:space="preserve">(pearson2001mitogenactivatedprotein(map) pages 13-15): G. Pearson, Fred L Robinson, T. Gibson, Bing-e Xu, M. Karandikar, K. Berman, and M. Cobb. Mitogen-activated protein (map) kinase pathways: regulation and physiological functions. Endocrine Reviews, 22:153-183, Apr 2001. URL: https://doi.org/10.1210/er.22.2.153, doi:10.1210/er.22.2.153. This article has 5923 citations and is from a domain leading peer-reviewed journal.</w:t>
+      </w:r>
+    </w:p>
+    <w:p>
+      <w:pPr>
+        <w:numPr>
+          <w:ilvl w:val="0"/>
+          <w:numId w:val="1002"/>
+        </w:numPr>
+      </w:pPr>
+      <w:r>
+        <w:t xml:space="preserve">(pearson2001mitogenactivatedprotein(map) pages 2-3): G. Pearson, Fred L Robinson, T. Gibson, Bing-e Xu, M. Karandikar, K. Berman, and M. Cobb. Mitogen-activated protein (map) kinase pathways: regulation and physiological functions. Endocrine Reviews, 22:153-183, Apr 2001. URL: https://doi.org/10.1210/er.22.2.153, doi:10.1210/er.22.2.153. This article has 5923 citations and is from a domain leading peer-reviewed journal.</w:t>
+      </w:r>
+    </w:p>
+    <w:p>
+      <w:pPr>
+        <w:numPr>
+          <w:ilvl w:val="0"/>
+          <w:numId w:val="1002"/>
+        </w:numPr>
+      </w:pPr>
+      <w:r>
+        <w:t xml:space="preserve">(pearson2001mitogenactivatedprotein(map) pages 20-21): G. Pearson, Fred L Robinson, T. Gibson, Bing-e Xu, M. Karandikar, K. Berman, and M. Cobb. Mitogen-activated protein (map) kinase pathways: regulation and physiological functions. Endocrine Reviews, 22:153-183, Apr 2001. URL: https://doi.org/10.1210/er.22.2.153, doi:10.1210/er.22.2.153. This article has 5923 citations and is from a domain leading peer-reviewed journal.</w:t>
+      </w:r>
+    </w:p>
+    <w:p>
+      <w:pPr>
+        <w:numPr>
+          <w:ilvl w:val="0"/>
+          <w:numId w:val="1002"/>
+        </w:numPr>
+      </w:pPr>
+      <w:r>
+        <w:t xml:space="preserve">(pearson2001mitogenactivatedprotein(map) pages 24-24): G. Pearson, Fred L Robinson, T. Gibson, Bing-e Xu, M. Karandikar, K. Berman, and M. Cobb. Mitogen-activated protein (map) kinase pathways: regulation and physiological functions. Endocrine Reviews, 22:153-183, Apr 2001. URL: https://doi.org/10.1210/er.22.2.153, doi:10.1210/er.22.2.153. This article has 5923 citations and is from a domain leading peer-reviewed journal.</w:t>
+      </w:r>
+    </w:p>
+    <w:p>
+      <w:pPr>
+        <w:numPr>
+          <w:ilvl w:val="0"/>
+          <w:numId w:val="1002"/>
+        </w:numPr>
+      </w:pPr>
+      <w:r>
+        <w:t xml:space="preserve">(raman2007differentialregulationand pages 5-6): Malavika Raman, Wei Chen, and M. Cobb. Differential regulation and properties of mapks. Oncogene, 26:3100-3112, May 2007. URL: https://doi.org/10.1038/sj.onc.1210392, doi:10.1038/sj.onc.1210392. This article has 1953 citations and is from a domain leading peer-reviewed journal.</w:t>
+      </w:r>
+    </w:p>
+    <w:p>
+      <w:pPr>
+        <w:numPr>
+          <w:ilvl w:val="0"/>
+          <w:numId w:val="1002"/>
+        </w:numPr>
+      </w:pPr>
+      <w:r>
+        <w:t xml:space="preserve">(wada2004mitogenactivatedproteinkinases pages 3-4): Teiji Wada and Josef M Penninger. Mitogen-activated protein kinases in apoptosis regulation. Oncogene, 23:2838-2849, Apr 2004. URL: https://doi.org/10.1038/sj.onc.1207556, doi:10.1038/sj.onc.1207556. This article has 1895 citations and is from a domain leading peer-reviewed journal.</w:t>
+      </w:r>
+    </w:p>
+    <w:p>
+      <w:pPr>
+        <w:numPr>
+          <w:ilvl w:val="0"/>
+          <w:numId w:val="1002"/>
+        </w:numPr>
+      </w:pPr>
+      <w:r>
+        <w:t xml:space="preserve">(wada2004mitogenactivatedproteinkinases pages 8-9): Teiji Wada and Josef M Penninger. Mitogen-activated protein kinases in apoptosis regulation. Oncogene, 23:2838-2849, Apr 2004. URL: https://doi.org/10.1038/sj.onc.1207556, doi:10.1038/sj.onc.1207556. This article has 1895 citations and is from a domain leading peer-reviewed journal.</w:t>
       </w:r>
     </w:p>
     <w:sectPr>

--- a/futurehouse/outputs/markus/MAPK9.docx
+++ b/futurehouse/outputs/markus/MAPK9.docx
@@ -10,295 +10,235 @@
         </w:numPr>
       </w:pPr>
       <w:r>
-        <w:t xml:space="preserve">Phylogeny:</w:t>
-      </w:r>
-      <w:r>
-        <w:br/>
-      </w:r>
-      <w:r>
-        <w:t xml:space="preserve">MAPK9, commonly known as JNK2, is a member of the c‐Jun N‐terminal kinase (JNK) subgroup within the larger mitogen‐activated protein kinase (MAPK) family and is highly conserved across eukaryotes (bogoyevitch2006usesforjnk pages 1-2, Manning2002Protein).</w:t>
-      </w:r>
-      <w:r>
-        <w:br/>
-      </w:r>
-      <w:r>
-        <w:t xml:space="preserve">JNK2 shares a high degree of sequence identity with its paralogs JNK1 and JNK3, and it belongs to the CMGC group of kinases that includes cyclin‐dependent kinases (CDKs), glycogen synthase kinases (GSKs), and other stress‐responsive kinases (bogoyevitch2006usesforjnk pages 2-3, Manning2002Evolution).</w:t>
-      </w:r>
-      <w:r>
-        <w:br/>
-      </w:r>
-      <w:r>
-        <w:t xml:space="preserve">Orthologs of MAPK9 exist in other mammalian species, and its conservation extends to other vertebrates, placing it within an evolutionary core set of MAP kinases that originated in the Last Eukaryotic Common Ancestor (LECA) (bogoyevitch2006usesforjnk pages 1-2, Manning2002Protein).</w:t>
-      </w:r>
-      <w:r>
-        <w:br/>
-      </w:r>
-      <w:r>
-        <w:t xml:space="preserve">Phylogenetic reconstructions indicate that the JNK group diverged from the other MAPK subfamilies early in evolution, and its relatedness to other stress-activated kinases emphasizes both its functional specialization and the common ancestry shared by the MAPK superfamily (bogoyevitch2006usesforjnk pages 2-3, Manning2002Evolution).</w:t>
-      </w:r>
-    </w:p>
-    <w:p>
-      <w:pPr>
-        <w:numPr>
-          <w:ilvl w:val="0"/>
-          <w:numId w:val="1001"/>
-        </w:numPr>
-      </w:pPr>
-      <w:r>
-        <w:t xml:space="preserve">Reaction Catalyzed:</w:t>
-      </w:r>
-      <w:r>
-        <w:br/>
-      </w:r>
-      <w:r>
-        <w:t xml:space="preserve">MAPK9 catalyzes the transfer of a phosphate group from ATP to the hydroxyl group of serine or threonine residues on target proteins, thereby converting ATP to ADP and producing a phosphorylated substrate along with a proton (bogoyevitch2006usesforjnk pages 1-2, pearson2001mitogenactivatedprotein(map) pages 1-2).</w:t>
-      </w:r>
-      <w:r>
-        <w:br/>
-      </w:r>
-      <w:r>
-        <w:t xml:space="preserve">The general chemical reaction is: ATP + [protein]-(L-serine or L-threonine) → ADP + [protein]-(L-serine/threonine)-phosphate + H⁺ (bogoyevitch2006usesforjnk pages 1-2).</w:t>
-      </w:r>
-    </w:p>
-    <w:p>
-      <w:pPr>
-        <w:numPr>
-          <w:ilvl w:val="0"/>
-          <w:numId w:val="1001"/>
-        </w:numPr>
-      </w:pPr>
-      <w:r>
-        <w:t xml:space="preserve">Cofactor Requirements:</w:t>
-      </w:r>
-      <w:r>
-        <w:br/>
-      </w:r>
-      <w:r>
-        <w:t xml:space="preserve">The catalytic activity of MAPK9 is dependent on the presence of divalent metal ions, with Mg²⁺ being required for optimal kinase function (bogoyevitch2006usesforjnk pages 1-2, pearson2001mitogenactivatedprotein(map) pages 1-2).</w:t>
-      </w:r>
-      <w:r>
-        <w:br/>
-      </w:r>
-      <w:r>
-        <w:t xml:space="preserve">This requirement is shared by nearly all protein kinases, which utilize Mg²⁺ as a cofactor to facilitate ATP binding and phosphoryl transfer (cuschieri2005mitogenactivatedproteinkinase pages 1-2).</w:t>
-      </w:r>
-    </w:p>
-    <w:p>
-      <w:pPr>
-        <w:numPr>
-          <w:ilvl w:val="0"/>
-          <w:numId w:val="1001"/>
-        </w:numPr>
-      </w:pPr>
-      <w:r>
-        <w:t xml:space="preserve">Substrate Specificity:</w:t>
-      </w:r>
-      <w:r>
-        <w:br/>
-      </w:r>
-      <w:r>
-        <w:t xml:space="preserve">MAPK9 displays substrate specificity that is characteristic of proline-directed serine/threonine kinases, preferentially phosphorylating substrates containing a serine or threonine residue immediately followed by a proline residue, commonly referred to as the S/T-P motif (bogoyevitch2006usesforjnk pages 1-2, bogoyevitch2006usesforjnk pages 9-10).</w:t>
-      </w:r>
-      <w:r>
-        <w:br/>
-      </w:r>
-      <w:r>
-        <w:t xml:space="preserve">In addition to the minimal S/T-P motif, substrate recognition is further enhanced by docking interactions; many substrates possess specific docking domains, such as D-motifs, which interact with complementary binding grooves on MAPK9 and contribute to its high degree of substrate specificity (bogoyevitch2006usesforjnk pages 4-6, yasuda1999thejipgroup pages 1-2).</w:t>
-      </w:r>
-      <w:r>
-        <w:br/>
-      </w:r>
-      <w:r>
-        <w:t xml:space="preserve">Recent analyses of the substrate specificity landscape for serine/threonine kinases, as reported by Johnson et al. (2023), support that MAPK9 prefers substrates with flanking basic residues and hydrophobic features surrounding the S/T-P core (Johnson2023Atlas).</w:t>
-      </w:r>
-    </w:p>
-    <w:p>
-      <w:pPr>
-        <w:numPr>
-          <w:ilvl w:val="0"/>
-          <w:numId w:val="1001"/>
-        </w:numPr>
-      </w:pPr>
-      <w:r>
-        <w:t xml:space="preserve">Structure:</w:t>
-      </w:r>
-      <w:r>
-        <w:br/>
-      </w:r>
-      <w:r>
-        <w:t xml:space="preserve">The three-dimensional structure of MAPK9 is characterized by a conserved bilobal kinase fold consisting of a smaller N-terminal lobe mainly composed of β-sheets and a larger C-terminal lobe enriched in α-helices, with the ATP-binding cleft located at their interface (bogoyevitch2006usesforjnk pages 2-3, chen2011mapk9(mitogenactivatedprotein pages 1-2).</w:t>
-      </w:r>
-      <w:r>
-        <w:br/>
-      </w:r>
-      <w:r>
-        <w:t xml:space="preserve">A key structural element is the activation loop, which contains the conserved Thr-Pro-Tyr (TPY) motif whose dual phosphorylation is essential for inducing conformational changes that enable substrate access and catalytic activity (bogoyevitch2006usesforjnk pages 2-3, wada2004mitogenactivatedproteinkinases pages 1-2).</w:t>
-      </w:r>
-      <w:r>
-        <w:br/>
-      </w:r>
-      <w:r>
-        <w:t xml:space="preserve">MAPK9 also possesses a docking groove formed by residues on the kinase surface that interacts with D-motifs on substrates and scaffold proteins, thereby facilitating efficient substrate recruitment (bogoyevitch2006usesforjnk pages 4-6, bogoyevitch2006usesforjnk pages 7-9).</w:t>
-      </w:r>
-      <w:r>
-        <w:br/>
-      </w:r>
-      <w:r>
-        <w:t xml:space="preserve">The catalytic core includes a glycine-rich loop important for ATP binding, a well-conserved catalytic loop with a key aspartic acid residue required for phosphoryl transfer, and a C-helix whose positioning is critical for the regulation of enzyme activity (niu2007kineticcharacterizationof pages 1-2, pearson2001mitogenactivatedprotein(map) pages 5-6).</w:t>
-      </w:r>
-      <w:r>
-        <w:br/>
-      </w:r>
-      <w:r>
-        <w:t xml:space="preserve">Structural studies, including those using crystallographic and AlphaFold models, reveal that while the overall fold is conserved with other MAP kinases, subtle conformational variations in the docking site and activation loop may underlie isoform-specific substrate recognition and kinetics (bogoyevitch2006usesforjnk pages 7-9, niu2007kineticcharacterizationof pages 8-9).</w:t>
-      </w:r>
-    </w:p>
-    <w:p>
-      <w:pPr>
-        <w:numPr>
-          <w:ilvl w:val="0"/>
-          <w:numId w:val="1001"/>
-        </w:numPr>
-      </w:pPr>
-      <w:r>
-        <w:t xml:space="preserve">Regulation:</w:t>
-      </w:r>
-      <w:r>
-        <w:br/>
-      </w:r>
-      <w:r>
-        <w:t xml:space="preserve">The regulatory mechanisms governing MAPK9 activity are multifaceted, centering on its activation by dual phosphorylation of the TPY motif within the activation loop by the upstream dual-specificity kinases MAP2K4 (MKK4) and MAP2K7 (MKK7) (bogoyevitch2006usesforjnk pages 2-3, cuschieri2005mitogenactivatedproteinkinase pages 1-2).</w:t>
-      </w:r>
-      <w:r>
-        <w:br/>
-      </w:r>
-      <w:r>
-        <w:t xml:space="preserve">This dual phosphorylation event induces a conformational change that enhances the accessibility of the catalytic site and enables efficient substrate binding and catalysis (bogoyevitch2006usesforjnk pages 4-6, wada2004mitogenactivatedproteinkinases pages 1-2).</w:t>
-      </w:r>
-      <w:r>
-        <w:br/>
-      </w:r>
-      <w:r>
-        <w:t xml:space="preserve">Regulation is further modulated by scaffold proteins such as JIP1, which organize MAPK modules by binding MAPK9 along with its upstream activators and substrates, thereby increasing the specificity and efficiency of signal transduction (yasuda1999thejipgroup pages 1-2, bogoyevitch2006usesforjnk pages 28-29).</w:t>
-      </w:r>
-      <w:r>
-        <w:br/>
-      </w:r>
-      <w:r>
-        <w:t xml:space="preserve">Furthermore, post-translational modifications beyond phosphorylation, including ubiquitination and sumoylation of interacting partners, can influence the stability and activity of MAPK9 indirectly by affecting scaffold assembly and substrate availability (chen2011mapk9(mitogenactivatedprotein pages 1-2, bogoyevitch2006usesforjnk pages 20-22).</w:t>
-      </w:r>
-      <w:r>
-        <w:br/>
-      </w:r>
-      <w:r>
-        <w:t xml:space="preserve">Experimental evidence using specific inhibitors such as SP600125 demonstrates that inhibition of MAPK9 activity leads to decreased phosphorylation of key downstream substrates, confirming its role in mediating stress responses (stebbins2008identificationofa pages 1-2, hammaker2004regulationofcjun pages 1-2).</w:t>
-      </w:r>
-    </w:p>
-    <w:p>
-      <w:pPr>
-        <w:numPr>
-          <w:ilvl w:val="0"/>
-          <w:numId w:val="1001"/>
-        </w:numPr>
-      </w:pPr>
-      <w:r>
-        <w:t xml:space="preserve">Function:</w:t>
-      </w:r>
-      <w:r>
-        <w:br/>
-      </w:r>
-      <w:r>
-        <w:t xml:space="preserve">MAPK9 plays a pivotal role in the regulation of diverse cellular processes including cell proliferation, differentiation, migration, transformation, and programmed cell death (apoptosis) by modulating the activity of multiple transcription factors and other regulatory proteins (bogoyevitch2006usesforjnk pages 1-2, chen2011mapk9(mitogenactivatedprotein pages 1-2).</w:t>
-      </w:r>
-      <w:r>
-        <w:br/>
-      </w:r>
-      <w:r>
-        <w:t xml:space="preserve">A major function of MAPK9 is the phosphorylation of components of the AP-1 transcription factor complex, such as c-Jun and ATF2, leading to altered gene expression in response to extracellular stress stimuli including pro-inflammatory cytokines, UV irradiation, and osmotic stress (bogoyevitch2006usesforjnk pages 1-2, bogoyevitch2006usesforjnk pages 26-27).</w:t>
-      </w:r>
-      <w:r>
-        <w:br/>
-      </w:r>
-      <w:r>
-        <w:t xml:space="preserve">In addition, MAPK9 is involved in the cellular response to oxidative and ribotoxic stress by phosphorylating the RNA polymerase I-specific transcription initiation factor RRN3, thereby inhibiting rRNA synthesis (chen2011mapk9(mitogenactivatedprotein pages 1-2, bogoyevitch2006usesforjnk pages 2-3).</w:t>
-      </w:r>
-      <w:r>
-        <w:br/>
-      </w:r>
-      <w:r>
-        <w:t xml:space="preserve">MAPK9 promotes apoptosis under stress conditions by phosphorylating key regulatory factors such as TP53 and YAP1, and it also plays an essential role in T-cell receptor signaling that is critical for the polarization of T-helper cells towards a Th1 phenotype (bogoyevitch2006usesforjnk pages 20-22, hammaker2004regulationofcjun pages 1-2).</w:t>
-      </w:r>
-      <w:r>
-        <w:br/>
-      </w:r>
-      <w:r>
-        <w:t xml:space="preserve">Additional functional roles of MAPK9 include the regulation of epithelial tight junctions in response to osmotic stress, promotion of beta-catenin degradation leading to inhibition of canonical Wnt signaling, and modulation of circadian rhythms through phosphorylation of the CLOCK-BMAL1 heterodimer (bogoyevitch2006usesforjnk pages 1-2, hammaker2004regulationofcjun pages 6-7).</w:t>
-      </w:r>
-      <w:r>
-        <w:br/>
-      </w:r>
-      <w:r>
-        <w:t xml:space="preserve">Moreover, by phosphorylating transcription factors such as POU5F1 (OCT4) and ALKBH5, MAPK9 influences stem cell maintenance and the cellular response to reactive oxygen species, respectively, thereby impacting cell fate decisions and stress adaptation (bogoyevitch2006usesforjnk pages 20-22, chen2011mapk9(mitogenactivatedprotein pages 1-2).</w:t>
-      </w:r>
-    </w:p>
-    <w:p>
-      <w:pPr>
-        <w:numPr>
-          <w:ilvl w:val="0"/>
-          <w:numId w:val="1001"/>
-        </w:numPr>
-      </w:pPr>
-      <w:r>
-        <w:t xml:space="preserve">Other Comments:</w:t>
-      </w:r>
-      <w:r>
-        <w:br/>
-      </w:r>
-      <w:r>
-        <w:t xml:space="preserve">MAPK9 is a target of considerable pharmacological interest, and several small molecule inhibitors, most notably SP600125, have been used in experimental settings to attenuate its activity in disease models such as rheumatoid arthritis, cancer, and neurodegenerative disorders (stebbins2008identificationofa pages 1-2, hammaker2004regulationofcjun pages 1-2).</w:t>
-      </w:r>
-      <w:r>
-        <w:br/>
-      </w:r>
-      <w:r>
-        <w:t xml:space="preserve">Dysregulation of MAPK9 signaling has been associated with a variety of pathological conditions, including inflammatory diseases, metabolic disorders such as insulin resistance, and certain cancers, highlighting its significance as a therapeutic target (bogoyevitch2006usesforjnk pages 1-2, pritchard2013molecularpathwaysmitogenactivated pages 2-3).</w:t>
-      </w:r>
-      <w:r>
-        <w:br/>
-      </w:r>
-      <w:r>
-        <w:t xml:space="preserve">No single inhibitor exhibits absolute specificity for MAPK9, and current compounds often display off-target effects; therefore, ongoing efforts are aimed at developing more selective inhibitors that can modulate MAPK9 activity with minimal interference in related MAPK families (stebbins2008identificationofa pages 1-2, wada2004mitogenactivatedproteinkinases pages 1-2).</w:t>
-      </w:r>
-      <w:r>
-        <w:br/>
-      </w:r>
-      <w:r>
-        <w:t xml:space="preserve">Notable disease mutations specifically affecting MAPK9 have not been widely reported, but alterations in upstream regulatory components of the JNK signaling cascade may indirectly impact its function in pathological states (bogoyevitch2006usesforjnk pages 2-3, hammaker2004regulationofcjun pages 6-7).</w:t>
-      </w:r>
-    </w:p>
-    <w:p>
-      <w:pPr>
-        <w:numPr>
-          <w:ilvl w:val="0"/>
-          <w:numId w:val="1001"/>
-        </w:numPr>
-      </w:pPr>
-      <w:r>
-        <w:t xml:space="preserve">References:</w:t>
-      </w:r>
-      <w:r>
-        <w:br/>
-      </w:r>
-    </w:p>
-    <w:p>
-      <w:pPr>
-        <w:numPr>
-          <w:ilvl w:val="0"/>
-          <w:numId w:val="1001"/>
-        </w:numPr>
-      </w:pPr>
-      <w:r>
-        <w:t xml:space="preserve">bogoyevitch2006usesforjnk pages 1-2</w:t>
+        <w:t xml:space="preserve">Phylogeny</w:t>
+      </w:r>
+      <w:r>
+        <w:br/>
+      </w:r>
+      <w:r>
+        <w:t xml:space="preserve">MAPK9, also known as JNK2, is a member of the c‐Jun N‐terminal kinase (JNK) subgroup within the mitogen‐activated protein kinase (MAPK) superfamily. JNK2 is evolutionarily conserved across vertebrates and is one of three JNK isoforms (JNK1, JNK2, and JNK3); with JNK1 and JNK2 being ubiquitously expressed and JNK3 largely restricted to the brain, heart, and testis. Phylogenetic studies indicate that the JNK family belongs to a group of stress‐activated protein kinases that evolved by gene duplication events in the common ancestral eukaryote, and additional duplications in early vertebrate evolution led to the present diversity among isoforms. JNK2, in particular, is classified within the JNK branch alongside its paralogs and shares high sequence identity with other JNKs; however, subtle differences in regulatory and docking domains contribute to its functional differentiation within the kinome (bogoyevitch2006usesforjnk pages 6-7, krens1887molecularcellbiolog(ibl) pages 17-18, kyriakis2012mammalianmapksignal pages 2-3).</w:t>
+      </w:r>
+    </w:p>
+    <w:p>
+      <w:pPr>
+        <w:numPr>
+          <w:ilvl w:val="0"/>
+          <w:numId w:val="1001"/>
+        </w:numPr>
+      </w:pPr>
+      <w:r>
+        <w:t xml:space="preserve">Reaction Catalyzed</w:t>
+      </w:r>
+      <w:r>
+        <w:br/>
+      </w:r>
+      <w:r>
+        <w:t xml:space="preserve">MAPK9 catalyzes the transfer of a phosphate group from adenosine triphosphate (ATP) to specific serine or threonine residues on substrate proteins, generating adenosine diphosphate (ADP) and a phosphorylated protein. In chemical terms, the reaction can be represented as:</w:t>
+      </w:r>
+      <w:r>
+        <w:br/>
+      </w:r>
+      <w:r>
+        <w:t xml:space="preserve">  ATP + [protein]-(L-serine or L-threonine) → ADP + [protein]-(L-serine/threonine)-phosphate + H⁺</w:t>
+      </w:r>
+      <w:r>
+        <w:br/>
+      </w:r>
+      <w:r>
+        <w:t xml:space="preserve">This phosphorylation reaction is central to modulating the function of target proteins involved in signaling cascades (bogoyevitch2006usesforjnk pages 4-6).</w:t>
+      </w:r>
+    </w:p>
+    <w:p>
+      <w:pPr>
+        <w:numPr>
+          <w:ilvl w:val="0"/>
+          <w:numId w:val="1001"/>
+        </w:numPr>
+      </w:pPr>
+      <w:r>
+        <w:t xml:space="preserve">Cofactor Requirements</w:t>
+      </w:r>
+      <w:r>
+        <w:br/>
+      </w:r>
+      <w:r>
+        <w:t xml:space="preserve">Like other protein kinases, MAPK9 requires divalent metal ions as cofactors to facilitate the catalytic transfer of a phosphate group from ATP. The activity of JNK2 is most commonly dependent on Mg²⁺, which binds to ATP, thereby correctly positioning the phosphate groups for the phosphoryl transfer reaction (humanUnknownyeardatasheet(cat. pages 1-2).</w:t>
+      </w:r>
+    </w:p>
+    <w:p>
+      <w:pPr>
+        <w:numPr>
+          <w:ilvl w:val="0"/>
+          <w:numId w:val="1001"/>
+        </w:numPr>
+      </w:pPr>
+      <w:r>
+        <w:t xml:space="preserve">Substrate Specificity</w:t>
+      </w:r>
+      <w:r>
+        <w:br/>
+      </w:r>
+      <w:r>
+        <w:t xml:space="preserve">MAPK9 exhibits substrate specificity that is dictated by both the local phosphorylation motif and distal docking interactions. JNK2 phosphorylates substrates chiefly at serine or threonine residues that are immediately followed by a proline residue; thus, the minimal consensus phosphorylation motif is generally represented as S/T-P. Detailed analyses of substrate peptides derived from transcription factors such as c-Jun, ATF2, and other AP-1 components consistently show that the phosphorylatable residue is embedded within a proline-directed sequence (bogoyevitch2006usesforjnk pages 9-10, bogoyevitch2006usesforjnk pages 4-6). Moreover, substrate recognition by JNK2 is enhanced by the presence of docking motifs (also referred to as D-sites or JNK-binding domains [JBDs]) found on target proteins. These docking domains typically consist of basic regions followed by hydrophobic residues (often conforming to patterns such as L-X-L or LXLXL), which engage complementary, negatively charged surfaces on the kinase. The functional consequence of this dual mode of recognition – the inherent S/T-P phosphorylation motif along with the auxiliary D-site interaction – is a heightened specificity for substrates such as members of the Jun family, ATF family transcription factors, and other regulatory proteins involved in stress response pathways (bogoyevitch2006usesforjnk pages 16-18, bardwell2015twohydrophobicresidues pages 10-11, whisenant2010computationalpredictionand pages 14-14).</w:t>
+      </w:r>
+    </w:p>
+    <w:p>
+      <w:pPr>
+        <w:numPr>
+          <w:ilvl w:val="0"/>
+          <w:numId w:val="1001"/>
+        </w:numPr>
+      </w:pPr>
+      <w:r>
+        <w:t xml:space="preserve">Structure</w:t>
+      </w:r>
+      <w:r>
+        <w:br/>
+      </w:r>
+      <w:r>
+        <w:t xml:space="preserve">MAPK9 is composed of a central kinase domain that conforms to the canonical bilobal structure characteristic of the MAPK family. The N-terminal lobe consists predominantly of β-sheets and the C-terminal lobe is mainly α-helical; the ATP binding site is located in the cleft between these lobes. Critical structural features include an activation loop containing the TxY motif (typically encompassing residues 183–185 in JNK2) that must undergo dual phosphorylation for full catalytic activity. The kinase domain harbors conserved elements such as the glycine-rich loop involved in ATP binding, a catalytic loop—including the HRDLKxxN motif—and a regulatory C-helix that participates in the proper alignment of catalytic residues (bogoyevitch2006usesforjnk pages 3-4, wu2018structuralbasisfor pages 1-2). In addition, MAPK9 possesses substrate-docking grooves that interact with D-sites on target proteins. These grooves are formed by a combination of hydrophobic patches and negatively charged residues, which together facilitate binding of positively charged and hydrophobic residues in the substrate’s docking region. High-resolution X-ray crystallographic studies of related JNK isoforms have highlighted the structural basis of these interactions and the subtle differences that modulate isoform-specific substrate affinity (bogoyevitch2006usesforjnk pages 6-7, bardwell2015twohydrophobicresidues pages 7-9).</w:t>
+      </w:r>
+    </w:p>
+    <w:p>
+      <w:pPr>
+        <w:numPr>
+          <w:ilvl w:val="0"/>
+          <w:numId w:val="1001"/>
+        </w:numPr>
+      </w:pPr>
+      <w:r>
+        <w:t xml:space="preserve">Regulation</w:t>
+      </w:r>
+      <w:r>
+        <w:br/>
+      </w:r>
+      <w:r>
+        <w:t xml:space="preserve">MAPK9 activity is regulated by a series of well-orchestrated phosphorylation events and protein-protein interactions. Activation of JNK2 occurs via dual phosphorylation of threonine and tyrosine residues within the TxY activation loop by upstream dual specificity kinases, primarily MAP2K4 (MKK4) and MAP2K7 (MKK7). These phosphorylation events induce a conformational change that realigns key catalytic residues within the kinase domain, transitioning MAPK9 from an inactive to an active state (bogoyevitch2006usesforjnk pages 2-3, bogoyevitch2006usesforjnk pages 26-27).</w:t>
+      </w:r>
+      <w:r>
+        <w:br/>
+      </w:r>
+      <w:r>
+        <w:t xml:space="preserve">Beyond activation loop phosphorylation, MAPK9 is subject to additional layers of regulation via docking interactions. Substrates and regulatory scaffold proteins – such as JNK-interacting protein 1 (JIP1) – possess specialized docking motifs that mediate binding to distinct surfaces on the kinase, thereby influencing both substrate recruitment and specificity (bogoyevitch2006usesforjnk pages 7-9, whisenant2010computationalpredictionand pages 5-7).</w:t>
+      </w:r>
+      <w:r>
+        <w:br/>
+      </w:r>
+      <w:r>
+        <w:t xml:space="preserve">Post-translational modifications beyond phosphorylation have been identified as modulators of JNK2 function. For instance, ubiquitylation and acetylation have been reported and are thought to impact the stability, localization, and overall signaling output of MAPK9, although precise sites and enzyme effectors are less comprehensively defined in the current context (gehi2022intrinsicdisorderin pages 18-20).</w:t>
+      </w:r>
+    </w:p>
+    <w:p>
+      <w:pPr>
+        <w:numPr>
+          <w:ilvl w:val="0"/>
+          <w:numId w:val="1001"/>
+        </w:numPr>
+      </w:pPr>
+      <w:r>
+        <w:t xml:space="preserve">Function</w:t>
+      </w:r>
+      <w:r>
+        <w:br/>
+      </w:r>
+      <w:r>
+        <w:t xml:space="preserve">MAPK9 plays pivotal roles in mediating cellular responses to a variety of extracellular stress signals, including pro-inflammatory cytokines, oxidative stress, and ribotoxic insults. Upon activation by MKK4/MKK7, JNK2 phosphorylates numerous transcription factors, most notably c-Jun and ATF2, which are components of the activator protein-1 (AP-1) complex. This phosphorylation modulates gene expression to coordinate responses such as apoptosis, cell proliferation, differentiation, and migration (bogoyevitch2006usesforjnk pages 2-3, bogoyevitch2006usesforjnk pages 7-9).</w:t>
+      </w:r>
+      <w:r>
+        <w:br/>
+      </w:r>
+      <w:r>
+        <w:t xml:space="preserve">In addition to its role in regulating AP-1 activity, MAPK9 has been implicated in several other cellular processes. For example, under oxidative or ribotoxic stress, JNK2 phosphorylates the RNA polymerase I-specific transcription initiation factor RRN3, leading to inhibition of ribosomal RNA synthesis. It also contributes to the promotion of apoptosis by phosphorylating key regulators such as TP53 and YAP1. In T-cells, both JNK1 and JNK2 are necessary for the polarized differentiation of T-helper cells into the Th1 subset following T-cell receptor stimulation, a process mediated in part by the upstream activation cascade that includes CARMA1, BCL10, and TAK1 (bogoyevitch2006usesforjnk pages 25-26, bogoyevitch2006usesforjnk pages 7-9).</w:t>
+      </w:r>
+      <w:r>
+        <w:br/>
+      </w:r>
+      <w:r>
+        <w:t xml:space="preserve">MAPK9 further influences epithelial integrity, as its activation under osmotic stress conditions contributes to the disruption of epithelial tight junctions. Moreover, once activated, JNK2 can promote the degradation of beta-catenin (CTNNB1), thereby inhibiting the canonical Wnt signaling pathway. Other cellular functions attributed to MAPK9 include participation in neurite outgrowth in neuronal cells and the regulation of circadian rhythms through phosphorylation of the CLOCK-BMAL1 heterodimer. Additionally, phosphorylation of POU5F1 and ALKBH5 by JNK2 leads to alterations in the transcriptional activity and stability of these proteins, respectively, thereby modulating cellular processes in a context-dependent manner (Information section, bogoyevitch2006usesforjnk pages 2-3, bogoyevitch2006usesforjnk pages 18-19, kyriakis2012mammalianmapksignal pages 9-10, gehi2022intrinsicdisorderin pages 28-29).</w:t>
+      </w:r>
+    </w:p>
+    <w:p>
+      <w:pPr>
+        <w:numPr>
+          <w:ilvl w:val="0"/>
+          <w:numId w:val="1001"/>
+        </w:numPr>
+      </w:pPr>
+      <w:r>
+        <w:t xml:space="preserve">Other Comments</w:t>
+      </w:r>
+      <w:r>
+        <w:br/>
+      </w:r>
+      <w:r>
+        <w:t xml:space="preserve">Several experimental inhibitors targeting MAPK9 have been investigated given its critical roles in stress signaling and disease processes such as cancer, diabetes, and neurodegeneration. Although specific compounds are not enumerated in the context provided, MAPK9 remains an attractive target for pharmacological intervention with the potential to modulate its activity in processes such as T-cell differentiation, apoptosis, and metabolic regulation. Disease associations linked to MAPK9 include defects in immune responses, aberrations in apoptotic signaling leading to cancer cell survival, and dysregulated circadian rhythms. The diverse roles of MAPK9 in these processes underscore its importance as a signaling node whose dysregulation may contribute to multiple pathologies (Information section, bogoyevitch2006usesforjnk pages 26-27, kyriakis2012mammalianmapksignal pages 9-10, gehi2022intrinsicdisorderin pages 28-29).</w:t>
+      </w:r>
+    </w:p>
+    <w:p>
+      <w:pPr>
+        <w:numPr>
+          <w:ilvl w:val="0"/>
+          <w:numId w:val="1001"/>
+        </w:numPr>
+      </w:pPr>
+      <w:r>
+        <w:t xml:space="preserve">References</w:t>
+      </w:r>
+      <w:r>
+        <w:br/>
+      </w:r>
+    </w:p>
+    <w:p>
+      <w:pPr>
+        <w:numPr>
+          <w:ilvl w:val="0"/>
+          <w:numId w:val="1001"/>
+        </w:numPr>
+      </w:pPr>
+      <w:r>
+        <w:t xml:space="preserve">bogoyevitch2006usesforjnk pages 6-7</w:t>
+      </w:r>
+      <w:r>
+        <w:br/>
+      </w:r>
+    </w:p>
+    <w:p>
+      <w:pPr>
+        <w:numPr>
+          <w:ilvl w:val="0"/>
+          <w:numId w:val="1001"/>
+        </w:numPr>
+      </w:pPr>
+      <w:r>
+        <w:t xml:space="preserve">bogoyevitch2006usesforjnk pages 9-10</w:t>
+      </w:r>
+      <w:r>
+        <w:br/>
+      </w:r>
+    </w:p>
+    <w:p>
+      <w:pPr>
+        <w:numPr>
+          <w:ilvl w:val="0"/>
+          <w:numId w:val="1001"/>
+        </w:numPr>
+      </w:pPr>
+      <w:r>
+        <w:t xml:space="preserve">bogoyevitch2006usesforjnk pages 16-18</w:t>
+      </w:r>
+      <w:r>
+        <w:br/>
+      </w:r>
+    </w:p>
+    <w:p>
+      <w:pPr>
+        <w:numPr>
+          <w:ilvl w:val="0"/>
+          <w:numId w:val="1001"/>
+        </w:numPr>
+      </w:pPr>
+      <w:r>
+        <w:t xml:space="preserve">bogoyevitch2006usesforjnk pages 25-26</w:t>
       </w:r>
       <w:r>
         <w:br/>
@@ -326,21 +266,7 @@
         </w:numPr>
       </w:pPr>
       <w:r>
-        <w:t xml:space="preserve">bogoyevitch2006usesforjnk pages 4-6</w:t>
-      </w:r>
-      <w:r>
-        <w:br/>
-      </w:r>
-    </w:p>
-    <w:p>
-      <w:pPr>
-        <w:numPr>
-          <w:ilvl w:val="0"/>
-          <w:numId w:val="1001"/>
-        </w:numPr>
-      </w:pPr>
-      <w:r>
-        <w:t xml:space="preserve">bogoyevitch2006usesforjnk pages 6-7</w:t>
+        <w:t xml:space="preserve">bogoyevitch2006usesforjnk pages 3-4</w:t>
       </w:r>
       <w:r>
         <w:br/>
@@ -368,623 +294,119 @@
         </w:numPr>
       </w:pPr>
       <w:r>
-        <w:t xml:space="preserve">bogoyevitch2006usesforjnk pages 9-10</w:t>
-      </w:r>
-      <w:r>
-        <w:br/>
-      </w:r>
-    </w:p>
-    <w:p>
-      <w:pPr>
-        <w:numPr>
-          <w:ilvl w:val="0"/>
-          <w:numId w:val="1001"/>
-        </w:numPr>
-      </w:pPr>
-      <w:r>
-        <w:t xml:space="preserve">bogoyevitch2006usesforjnk pages 20-22</w:t>
-      </w:r>
-      <w:r>
-        <w:br/>
-      </w:r>
-    </w:p>
-    <w:p>
-      <w:pPr>
-        <w:numPr>
-          <w:ilvl w:val="0"/>
-          <w:numId w:val="1001"/>
-        </w:numPr>
-      </w:pPr>
-      <w:r>
-        <w:t xml:space="preserve">bogoyevitch2006usesforjnk pages 25-26</w:t>
-      </w:r>
-      <w:r>
-        <w:br/>
-      </w:r>
-    </w:p>
-    <w:p>
-      <w:pPr>
-        <w:numPr>
-          <w:ilvl w:val="0"/>
-          <w:numId w:val="1001"/>
-        </w:numPr>
-      </w:pPr>
-      <w:r>
-        <w:t xml:space="preserve">bogoyevitch2006usesforjnk pages 26-27</w:t>
-      </w:r>
-      <w:r>
-        <w:br/>
-      </w:r>
-    </w:p>
-    <w:p>
-      <w:pPr>
-        <w:numPr>
-          <w:ilvl w:val="0"/>
-          <w:numId w:val="1001"/>
-        </w:numPr>
-      </w:pPr>
-      <w:r>
-        <w:t xml:space="preserve">bogoyevitch2006usesforjnk pages 27-28</w:t>
-      </w:r>
-      <w:r>
-        <w:br/>
-      </w:r>
-    </w:p>
-    <w:p>
-      <w:pPr>
-        <w:numPr>
-          <w:ilvl w:val="0"/>
-          <w:numId w:val="1001"/>
-        </w:numPr>
-      </w:pPr>
-      <w:r>
-        <w:t xml:space="preserve">bogoyevitch2006usesforjnk pages 28-29</w:t>
-      </w:r>
-      <w:r>
-        <w:br/>
-      </w:r>
-    </w:p>
-    <w:p>
-      <w:pPr>
-        <w:numPr>
-          <w:ilvl w:val="0"/>
-          <w:numId w:val="1001"/>
-        </w:numPr>
-      </w:pPr>
-      <w:r>
-        <w:t xml:space="preserve">bogoyevitch2006usesforjnk pages 30-31</w:t>
-      </w:r>
-      <w:r>
-        <w:br/>
-      </w:r>
-    </w:p>
-    <w:p>
-      <w:pPr>
-        <w:numPr>
-          <w:ilvl w:val="0"/>
-          <w:numId w:val="1001"/>
-        </w:numPr>
-      </w:pPr>
-      <w:r>
-        <w:t xml:space="preserve">bogoyevitch2006usesforjnk pages 32-33</w:t>
-      </w:r>
-      <w:r>
-        <w:br/>
-      </w:r>
-    </w:p>
-    <w:p>
-      <w:pPr>
-        <w:numPr>
-          <w:ilvl w:val="0"/>
-          <w:numId w:val="1001"/>
-        </w:numPr>
-      </w:pPr>
-      <w:r>
-        <w:t xml:space="preserve">bogoyevitch2006usesforjnk pages 35-35</w:t>
-      </w:r>
-      <w:r>
-        <w:br/>
-      </w:r>
-    </w:p>
-    <w:p>
-      <w:pPr>
-        <w:numPr>
-          <w:ilvl w:val="0"/>
-          <w:numId w:val="1001"/>
-        </w:numPr>
-      </w:pPr>
-      <w:r>
-        <w:t xml:space="preserve">chen2011mapk9(mitogenactivatedprotein pages 1-2</w:t>
-      </w:r>
-      <w:r>
-        <w:br/>
-      </w:r>
-    </w:p>
-    <w:p>
-      <w:pPr>
-        <w:numPr>
-          <w:ilvl w:val="0"/>
-          <w:numId w:val="1001"/>
-        </w:numPr>
-      </w:pPr>
-      <w:r>
-        <w:t xml:space="preserve">chen2011mapk9(mitogenactivatedprotein pages 2-2</w:t>
-      </w:r>
-      <w:r>
-        <w:br/>
-      </w:r>
-    </w:p>
-    <w:p>
-      <w:pPr>
-        <w:numPr>
-          <w:ilvl w:val="0"/>
-          <w:numId w:val="1001"/>
-        </w:numPr>
-      </w:pPr>
-      <w:r>
-        <w:t xml:space="preserve">chu1996themitogenactivatedprotein pages 1-1</w:t>
-      </w:r>
-      <w:r>
-        <w:br/>
-      </w:r>
-    </w:p>
-    <w:p>
-      <w:pPr>
-        <w:numPr>
-          <w:ilvl w:val="0"/>
-          <w:numId w:val="1001"/>
-        </w:numPr>
-      </w:pPr>
-      <w:r>
-        <w:t xml:space="preserve">cuschieri2005mitogenactivatedproteinkinase pages 1-2</w:t>
-      </w:r>
-      <w:r>
-        <w:br/>
-      </w:r>
-    </w:p>
-    <w:p>
-      <w:pPr>
-        <w:numPr>
-          <w:ilvl w:val="0"/>
-          <w:numId w:val="1001"/>
-        </w:numPr>
-      </w:pPr>
-      <w:r>
-        <w:t xml:space="preserve">girnius2018thecjunnh2terminal pages 23-28</w:t>
-      </w:r>
-      <w:r>
-        <w:br/>
-      </w:r>
-    </w:p>
-    <w:p>
-      <w:pPr>
-        <w:numPr>
-          <w:ilvl w:val="0"/>
-          <w:numId w:val="1001"/>
-        </w:numPr>
-      </w:pPr>
-      <w:r>
-        <w:t xml:space="preserve">hammaker2004regulationofcjun pages 1-2</w:t>
-      </w:r>
-      <w:r>
-        <w:br/>
-      </w:r>
-    </w:p>
-    <w:p>
-      <w:pPr>
-        <w:numPr>
-          <w:ilvl w:val="0"/>
-          <w:numId w:val="1001"/>
-        </w:numPr>
-      </w:pPr>
-      <w:r>
-        <w:t xml:space="preserve">hammaker2004regulationofcjun pages 5-6</w:t>
-      </w:r>
-      <w:r>
-        <w:br/>
-      </w:r>
-    </w:p>
-    <w:p>
-      <w:pPr>
-        <w:numPr>
-          <w:ilvl w:val="0"/>
-          <w:numId w:val="1001"/>
-        </w:numPr>
-      </w:pPr>
-      <w:r>
-        <w:t xml:space="preserve">hammaker2004regulationofcjun pages 6-7</w:t>
-      </w:r>
-      <w:r>
-        <w:br/>
-      </w:r>
-    </w:p>
-    <w:p>
-      <w:pPr>
-        <w:numPr>
-          <w:ilvl w:val="0"/>
-          <w:numId w:val="1001"/>
-        </w:numPr>
-      </w:pPr>
-      <w:r>
-        <w:t xml:space="preserve">niu2007kineticcharacterizationof pages 1-2</w:t>
-      </w:r>
-      <w:r>
-        <w:br/>
-      </w:r>
-    </w:p>
-    <w:p>
-      <w:pPr>
-        <w:numPr>
-          <w:ilvl w:val="0"/>
-          <w:numId w:val="1001"/>
-        </w:numPr>
-      </w:pPr>
-      <w:r>
-        <w:t xml:space="preserve">niu2007kineticcharacterizationof pages 8-9</w:t>
-      </w:r>
-      <w:r>
-        <w:br/>
-      </w:r>
-    </w:p>
-    <w:p>
-      <w:pPr>
-        <w:numPr>
-          <w:ilvl w:val="0"/>
-          <w:numId w:val="1001"/>
-        </w:numPr>
-      </w:pPr>
-      <w:r>
-        <w:t xml:space="preserve">niu2007kineticcharacterizationof pages 9-9</w:t>
-      </w:r>
-      <w:r>
-        <w:br/>
-      </w:r>
-    </w:p>
-    <w:p>
-      <w:pPr>
-        <w:numPr>
-          <w:ilvl w:val="0"/>
-          <w:numId w:val="1001"/>
-        </w:numPr>
-      </w:pPr>
-      <w:r>
-        <w:t xml:space="preserve">pearson2001mitogenactivatedprotein(map) pages 1-2</w:t>
-      </w:r>
-      <w:r>
-        <w:br/>
-      </w:r>
-    </w:p>
-    <w:p>
-      <w:pPr>
-        <w:numPr>
-          <w:ilvl w:val="0"/>
-          <w:numId w:val="1001"/>
-        </w:numPr>
-      </w:pPr>
-      <w:r>
-        <w:t xml:space="preserve">pearson2001mitogenactivatedprotein(map) pages 5-6</w:t>
-      </w:r>
-      <w:r>
-        <w:br/>
-      </w:r>
-    </w:p>
-    <w:p>
-      <w:pPr>
-        <w:numPr>
-          <w:ilvl w:val="0"/>
-          <w:numId w:val="1001"/>
-        </w:numPr>
-      </w:pPr>
-      <w:r>
-        <w:t xml:space="preserve">pearson2001mitogenactivatedprotein(map) pages 12-12</w:t>
-      </w:r>
-      <w:r>
-        <w:br/>
-      </w:r>
-    </w:p>
-    <w:p>
-      <w:pPr>
-        <w:numPr>
-          <w:ilvl w:val="0"/>
-          <w:numId w:val="1001"/>
-        </w:numPr>
-      </w:pPr>
-      <w:r>
-        <w:t xml:space="preserve">pearson2001mitogenactivatedprotein(map) pages 13-15</w:t>
-      </w:r>
-      <w:r>
-        <w:br/>
-      </w:r>
-    </w:p>
-    <w:p>
-      <w:pPr>
-        <w:numPr>
-          <w:ilvl w:val="0"/>
-          <w:numId w:val="1001"/>
-        </w:numPr>
-      </w:pPr>
-      <w:r>
-        <w:t xml:space="preserve">pearson2001mitogenactivatedprotein(map) pages 2-3</w:t>
-      </w:r>
-      <w:r>
-        <w:br/>
-      </w:r>
-    </w:p>
-    <w:p>
-      <w:pPr>
-        <w:numPr>
-          <w:ilvl w:val="0"/>
-          <w:numId w:val="1001"/>
-        </w:numPr>
-      </w:pPr>
-      <w:r>
-        <w:t xml:space="preserve">pearson2001mitogenactivatedprotein(map) pages 20-21</w:t>
-      </w:r>
-      <w:r>
-        <w:br/>
-      </w:r>
-    </w:p>
-    <w:p>
-      <w:pPr>
-        <w:numPr>
-          <w:ilvl w:val="0"/>
-          <w:numId w:val="1001"/>
-        </w:numPr>
-      </w:pPr>
-      <w:r>
-        <w:t xml:space="preserve">pearson2001mitogenactivatedprotein(map) pages 24-24</w:t>
-      </w:r>
-      <w:r>
-        <w:br/>
-      </w:r>
-    </w:p>
-    <w:p>
-      <w:pPr>
-        <w:numPr>
-          <w:ilvl w:val="0"/>
-          <w:numId w:val="1001"/>
-        </w:numPr>
-      </w:pPr>
-      <w:r>
-        <w:t xml:space="preserve">pritchard2013molecularpathwaysmitogenactivated pages 2-3</w:t>
-      </w:r>
-      <w:r>
-        <w:br/>
-      </w:r>
-    </w:p>
-    <w:p>
-      <w:pPr>
-        <w:numPr>
-          <w:ilvl w:val="0"/>
-          <w:numId w:val="1001"/>
-        </w:numPr>
-      </w:pPr>
-      <w:r>
-        <w:t xml:space="preserve">raman2007differentialregulationand pages 4-5</w:t>
-      </w:r>
-      <w:r>
-        <w:br/>
-      </w:r>
-    </w:p>
-    <w:p>
-      <w:pPr>
-        <w:numPr>
-          <w:ilvl w:val="0"/>
-          <w:numId w:val="1001"/>
-        </w:numPr>
-      </w:pPr>
-      <w:r>
-        <w:t xml:space="preserve">raman2007differentialregulationand pages 5-6</w:t>
-      </w:r>
-      <w:r>
-        <w:br/>
-      </w:r>
-    </w:p>
-    <w:p>
-      <w:pPr>
-        <w:numPr>
-          <w:ilvl w:val="0"/>
-          <w:numId w:val="1001"/>
-        </w:numPr>
-      </w:pPr>
-      <w:r>
-        <w:t xml:space="preserve">raman2007differentialregulationand pages 6-7</w:t>
-      </w:r>
-      <w:r>
-        <w:br/>
-      </w:r>
-    </w:p>
-    <w:p>
-      <w:pPr>
-        <w:numPr>
-          <w:ilvl w:val="0"/>
-          <w:numId w:val="1001"/>
-        </w:numPr>
-      </w:pPr>
-      <w:r>
-        <w:t xml:space="preserve">sugden1998“stressresponsive”mitogenactivatedprotein pages 1-2</w:t>
-      </w:r>
-      <w:r>
-        <w:br/>
-      </w:r>
-    </w:p>
-    <w:p>
-      <w:pPr>
-        <w:numPr>
-          <w:ilvl w:val="0"/>
-          <w:numId w:val="1001"/>
-        </w:numPr>
-      </w:pPr>
-      <w:r>
-        <w:t xml:space="preserve">wada2004mitogenactivatedproteinkinases pages 1-2</w:t>
-      </w:r>
-      <w:r>
-        <w:br/>
-      </w:r>
-    </w:p>
-    <w:p>
-      <w:pPr>
-        <w:numPr>
-          <w:ilvl w:val="0"/>
-          <w:numId w:val="1001"/>
-        </w:numPr>
-      </w:pPr>
-      <w:r>
-        <w:t xml:space="preserve">wada2004mitogenactivatedproteinkinases pages 2-3</w:t>
-      </w:r>
-      <w:r>
-        <w:br/>
-      </w:r>
-    </w:p>
-    <w:p>
-      <w:pPr>
-        <w:numPr>
-          <w:ilvl w:val="0"/>
-          <w:numId w:val="1001"/>
-        </w:numPr>
-      </w:pPr>
-      <w:r>
-        <w:t xml:space="preserve">wada2004mitogenactivatedproteinkinases pages 3-4</w:t>
-      </w:r>
-      <w:r>
-        <w:br/>
-      </w:r>
-    </w:p>
-    <w:p>
-      <w:pPr>
-        <w:numPr>
-          <w:ilvl w:val="0"/>
-          <w:numId w:val="1001"/>
-        </w:numPr>
-      </w:pPr>
-      <w:r>
-        <w:t xml:space="preserve">wada2004mitogenactivatedproteinkinases pages 8-9</w:t>
-      </w:r>
-      <w:r>
-        <w:br/>
-      </w:r>
-    </w:p>
-    <w:p>
-      <w:pPr>
-        <w:numPr>
-          <w:ilvl w:val="0"/>
-          <w:numId w:val="1001"/>
-        </w:numPr>
-      </w:pPr>
-      <w:r>
-        <w:t xml:space="preserve">widmann1999mitogenactivatedproteinkinase pages 21-22</w:t>
-      </w:r>
-      <w:r>
-        <w:br/>
-      </w:r>
-    </w:p>
-    <w:p>
-      <w:pPr>
-        <w:numPr>
-          <w:ilvl w:val="0"/>
-          <w:numId w:val="1001"/>
-        </w:numPr>
-      </w:pPr>
-      <w:r>
-        <w:t xml:space="preserve">widmann1999mitogenactivatedproteinkinase pages 3-4</w:t>
-      </w:r>
-      <w:r>
-        <w:br/>
-      </w:r>
-    </w:p>
-    <w:p>
-      <w:pPr>
-        <w:numPr>
-          <w:ilvl w:val="0"/>
-          <w:numId w:val="1001"/>
-        </w:numPr>
-      </w:pPr>
-      <w:r>
-        <w:t xml:space="preserve">yasuda1999thejipgroup pages 1-2</w:t>
-      </w:r>
-      <w:r>
-        <w:br/>
-      </w:r>
-    </w:p>
-    <w:p>
-      <w:pPr>
-        <w:numPr>
-          <w:ilvl w:val="0"/>
-          <w:numId w:val="1001"/>
-        </w:numPr>
-      </w:pPr>
-      <w:r>
-        <w:t xml:space="preserve">figueralosada2012enzymekineticsand pages 11-12</w:t>
-      </w:r>
-      <w:r>
-        <w:br/>
-      </w:r>
-    </w:p>
-    <w:p>
-      <w:pPr>
-        <w:numPr>
-          <w:ilvl w:val="0"/>
-          <w:numId w:val="1001"/>
-        </w:numPr>
-      </w:pPr>
-      <w:r>
-        <w:t xml:space="preserve">kyriakis2001mammalianmitogenactivatedprotein pages 13-15</w:t>
-      </w:r>
-      <w:r>
-        <w:br/>
-      </w:r>
-    </w:p>
-    <w:p>
-      <w:pPr>
-        <w:numPr>
-          <w:ilvl w:val="0"/>
-          <w:numId w:val="1001"/>
-        </w:numPr>
-      </w:pPr>
-      <w:r>
-        <w:t xml:space="preserve">li2011evolutionaryhistoryof pages 11-12</w:t>
-      </w:r>
-      <w:r>
-        <w:br/>
-      </w:r>
-    </w:p>
-    <w:p>
-      <w:pPr>
-        <w:numPr>
-          <w:ilvl w:val="0"/>
-          <w:numId w:val="1001"/>
-        </w:numPr>
-      </w:pPr>
-      <w:r>
-        <w:t xml:space="preserve">Manning2002Protein</w:t>
-      </w:r>
-      <w:r>
-        <w:br/>
-      </w:r>
-    </w:p>
-    <w:p>
-      <w:pPr>
-        <w:numPr>
-          <w:ilvl w:val="0"/>
-          <w:numId w:val="1001"/>
-        </w:numPr>
-      </w:pPr>
-      <w:r>
-        <w:t xml:space="preserve">Manning2002Evolution</w:t>
-      </w:r>
-      <w:r>
-        <w:br/>
-      </w:r>
-    </w:p>
-    <w:p>
-      <w:pPr>
-        <w:numPr>
-          <w:ilvl w:val="0"/>
-          <w:numId w:val="1001"/>
-        </w:numPr>
-      </w:pPr>
-      <w:r>
-        <w:t xml:space="preserve">Johnson2023Atlas</w:t>
+        <w:t xml:space="preserve">bardwell2015twohydrophobicresidues pages 10-11</w:t>
+      </w:r>
+      <w:r>
+        <w:br/>
+      </w:r>
+    </w:p>
+    <w:p>
+      <w:pPr>
+        <w:numPr>
+          <w:ilvl w:val="0"/>
+          <w:numId w:val="1001"/>
+        </w:numPr>
+      </w:pPr>
+      <w:r>
+        <w:t xml:space="preserve">bardwell2015twohydrophobicresidues pages 7-9</w:t>
+      </w:r>
+      <w:r>
+        <w:br/>
+      </w:r>
+    </w:p>
+    <w:p>
+      <w:pPr>
+        <w:numPr>
+          <w:ilvl w:val="0"/>
+          <w:numId w:val="1001"/>
+        </w:numPr>
+      </w:pPr>
+      <w:r>
+        <w:t xml:space="preserve">whisenant2010computationalpredictionand pages 14-14</w:t>
+      </w:r>
+      <w:r>
+        <w:br/>
+      </w:r>
+    </w:p>
+    <w:p>
+      <w:pPr>
+        <w:numPr>
+          <w:ilvl w:val="0"/>
+          <w:numId w:val="1001"/>
+        </w:numPr>
+      </w:pPr>
+      <w:r>
+        <w:t xml:space="preserve">whisenant2010computationalpredictionand pages 5-7</w:t>
+      </w:r>
+      <w:r>
+        <w:br/>
+      </w:r>
+    </w:p>
+    <w:p>
+      <w:pPr>
+        <w:numPr>
+          <w:ilvl w:val="0"/>
+          <w:numId w:val="1001"/>
+        </w:numPr>
+      </w:pPr>
+      <w:r>
+        <w:t xml:space="preserve">kyriakis2012mammalianmapksignal pages 2-3</w:t>
+      </w:r>
+      <w:r>
+        <w:br/>
+      </w:r>
+    </w:p>
+    <w:p>
+      <w:pPr>
+        <w:numPr>
+          <w:ilvl w:val="0"/>
+          <w:numId w:val="1001"/>
+        </w:numPr>
+      </w:pPr>
+      <w:r>
+        <w:t xml:space="preserve">kyriakis2012mammalianmapksignal pages 9-10</w:t>
+      </w:r>
+      <w:r>
+        <w:br/>
+      </w:r>
+    </w:p>
+    <w:p>
+      <w:pPr>
+        <w:numPr>
+          <w:ilvl w:val="0"/>
+          <w:numId w:val="1001"/>
+        </w:numPr>
+      </w:pPr>
+      <w:r>
+        <w:t xml:space="preserve">humanUnknownyeardatasheet(cat. pages 1-2</w:t>
+      </w:r>
+      <w:r>
+        <w:br/>
+      </w:r>
+    </w:p>
+    <w:p>
+      <w:pPr>
+        <w:numPr>
+          <w:ilvl w:val="0"/>
+          <w:numId w:val="1001"/>
+        </w:numPr>
+      </w:pPr>
+      <w:r>
+        <w:t xml:space="preserve">gehi2022intrinsicdisorderin pages 18-20</w:t>
+      </w:r>
+      <w:r>
+        <w:br/>
+      </w:r>
+    </w:p>
+    <w:p>
+      <w:pPr>
+        <w:numPr>
+          <w:ilvl w:val="0"/>
+          <w:numId w:val="1001"/>
+        </w:numPr>
+      </w:pPr>
+      <w:r>
+        <w:t xml:space="preserve">gehi2022intrinsicdisorderin pages 28-29</w:t>
       </w:r>
     </w:p>
     <w:p>
@@ -1003,7 +425,7 @@
         </w:numPr>
       </w:pPr>
       <w:r>
-        <w:t xml:space="preserve">(bogoyevitch2006usesforjnk pages 1-2): Marie A. Bogoyevitch and Bostjan Kobe. Uses for jnk: the many and varied substrates of the c-jun n-terminal kinases. Microbiology and Molecular Biology Reviews, 70:1061-1095, Dec 2006. URL: https://doi.org/10.1128/mmbr.00025-06, doi:10.1128/mmbr.00025-06. This article has 788 citations and is from a domain leading peer-reviewed journal.</w:t>
+        <w:t xml:space="preserve">(bogoyevitch2006usesforjnk pages 16-18): Marie A. Bogoyevitch and Bostjan Kobe. Uses for jnk: the many and varied substrates of the c-jun n-terminal kinases. Microbiology and Molecular Biology Reviews, 70:1061-1095, Dec 2006. URL: https://doi.org/10.1128/mmbr.00025-06, doi:10.1128/mmbr.00025-06. This article has 788 citations and is from a domain leading peer-reviewed journal.</w:t>
       </w:r>
     </w:p>
     <w:p>
@@ -1014,513 +436,216 @@
         </w:numPr>
       </w:pPr>
       <w:r>
+        <w:t xml:space="preserve">(bogoyevitch2006usesforjnk pages 25-26): Marie A. Bogoyevitch and Bostjan Kobe. Uses for jnk: the many and varied substrates of the c-jun n-terminal kinases. Microbiology and Molecular Biology Reviews, 70:1061-1095, Dec 2006. URL: https://doi.org/10.1128/mmbr.00025-06, doi:10.1128/mmbr.00025-06. This article has 788 citations and is from a domain leading peer-reviewed journal.</w:t>
+      </w:r>
+    </w:p>
+    <w:p>
+      <w:pPr>
+        <w:numPr>
+          <w:ilvl w:val="0"/>
+          <w:numId w:val="1002"/>
+        </w:numPr>
+      </w:pPr>
+      <w:r>
+        <w:t xml:space="preserve">(bogoyevitch2006usesforjnk pages 6-7): Marie A. Bogoyevitch and Bostjan Kobe. Uses for jnk: the many and varied substrates of the c-jun n-terminal kinases. Microbiology and Molecular Biology Reviews, 70:1061-1095, Dec 2006. URL: https://doi.org/10.1128/mmbr.00025-06, doi:10.1128/mmbr.00025-06. This article has 788 citations and is from a domain leading peer-reviewed journal.</w:t>
+      </w:r>
+    </w:p>
+    <w:p>
+      <w:pPr>
+        <w:numPr>
+          <w:ilvl w:val="0"/>
+          <w:numId w:val="1002"/>
+        </w:numPr>
+      </w:pPr>
+      <w:r>
+        <w:t xml:space="preserve">(bogoyevitch2006usesforjnk pages 9-10): Marie A. Bogoyevitch and Bostjan Kobe. Uses for jnk: the many and varied substrates of the c-jun n-terminal kinases. Microbiology and Molecular Biology Reviews, 70:1061-1095, Dec 2006. URL: https://doi.org/10.1128/mmbr.00025-06, doi:10.1128/mmbr.00025-06. This article has 788 citations and is from a domain leading peer-reviewed journal.</w:t>
+      </w:r>
+    </w:p>
+    <w:p>
+      <w:pPr>
+        <w:numPr>
+          <w:ilvl w:val="0"/>
+          <w:numId w:val="1002"/>
+        </w:numPr>
+      </w:pPr>
+      <w:r>
+        <w:t xml:space="preserve">(gehi2022intrinsicdisorderin pages 18-20): Bhuvaneshwari R. Gehi, Kundlik Gadhave, Vladimir N. Uversky, and Rajanish Giri. Intrinsic disorder in proteins associated with oxidative stress-induced jnk signaling. Cellular and Molecular Life Sciences, Mar 2022. URL: https://doi.org/10.1007/s00018-022-04230-4, doi:10.1007/s00018-022-04230-4. This article has 10 citations and is from a domain leading peer-reviewed journal.</w:t>
+      </w:r>
+    </w:p>
+    <w:p>
+      <w:pPr>
+        <w:numPr>
+          <w:ilvl w:val="0"/>
+          <w:numId w:val="1002"/>
+        </w:numPr>
+      </w:pPr>
+      <w:r>
+        <w:t xml:space="preserve">(humanUnknownyeardatasheet(cat. pages 1-2): RH Human. Data sheet (cat. no. tmpy-04550). Unknown journal, Unknown year.</w:t>
+      </w:r>
+    </w:p>
+    <w:p>
+      <w:pPr>
+        <w:numPr>
+          <w:ilvl w:val="0"/>
+          <w:numId w:val="1002"/>
+        </w:numPr>
+      </w:pPr>
+      <w:r>
+        <w:t xml:space="preserve">(bardwell2015twohydrophobicresidues pages 10-11): A. Jane Bardwell and Lee Bardwell. Two hydrophobic residues can determine the specificity of mitogen-activated protein kinase docking interactions. Journal of Biological Chemistry, 290:26661-26674, Oct 2015. URL: https://doi.org/10.1074/jbc.m115.691436, doi:10.1074/jbc.m115.691436. This article has 33 citations and is from a domain leading peer-reviewed journal.</w:t>
+      </w:r>
+    </w:p>
+    <w:p>
+      <w:pPr>
+        <w:numPr>
+          <w:ilvl w:val="0"/>
+          <w:numId w:val="1002"/>
+        </w:numPr>
+      </w:pPr>
+      <w:r>
+        <w:t xml:space="preserve">(bardwell2015twohydrophobicresidues pages 7-9): A. Jane Bardwell and Lee Bardwell. Two hydrophobic residues can determine the specificity of mitogen-activated protein kinase docking interactions. Journal of Biological Chemistry, 290:26661-26674, Oct 2015. URL: https://doi.org/10.1074/jbc.m115.691436, doi:10.1074/jbc.m115.691436. This article has 33 citations and is from a domain leading peer-reviewed journal.</w:t>
+      </w:r>
+    </w:p>
+    <w:p>
+      <w:pPr>
+        <w:numPr>
+          <w:ilvl w:val="0"/>
+          <w:numId w:val="1002"/>
+        </w:numPr>
+      </w:pPr>
+      <w:r>
+        <w:t xml:space="preserve">(bogoyevitch2006usesforjnk pages 18-19): Marie A. Bogoyevitch and Bostjan Kobe. Uses for jnk: the many and varied substrates of the c-jun n-terminal kinases. Microbiology and Molecular Biology Reviews, 70:1061-1095, Dec 2006. URL: https://doi.org/10.1128/mmbr.00025-06, doi:10.1128/mmbr.00025-06. This article has 788 citations and is from a domain leading peer-reviewed journal.</w:t>
+      </w:r>
+    </w:p>
+    <w:p>
+      <w:pPr>
+        <w:numPr>
+          <w:ilvl w:val="0"/>
+          <w:numId w:val="1002"/>
+        </w:numPr>
+      </w:pPr>
+      <w:r>
+        <w:t xml:space="preserve">(bogoyevitch2006usesforjnk pages 26-27): Marie A. Bogoyevitch and Bostjan Kobe. Uses for jnk: the many and varied substrates of the c-jun n-terminal kinases. Microbiology and Molecular Biology Reviews, 70:1061-1095, Dec 2006. URL: https://doi.org/10.1128/mmbr.00025-06, doi:10.1128/mmbr.00025-06. This article has 788 citations and is from a domain leading peer-reviewed journal.</w:t>
+      </w:r>
+    </w:p>
+    <w:p>
+      <w:pPr>
+        <w:numPr>
+          <w:ilvl w:val="0"/>
+          <w:numId w:val="1002"/>
+        </w:numPr>
+      </w:pPr>
+      <w:r>
+        <w:t xml:space="preserve">(bogoyevitch2006usesforjnk pages 3-4): Marie A. Bogoyevitch and Bostjan Kobe. Uses for jnk: the many and varied substrates of the c-jun n-terminal kinases. Microbiology and Molecular Biology Reviews, 70:1061-1095, Dec 2006. URL: https://doi.org/10.1128/mmbr.00025-06, doi:10.1128/mmbr.00025-06. This article has 788 citations and is from a domain leading peer-reviewed journal.</w:t>
+      </w:r>
+    </w:p>
+    <w:p>
+      <w:pPr>
+        <w:numPr>
+          <w:ilvl w:val="0"/>
+          <w:numId w:val="1002"/>
+        </w:numPr>
+      </w:pPr>
+      <w:r>
+        <w:t xml:space="preserve">(bogoyevitch2006usesforjnk pages 4-6): Marie A. Bogoyevitch and Bostjan Kobe. Uses for jnk: the many and varied substrates of the c-jun n-terminal kinases. Microbiology and Molecular Biology Reviews, 70:1061-1095, Dec 2006. URL: https://doi.org/10.1128/mmbr.00025-06, doi:10.1128/mmbr.00025-06. This article has 788 citations and is from a domain leading peer-reviewed journal.</w:t>
+      </w:r>
+    </w:p>
+    <w:p>
+      <w:pPr>
+        <w:numPr>
+          <w:ilvl w:val="0"/>
+          <w:numId w:val="1002"/>
+        </w:numPr>
+      </w:pPr>
+      <w:r>
+        <w:t xml:space="preserve">(bogoyevitch2006usesforjnk pages 7-9): Marie A. Bogoyevitch and Bostjan Kobe. Uses for jnk: the many and varied substrates of the c-jun n-terminal kinases. Microbiology and Molecular Biology Reviews, 70:1061-1095, Dec 2006. URL: https://doi.org/10.1128/mmbr.00025-06, doi:10.1128/mmbr.00025-06. This article has 788 citations and is from a domain leading peer-reviewed journal.</w:t>
+      </w:r>
+    </w:p>
+    <w:p>
+      <w:pPr>
+        <w:numPr>
+          <w:ilvl w:val="0"/>
+          <w:numId w:val="1002"/>
+        </w:numPr>
+      </w:pPr>
+      <w:r>
+        <w:t xml:space="preserve">(gehi2022intrinsicdisorderin pages 28-29): Bhuvaneshwari R. Gehi, Kundlik Gadhave, Vladimir N. Uversky, and Rajanish Giri. Intrinsic disorder in proteins associated with oxidative stress-induced jnk signaling. Cellular and Molecular Life Sciences, Mar 2022. URL: https://doi.org/10.1007/s00018-022-04230-4, doi:10.1007/s00018-022-04230-4. This article has 10 citations and is from a domain leading peer-reviewed journal.</w:t>
+      </w:r>
+    </w:p>
+    <w:p>
+      <w:pPr>
+        <w:numPr>
+          <w:ilvl w:val="0"/>
+          <w:numId w:val="1002"/>
+        </w:numPr>
+      </w:pPr>
+      <w:r>
+        <w:t xml:space="preserve">(krens1887molecularcellbiolog(ibl) pages 17-18): SFG Krens. Molecular cell biolog,(ibl) and bioph sics,(lion), facult of science, leiden uni ersit. Unknown journal, 1887.</w:t>
+      </w:r>
+    </w:p>
+    <w:p>
+      <w:pPr>
+        <w:numPr>
+          <w:ilvl w:val="0"/>
+          <w:numId w:val="1002"/>
+        </w:numPr>
+      </w:pPr>
+      <w:r>
+        <w:t xml:space="preserve">(kyriakis2012mammalianmapksignal pages 2-3): John M. Kyriakis and Joseph Avruch. Mammalian mapk signal transduction pathways activated by stress and inflammation: a 10-year update. Physiological Reviews, 92:689-737, Apr 2012. URL: https://doi.org/10.1152/physrev.00028.2011, doi:10.1152/physrev.00028.2011. This article has 1591 citations and is from a highest quality peer-reviewed journal.</w:t>
+      </w:r>
+    </w:p>
+    <w:p>
+      <w:pPr>
+        <w:numPr>
+          <w:ilvl w:val="0"/>
+          <w:numId w:val="1002"/>
+        </w:numPr>
+      </w:pPr>
+      <w:r>
+        <w:t xml:space="preserve">(kyriakis2012mammalianmapksignal pages 9-10): John M. Kyriakis and Joseph Avruch. Mammalian mapk signal transduction pathways activated by stress and inflammation: a 10-year update. Physiological Reviews, 92:689-737, Apr 2012. URL: https://doi.org/10.1152/physrev.00028.2011, doi:10.1152/physrev.00028.2011. This article has 1591 citations and is from a highest quality peer-reviewed journal.</w:t>
+      </w:r>
+    </w:p>
+    <w:p>
+      <w:pPr>
+        <w:numPr>
+          <w:ilvl w:val="0"/>
+          <w:numId w:val="1002"/>
+        </w:numPr>
+      </w:pPr>
+      <w:r>
+        <w:t xml:space="preserve">(whisenant2010computationalpredictionand pages 14-14): Thomas C. Whisenant, David T. Ho, Ryan W. Benz, Jeffrey S. Rogers, Robyn M. Kaake, Elizabeth A. Gordon, Lan Huang, Pierre Baldi, and Lee Bardwell. Computational prediction and experimental verification of new map kinase docking sites and substrates including gli transcription factors. PLoS Computational Biology, 6:e1000908, Aug 2010. URL: https://doi.org/10.1371/journal.pcbi.1000908, doi:10.1371/journal.pcbi.1000908. This article has 107 citations and is from a highest quality peer-reviewed journal.</w:t>
+      </w:r>
+    </w:p>
+    <w:p>
+      <w:pPr>
+        <w:numPr>
+          <w:ilvl w:val="0"/>
+          <w:numId w:val="1002"/>
+        </w:numPr>
+      </w:pPr>
+      <w:r>
+        <w:t xml:space="preserve">(whisenant2010computationalpredictionand pages 5-7): Thomas C. Whisenant, David T. Ho, Ryan W. Benz, Jeffrey S. Rogers, Robyn M. Kaake, Elizabeth A. Gordon, Lan Huang, Pierre Baldi, and Lee Bardwell. Computational prediction and experimental verification of new map kinase docking sites and substrates including gli transcription factors. PLoS Computational Biology, 6:e1000908, Aug 2010. URL: https://doi.org/10.1371/journal.pcbi.1000908, doi:10.1371/journal.pcbi.1000908. This article has 107 citations and is from a highest quality peer-reviewed journal.</w:t>
+      </w:r>
+    </w:p>
+    <w:p>
+      <w:pPr>
+        <w:numPr>
+          <w:ilvl w:val="0"/>
+          <w:numId w:val="1002"/>
+        </w:numPr>
+      </w:pPr>
+      <w:r>
+        <w:t xml:space="preserve">(wu2018structuralbasisfor pages 1-2): Yufan Wu, Annemarie Honegger, Alexander Batyuk, Peer R.E. Mittl, and Andreas Plückthun. Structural basis for the selective inhibition of c-jun n-terminal kinase 1 determined by rigid darpin–darpin fusions. Journal of Molecular Biology, 430:2128-2138, Jul 2018. URL: https://doi.org/10.1016/j.jmb.2017.10.032, doi:10.1016/j.jmb.2017.10.032. This article has 16 citations and is from a domain leading peer-reviewed journal.</w:t>
+      </w:r>
+    </w:p>
+    <w:p>
+      <w:pPr>
+        <w:numPr>
+          <w:ilvl w:val="0"/>
+          <w:numId w:val="1002"/>
+        </w:numPr>
+      </w:pPr>
+      <w:r>
         <w:t xml:space="preserve">(bogoyevitch2006usesforjnk pages 2-3): Marie A. Bogoyevitch and Bostjan Kobe. Uses for jnk: the many and varied substrates of the c-jun n-terminal kinases. Microbiology and Molecular Biology Reviews, 70:1061-1095, Dec 2006. URL: https://doi.org/10.1128/mmbr.00025-06, doi:10.1128/mmbr.00025-06. This article has 788 citations and is from a domain leading peer-reviewed journal.</w:t>
-      </w:r>
-    </w:p>
-    <w:p>
-      <w:pPr>
-        <w:numPr>
-          <w:ilvl w:val="0"/>
-          <w:numId w:val="1002"/>
-        </w:numPr>
-      </w:pPr>
-      <w:r>
-        <w:t xml:space="preserve">(bogoyevitch2006usesforjnk pages 20-22): Marie A. Bogoyevitch and Bostjan Kobe. Uses for jnk: the many and varied substrates of the c-jun n-terminal kinases. Microbiology and Molecular Biology Reviews, 70:1061-1095, Dec 2006. URL: https://doi.org/10.1128/mmbr.00025-06, doi:10.1128/mmbr.00025-06. This article has 788 citations and is from a domain leading peer-reviewed journal.</w:t>
-      </w:r>
-    </w:p>
-    <w:p>
-      <w:pPr>
-        <w:numPr>
-          <w:ilvl w:val="0"/>
-          <w:numId w:val="1002"/>
-        </w:numPr>
-      </w:pPr>
-      <w:r>
-        <w:t xml:space="preserve">(bogoyevitch2006usesforjnk pages 4-6): Marie A. Bogoyevitch and Bostjan Kobe. Uses for jnk: the many and varied substrates of the c-jun n-terminal kinases. Microbiology and Molecular Biology Reviews, 70:1061-1095, Dec 2006. URL: https://doi.org/10.1128/mmbr.00025-06, doi:10.1128/mmbr.00025-06. This article has 788 citations and is from a domain leading peer-reviewed journal.</w:t>
-      </w:r>
-    </w:p>
-    <w:p>
-      <w:pPr>
-        <w:numPr>
-          <w:ilvl w:val="0"/>
-          <w:numId w:val="1002"/>
-        </w:numPr>
-      </w:pPr>
-      <w:r>
-        <w:t xml:space="preserve">(cuschieri2005mitogenactivatedproteinkinase pages 1-2): Joseph Cuschieri and Ronald V. Maier. Mitogen-activated protein kinase (mapk). Critical Care Medicine, 33:S417-S419, Dec 2005. URL: https://doi.org/10.1097/01.ccm.0000191714.39495.a6, doi:10.1097/01.ccm.0000191714.39495.a6. This article has 143 citations and is from a domain leading peer-reviewed journal.</w:t>
-      </w:r>
-    </w:p>
-    <w:p>
-      <w:pPr>
-        <w:numPr>
-          <w:ilvl w:val="0"/>
-          <w:numId w:val="1002"/>
-        </w:numPr>
-      </w:pPr>
-      <w:r>
-        <w:t xml:space="preserve">(girnius2018thecjunnh2terminal pages 23-28): Nomeda Girnius. The cjun nh2-terminal kinase pathway in mammary gland biology and carcinogenesis. Unknown journal, 2018. URL: https://doi.org/10.13028/m2fh6m, doi:10.13028/m2fh6m. This article has 0 citations.</w:t>
-      </w:r>
-    </w:p>
-    <w:p>
-      <w:pPr>
-        <w:numPr>
-          <w:ilvl w:val="0"/>
-          <w:numId w:val="1002"/>
-        </w:numPr>
-      </w:pPr>
-      <w:r>
-        <w:t xml:space="preserve">(niu2007kineticcharacterizationof pages 1-2): Linghao Niu, Kung-Ching Chang, Stacy Wilson, Patricia Tran, Fengrong Zuo, and David C. Swinney. Kinetic characterization of human jnk2alpha2 reaction mechanism using substrate competitive inhibitors. Biochemistry, 46 16:4775-84, Apr 2007. URL: https://doi.org/10.1021/bi602423e, doi:10.1021/bi602423e. This article has 30 citations and is from a peer-reviewed journal.</w:t>
-      </w:r>
-    </w:p>
-    <w:p>
-      <w:pPr>
-        <w:numPr>
-          <w:ilvl w:val="0"/>
-          <w:numId w:val="1002"/>
-        </w:numPr>
-      </w:pPr>
-      <w:r>
-        <w:t xml:space="preserve">(niu2007kineticcharacterizationof pages 8-9): Linghao Niu, Kung-Ching Chang, Stacy Wilson, Patricia Tran, Fengrong Zuo, and David C. Swinney. Kinetic characterization of human jnk2alpha2 reaction mechanism using substrate competitive inhibitors. Biochemistry, 46 16:4775-84, Apr 2007. URL: https://doi.org/10.1021/bi602423e, doi:10.1021/bi602423e. This article has 30 citations and is from a peer-reviewed journal.</w:t>
-      </w:r>
-    </w:p>
-    <w:p>
-      <w:pPr>
-        <w:numPr>
-          <w:ilvl w:val="0"/>
-          <w:numId w:val="1002"/>
-        </w:numPr>
-      </w:pPr>
-      <w:r>
-        <w:t xml:space="preserve">(stebbins2008identificationofa pages 1-2): John L. Stebbins, Surya K. De, Thomas Machleidt, Barbara Becattini, Jesus Vazquez, Christian Kuntzen, Li-Hsing Chen, Jason F. Cellitti, Megan Riel-Mehan, Aras Emdadi, Giovanni Solinas, Michael Karin, and Maurizio Pellecchia. Identification of a new jnk inhibitor targeting the jnk-jip interaction site. Proceedings of the National Academy of Sciences, 105:16809-16813, Oct 2008. URL: https://doi.org/10.1073/pnas.0805677105, doi:10.1073/pnas.0805677105. This article has 232 citations.</w:t>
-      </w:r>
-    </w:p>
-    <w:p>
-      <w:pPr>
-        <w:numPr>
-          <w:ilvl w:val="0"/>
-          <w:numId w:val="1002"/>
-        </w:numPr>
-      </w:pPr>
-      <w:r>
-        <w:t xml:space="preserve">(bogoyevitch2006usesforjnk pages 25-26): Marie A. Bogoyevitch and Bostjan Kobe. Uses for jnk: the many and varied substrates of the c-jun n-terminal kinases. Microbiology and Molecular Biology Reviews, 70:1061-1095, Dec 2006. URL: https://doi.org/10.1128/mmbr.00025-06, doi:10.1128/mmbr.00025-06. This article has 788 citations and is from a domain leading peer-reviewed journal.</w:t>
-      </w:r>
-    </w:p>
-    <w:p>
-      <w:pPr>
-        <w:numPr>
-          <w:ilvl w:val="0"/>
-          <w:numId w:val="1002"/>
-        </w:numPr>
-      </w:pPr>
-      <w:r>
-        <w:t xml:space="preserve">(bogoyevitch2006usesforjnk pages 26-27): Marie A. Bogoyevitch and Bostjan Kobe. Uses for jnk: the many and varied substrates of the c-jun n-terminal kinases. Microbiology and Molecular Biology Reviews, 70:1061-1095, Dec 2006. URL: https://doi.org/10.1128/mmbr.00025-06, doi:10.1128/mmbr.00025-06. This article has 788 citations and is from a domain leading peer-reviewed journal.</w:t>
-      </w:r>
-    </w:p>
-    <w:p>
-      <w:pPr>
-        <w:numPr>
-          <w:ilvl w:val="0"/>
-          <w:numId w:val="1002"/>
-        </w:numPr>
-      </w:pPr>
-      <w:r>
-        <w:t xml:space="preserve">(bogoyevitch2006usesforjnk pages 27-28): Marie A. Bogoyevitch and Bostjan Kobe. Uses for jnk: the many and varied substrates of the c-jun n-terminal kinases. Microbiology and Molecular Biology Reviews, 70:1061-1095, Dec 2006. URL: https://doi.org/10.1128/mmbr.00025-06, doi:10.1128/mmbr.00025-06. This article has 788 citations and is from a domain leading peer-reviewed journal.</w:t>
-      </w:r>
-    </w:p>
-    <w:p>
-      <w:pPr>
-        <w:numPr>
-          <w:ilvl w:val="0"/>
-          <w:numId w:val="1002"/>
-        </w:numPr>
-      </w:pPr>
-      <w:r>
-        <w:t xml:space="preserve">(bogoyevitch2006usesforjnk pages 28-29): Marie A. Bogoyevitch and Bostjan Kobe. Uses for jnk: the many and varied substrates of the c-jun n-terminal kinases. Microbiology and Molecular Biology Reviews, 70:1061-1095, Dec 2006. URL: https://doi.org/10.1128/mmbr.00025-06, doi:10.1128/mmbr.00025-06. This article has 788 citations and is from a domain leading peer-reviewed journal.</w:t>
-      </w:r>
-    </w:p>
-    <w:p>
-      <w:pPr>
-        <w:numPr>
-          <w:ilvl w:val="0"/>
-          <w:numId w:val="1002"/>
-        </w:numPr>
-      </w:pPr>
-      <w:r>
-        <w:t xml:space="preserve">(bogoyevitch2006usesforjnk pages 32-33): Marie A. Bogoyevitch and Bostjan Kobe. Uses for jnk: the many and varied substrates of the c-jun n-terminal kinases. Microbiology and Molecular Biology Reviews, 70:1061-1095, Dec 2006. URL: https://doi.org/10.1128/mmbr.00025-06, doi:10.1128/mmbr.00025-06. This article has 788 citations and is from a domain leading peer-reviewed journal.</w:t>
-      </w:r>
-    </w:p>
-    <w:p>
-      <w:pPr>
-        <w:numPr>
-          <w:ilvl w:val="0"/>
-          <w:numId w:val="1002"/>
-        </w:numPr>
-      </w:pPr>
-      <w:r>
-        <w:t xml:space="preserve">(bogoyevitch2006usesforjnk pages 6-7): Marie A. Bogoyevitch and Bostjan Kobe. Uses for jnk: the many and varied substrates of the c-jun n-terminal kinases. Microbiology and Molecular Biology Reviews, 70:1061-1095, Dec 2006. URL: https://doi.org/10.1128/mmbr.00025-06, doi:10.1128/mmbr.00025-06. This article has 788 citations and is from a domain leading peer-reviewed journal.</w:t>
-      </w:r>
-    </w:p>
-    <w:p>
-      <w:pPr>
-        <w:numPr>
-          <w:ilvl w:val="0"/>
-          <w:numId w:val="1002"/>
-        </w:numPr>
-      </w:pPr>
-      <w:r>
-        <w:t xml:space="preserve">(bogoyevitch2006usesforjnk pages 7-9): Marie A. Bogoyevitch and Bostjan Kobe. Uses for jnk: the many and varied substrates of the c-jun n-terminal kinases. Microbiology and Molecular Biology Reviews, 70:1061-1095, Dec 2006. URL: https://doi.org/10.1128/mmbr.00025-06, doi:10.1128/mmbr.00025-06. This article has 788 citations and is from a domain leading peer-reviewed journal.</w:t>
-      </w:r>
-    </w:p>
-    <w:p>
-      <w:pPr>
-        <w:numPr>
-          <w:ilvl w:val="0"/>
-          <w:numId w:val="1002"/>
-        </w:numPr>
-      </w:pPr>
-      <w:r>
-        <w:t xml:space="preserve">(chen2011mapk9(mitogenactivatedprotein pages 1-2): F Chen. Mapk9 (mitogen-activated protein kinase 9). Atlas of Genetics and Cytogenetics in Oncology and Haematology, Feb 2011. URL: https://doi.org/10.4267/2042/37950, doi:10.4267/2042/37950. This article has 1 citations and is from a peer-reviewed journal.</w:t>
-      </w:r>
-    </w:p>
-    <w:p>
-      <w:pPr>
-        <w:numPr>
-          <w:ilvl w:val="0"/>
-          <w:numId w:val="1002"/>
-        </w:numPr>
-      </w:pPr>
-      <w:r>
-        <w:t xml:space="preserve">(chen2011mapk9(mitogenactivatedprotein pages 2-2): F Chen. Mapk9 (mitogen-activated protein kinase 9). Atlas of Genetics and Cytogenetics in Oncology and Haematology, Feb 2011. URL: https://doi.org/10.4267/2042/37950, doi:10.4267/2042/37950. This article has 1 citations and is from a peer-reviewed journal.</w:t>
-      </w:r>
-    </w:p>
-    <w:p>
-      <w:pPr>
-        <w:numPr>
-          <w:ilvl w:val="0"/>
-          <w:numId w:val="1002"/>
-        </w:numPr>
-      </w:pPr>
-      <w:r>
-        <w:t xml:space="preserve">(chu1996themitogenactivatedprotein pages 1-1): Yanfang Chu, Patricia A. Solski, Roya Khosravi-Far, Channing J. Der, and Kathleen Kelly. The mitogen-activated protein kinase phosphatases pac1, mkp-1, and mkp-2 have unique substrate specificities and reduced activity in vivo toward the erk2 sevenmaker mutation. Journal of Biological Chemistry, 271:6497-6501, Mar 1996. URL: https://doi.org/10.1074/jbc.271.11.6497, doi:10.1074/jbc.271.11.6497. This article has 555 citations and is from a domain leading peer-reviewed journal.</w:t>
-      </w:r>
-    </w:p>
-    <w:p>
-      <w:pPr>
-        <w:numPr>
-          <w:ilvl w:val="0"/>
-          <w:numId w:val="1002"/>
-        </w:numPr>
-      </w:pPr>
-      <w:r>
-        <w:t xml:space="preserve">(niu2007kineticcharacterizationof pages 9-9): Linghao Niu, Kung-Ching Chang, Stacy Wilson, Patricia Tran, Fengrong Zuo, and David C. Swinney. Kinetic characterization of human jnk2alpha2 reaction mechanism using substrate competitive inhibitors. Biochemistry, 46 16:4775-84, Apr 2007. URL: https://doi.org/10.1021/bi602423e, doi:10.1021/bi602423e. This article has 30 citations and is from a peer-reviewed journal.</w:t>
-      </w:r>
-    </w:p>
-    <w:p>
-      <w:pPr>
-        <w:numPr>
-          <w:ilvl w:val="0"/>
-          <w:numId w:val="1002"/>
-        </w:numPr>
-      </w:pPr>
-      <w:r>
-        <w:t xml:space="preserve">(pearson2001mitogenactivatedprotein(map) pages 1-2): G. Pearson, Fred L Robinson, T. Gibson, Bing-e Xu, M. Karandikar, K. Berman, and M. Cobb. Mitogen-activated protein (map) kinase pathways: regulation and physiological functions. Endocrine Reviews, 22:153-183, Apr 2001. URL: https://doi.org/10.1210/er.22.2.153, doi:10.1210/er.22.2.153. This article has 5923 citations and is from a domain leading peer-reviewed journal.</w:t>
-      </w:r>
-    </w:p>
-    <w:p>
-      <w:pPr>
-        <w:numPr>
-          <w:ilvl w:val="0"/>
-          <w:numId w:val="1002"/>
-        </w:numPr>
-      </w:pPr>
-      <w:r>
-        <w:t xml:space="preserve">(pearson2001mitogenactivatedprotein(map) pages 12-12): G. Pearson, Fred L Robinson, T. Gibson, Bing-e Xu, M. Karandikar, K. Berman, and M. Cobb. Mitogen-activated protein (map) kinase pathways: regulation and physiological functions. Endocrine Reviews, 22:153-183, Apr 2001. URL: https://doi.org/10.1210/er.22.2.153, doi:10.1210/er.22.2.153. This article has 5923 citations and is from a domain leading peer-reviewed journal.</w:t>
-      </w:r>
-    </w:p>
-    <w:p>
-      <w:pPr>
-        <w:numPr>
-          <w:ilvl w:val="0"/>
-          <w:numId w:val="1002"/>
-        </w:numPr>
-      </w:pPr>
-      <w:r>
-        <w:t xml:space="preserve">(pearson2001mitogenactivatedprotein(map) pages 5-6): G. Pearson, Fred L Robinson, T. Gibson, Bing-e Xu, M. Karandikar, K. Berman, and M. Cobb. Mitogen-activated protein (map) kinase pathways: regulation and physiological functions. Endocrine Reviews, 22:153-183, Apr 2001. URL: https://doi.org/10.1210/er.22.2.153, doi:10.1210/er.22.2.153. This article has 5923 citations and is from a domain leading peer-reviewed journal.</w:t>
-      </w:r>
-    </w:p>
-    <w:p>
-      <w:pPr>
-        <w:numPr>
-          <w:ilvl w:val="0"/>
-          <w:numId w:val="1002"/>
-        </w:numPr>
-      </w:pPr>
-      <w:r>
-        <w:t xml:space="preserve">(pritchard2013molecularpathwaysmitogenactivated pages 2-3): Antonia L. Pritchard and Nicholas K. Hayward. Molecular pathways: mitogen-activated protein kinase pathway mutations and drug resistance. Clinical Cancer Research, 19:2301-2309, Apr 2013. URL: https://doi.org/10.1158/1078-0432.ccr-12-0383, doi:10.1158/1078-0432.ccr-12-0383. This article has 124 citations and is from a highest quality peer-reviewed journal.</w:t>
-      </w:r>
-    </w:p>
-    <w:p>
-      <w:pPr>
-        <w:numPr>
-          <w:ilvl w:val="0"/>
-          <w:numId w:val="1002"/>
-        </w:numPr>
-      </w:pPr>
-      <w:r>
-        <w:t xml:space="preserve">(raman2007differentialregulationand pages 4-5): Malavika Raman, Wei Chen, and M. Cobb. Differential regulation and properties of mapks. Oncogene, 26:3100-3112, May 2007. URL: https://doi.org/10.1038/sj.onc.1210392, doi:10.1038/sj.onc.1210392. This article has 1953 citations and is from a domain leading peer-reviewed journal.</w:t>
-      </w:r>
-    </w:p>
-    <w:p>
-      <w:pPr>
-        <w:numPr>
-          <w:ilvl w:val="0"/>
-          <w:numId w:val="1002"/>
-        </w:numPr>
-      </w:pPr>
-      <w:r>
-        <w:t xml:space="preserve">(raman2007differentialregulationand pages 6-7): Malavika Raman, Wei Chen, and M. Cobb. Differential regulation and properties of mapks. Oncogene, 26:3100-3112, May 2007. URL: https://doi.org/10.1038/sj.onc.1210392, doi:10.1038/sj.onc.1210392. This article has 1953 citations and is from a domain leading peer-reviewed journal.</w:t>
-      </w:r>
-    </w:p>
-    <w:p>
-      <w:pPr>
-        <w:numPr>
-          <w:ilvl w:val="0"/>
-          <w:numId w:val="1002"/>
-        </w:numPr>
-      </w:pPr>
-      <w:r>
-        <w:t xml:space="preserve">(sugden1998“stressresponsive”mitogenactivatedprotein pages 1-2): Peter H. Sugden and Angela Clerk. “stress-responsive” mitogen-activated protein kinases (c-jun n-terminal kinases and p38 mitogen-activated protein kinases) in the myocardium. Circulation Research, 83:345-352, Aug 1998. URL: https://doi.org/10.1161/01.res.83.4.345, doi:10.1161/01.res.83.4.345. This article has 690 citations and is from a highest quality peer-reviewed journal.</w:t>
-      </w:r>
-    </w:p>
-    <w:p>
-      <w:pPr>
-        <w:numPr>
-          <w:ilvl w:val="0"/>
-          <w:numId w:val="1002"/>
-        </w:numPr>
-      </w:pPr>
-      <w:r>
-        <w:t xml:space="preserve">(wada2004mitogenactivatedproteinkinases pages 1-2): Teiji Wada and Josef M Penninger. Mitogen-activated protein kinases in apoptosis regulation. Oncogene, 23:2838-2849, Apr 2004. URL: https://doi.org/10.1038/sj.onc.1207556, doi:10.1038/sj.onc.1207556. This article has 1895 citations and is from a domain leading peer-reviewed journal.</w:t>
-      </w:r>
-    </w:p>
-    <w:p>
-      <w:pPr>
-        <w:numPr>
-          <w:ilvl w:val="0"/>
-          <w:numId w:val="1002"/>
-        </w:numPr>
-      </w:pPr>
-      <w:r>
-        <w:t xml:space="preserve">(wada2004mitogenactivatedproteinkinases pages 2-3): Teiji Wada and Josef M Penninger. Mitogen-activated protein kinases in apoptosis regulation. Oncogene, 23:2838-2849, Apr 2004. URL: https://doi.org/10.1038/sj.onc.1207556, doi:10.1038/sj.onc.1207556. This article has 1895 citations and is from a domain leading peer-reviewed journal.</w:t>
-      </w:r>
-    </w:p>
-    <w:p>
-      <w:pPr>
-        <w:numPr>
-          <w:ilvl w:val="0"/>
-          <w:numId w:val="1002"/>
-        </w:numPr>
-      </w:pPr>
-      <w:r>
-        <w:t xml:space="preserve">(widmann1999mitogenactivatedproteinkinase pages 21-22): CHRISTIAN WIDMANN, SPENCER GIBSON, MATTHEW B. JARPE, and GARY L. JOHNSON. Mitogen-activated protein kinase: conservation of a three-kinase module from yeast to human. Physiological Reviews, 79:143-180, Jan 1999. URL: https://doi.org/10.1152/physrev.1999.79.1.143, doi:10.1152/physrev.1999.79.1.143. This article has 3790 citations and is from a highest quality peer-reviewed journal.</w:t>
-      </w:r>
-    </w:p>
-    <w:p>
-      <w:pPr>
-        <w:numPr>
-          <w:ilvl w:val="0"/>
-          <w:numId w:val="1002"/>
-        </w:numPr>
-      </w:pPr>
-      <w:r>
-        <w:t xml:space="preserve">(widmann1999mitogenactivatedproteinkinase pages 3-4): CHRISTIAN WIDMANN, SPENCER GIBSON, MATTHEW B. JARPE, and GARY L. JOHNSON. Mitogen-activated protein kinase: conservation of a three-kinase module from yeast to human. Physiological Reviews, 79:143-180, Jan 1999. URL: https://doi.org/10.1152/physrev.1999.79.1.143, doi:10.1152/physrev.1999.79.1.143. This article has 3790 citations and is from a highest quality peer-reviewed journal.</w:t>
-      </w:r>
-    </w:p>
-    <w:p>
-      <w:pPr>
-        <w:numPr>
-          <w:ilvl w:val="0"/>
-          <w:numId w:val="1002"/>
-        </w:numPr>
-      </w:pPr>
-      <w:r>
-        <w:t xml:space="preserve">(yasuda1999thejipgroup pages 1-2): Jun Yasuda, Alan J. Whitmarsh, Julie Cavanagh, Manoj Sharma, and Roger J. Davis. The jip group of mitogen-activated protein kinase scaffold proteins. Molecular and Cellular Biology, 19:7245-7254, Oct 1999. URL: https://doi.org/10.1128/mcb.19.10.7245, doi:10.1128/mcb.19.10.7245. This article has 649 citations and is from a domain leading peer-reviewed journal.</w:t>
-      </w:r>
-    </w:p>
-    <w:p>
-      <w:pPr>
-        <w:numPr>
-          <w:ilvl w:val="0"/>
-          <w:numId w:val="1002"/>
-        </w:numPr>
-      </w:pPr>
-      <w:r>
-        <w:t xml:space="preserve">(bogoyevitch2006usesforjnk pages 30-31): Marie A. Bogoyevitch and Bostjan Kobe. Uses for jnk: the many and varied substrates of the c-jun n-terminal kinases. Microbiology and Molecular Biology Reviews, 70:1061-1095, Dec 2006. URL: https://doi.org/10.1128/mmbr.00025-06, doi:10.1128/mmbr.00025-06. This article has 788 citations and is from a domain leading peer-reviewed journal.</w:t>
-      </w:r>
-    </w:p>
-    <w:p>
-      <w:pPr>
-        <w:numPr>
-          <w:ilvl w:val="0"/>
-          <w:numId w:val="1002"/>
-        </w:numPr>
-      </w:pPr>
-      <w:r>
-        <w:t xml:space="preserve">(bogoyevitch2006usesforjnk pages 35-35): Marie A. Bogoyevitch and Bostjan Kobe. Uses for jnk: the many and varied substrates of the c-jun n-terminal kinases. Microbiology and Molecular Biology Reviews, 70:1061-1095, Dec 2006. URL: https://doi.org/10.1128/mmbr.00025-06, doi:10.1128/mmbr.00025-06. This article has 788 citations and is from a domain leading peer-reviewed journal.</w:t>
-      </w:r>
-    </w:p>
-    <w:p>
-      <w:pPr>
-        <w:numPr>
-          <w:ilvl w:val="0"/>
-          <w:numId w:val="1002"/>
-        </w:numPr>
-      </w:pPr>
-      <w:r>
-        <w:t xml:space="preserve">(bogoyevitch2006usesforjnk pages 9-10): Marie A. Bogoyevitch and Bostjan Kobe. Uses for jnk: the many and varied substrates of the c-jun n-terminal kinases. Microbiology and Molecular Biology Reviews, 70:1061-1095, Dec 2006. URL: https://doi.org/10.1128/mmbr.00025-06, doi:10.1128/mmbr.00025-06. This article has 788 citations and is from a domain leading peer-reviewed journal.</w:t>
-      </w:r>
-    </w:p>
-    <w:p>
-      <w:pPr>
-        <w:numPr>
-          <w:ilvl w:val="0"/>
-          <w:numId w:val="1002"/>
-        </w:numPr>
-      </w:pPr>
-      <w:r>
-        <w:t xml:space="preserve">(figueralosada2012enzymekineticsand pages 11-12): Mariana Figuera-Losada and Philip V. LoGrasso. Enzyme kinetics and interaction studies for human jnk1β1 and substrates activating transcription factor 2 (atf2) and c-jun n-terminal kinase (c-jun). Journal of Biological Chemistry, 287:13291-13302, Apr 2012. URL: https://doi.org/10.1074/jbc.m111.323766, doi:10.1074/jbc.m111.323766. This article has 32 citations and is from a domain leading peer-reviewed journal.</w:t>
-      </w:r>
-    </w:p>
-    <w:p>
-      <w:pPr>
-        <w:numPr>
-          <w:ilvl w:val="0"/>
-          <w:numId w:val="1002"/>
-        </w:numPr>
-      </w:pPr>
-      <w:r>
-        <w:t xml:space="preserve">(hammaker2004regulationofcjun pages 1-2): Deepa R. Hammaker, David L. Boyle, Martine Chabaud-Riou, and Gary S. Firestein. Regulation of c-jun n-terminal kinase by mekk-2 and mitogen-activated protein kinase kinase kinases in rheumatoid arthritis. The Journal of Immunology, 172:1612-1618, Feb 2004. URL: https://doi.org/10.4049/jimmunol.172.3.1612, doi:10.4049/jimmunol.172.3.1612. This article has 110 citations.</w:t>
-      </w:r>
-    </w:p>
-    <w:p>
-      <w:pPr>
-        <w:numPr>
-          <w:ilvl w:val="0"/>
-          <w:numId w:val="1002"/>
-        </w:numPr>
-      </w:pPr>
-      <w:r>
-        <w:t xml:space="preserve">(hammaker2004regulationofcjun pages 5-6): Deepa R. Hammaker, David L. Boyle, Martine Chabaud-Riou, and Gary S. Firestein. Regulation of c-jun n-terminal kinase by mekk-2 and mitogen-activated protein kinase kinase kinases in rheumatoid arthritis. The Journal of Immunology, 172:1612-1618, Feb 2004. URL: https://doi.org/10.4049/jimmunol.172.3.1612, doi:10.4049/jimmunol.172.3.1612. This article has 110 citations.</w:t>
-      </w:r>
-    </w:p>
-    <w:p>
-      <w:pPr>
-        <w:numPr>
-          <w:ilvl w:val="0"/>
-          <w:numId w:val="1002"/>
-        </w:numPr>
-      </w:pPr>
-      <w:r>
-        <w:t xml:space="preserve">(hammaker2004regulationofcjun pages 6-7): Deepa R. Hammaker, David L. Boyle, Martine Chabaud-Riou, and Gary S. Firestein. Regulation of c-jun n-terminal kinase by mekk-2 and mitogen-activated protein kinase kinase kinases in rheumatoid arthritis. The Journal of Immunology, 172:1612-1618, Feb 2004. URL: https://doi.org/10.4049/jimmunol.172.3.1612, doi:10.4049/jimmunol.172.3.1612. This article has 110 citations.</w:t>
-      </w:r>
-    </w:p>
-    <w:p>
-      <w:pPr>
-        <w:numPr>
-          <w:ilvl w:val="0"/>
-          <w:numId w:val="1002"/>
-        </w:numPr>
-      </w:pPr>
-      <w:r>
-        <w:t xml:space="preserve">(kyriakis2001mammalianmitogenactivatedprotein pages 13-15): John M. Kyriakis and Joseph Avruch. Mammalian mitogen-activated protein kinase signal transduction pathways activated by stress and inflammation. Physiological Reviews, 81:807-869, Apr 2001. URL: https://doi.org/10.1152/physrev.2001.81.2.807, doi:10.1152/physrev.2001.81.2.807. This article has 4483 citations and is from a highest quality peer-reviewed journal.</w:t>
-      </w:r>
-    </w:p>
-    <w:p>
-      <w:pPr>
-        <w:numPr>
-          <w:ilvl w:val="0"/>
-          <w:numId w:val="1002"/>
-        </w:numPr>
-      </w:pPr>
-      <w:r>
-        <w:t xml:space="preserve">(li2011evolutionaryhistoryof pages 11-12): Meng Li, Jun Liu, and Chiyu Zhang. Evolutionary history of the vertebrate mitogen activated protein kinases family. PLoS ONE, 6:e26999, Oct 2011. URL: https://doi.org/10.1371/journal.pone.0026999, doi:10.1371/journal.pone.0026999. This article has 96 citations and is from a peer-reviewed journal.</w:t>
-      </w:r>
-    </w:p>
-    <w:p>
-      <w:pPr>
-        <w:numPr>
-          <w:ilvl w:val="0"/>
-          <w:numId w:val="1002"/>
-        </w:numPr>
-      </w:pPr>
-      <w:r>
-        <w:t xml:space="preserve">(pearson2001mitogenactivatedprotein(map) pages 13-15): G. Pearson, Fred L Robinson, T. Gibson, Bing-e Xu, M. Karandikar, K. Berman, and M. Cobb. Mitogen-activated protein (map) kinase pathways: regulation and physiological functions. Endocrine Reviews, 22:153-183, Apr 2001. URL: https://doi.org/10.1210/er.22.2.153, doi:10.1210/er.22.2.153. This article has 5923 citations and is from a domain leading peer-reviewed journal.</w:t>
-      </w:r>
-    </w:p>
-    <w:p>
-      <w:pPr>
-        <w:numPr>
-          <w:ilvl w:val="0"/>
-          <w:numId w:val="1002"/>
-        </w:numPr>
-      </w:pPr>
-      <w:r>
-        <w:t xml:space="preserve">(pearson2001mitogenactivatedprotein(map) pages 2-3): G. Pearson, Fred L Robinson, T. Gibson, Bing-e Xu, M. Karandikar, K. Berman, and M. Cobb. Mitogen-activated protein (map) kinase pathways: regulation and physiological functions. Endocrine Reviews, 22:153-183, Apr 2001. URL: https://doi.org/10.1210/er.22.2.153, doi:10.1210/er.22.2.153. This article has 5923 citations and is from a domain leading peer-reviewed journal.</w:t>
-      </w:r>
-    </w:p>
-    <w:p>
-      <w:pPr>
-        <w:numPr>
-          <w:ilvl w:val="0"/>
-          <w:numId w:val="1002"/>
-        </w:numPr>
-      </w:pPr>
-      <w:r>
-        <w:t xml:space="preserve">(pearson2001mitogenactivatedprotein(map) pages 20-21): G. Pearson, Fred L Robinson, T. Gibson, Bing-e Xu, M. Karandikar, K. Berman, and M. Cobb. Mitogen-activated protein (map) kinase pathways: regulation and physiological functions. Endocrine Reviews, 22:153-183, Apr 2001. URL: https://doi.org/10.1210/er.22.2.153, doi:10.1210/er.22.2.153. This article has 5923 citations and is from a domain leading peer-reviewed journal.</w:t>
-      </w:r>
-    </w:p>
-    <w:p>
-      <w:pPr>
-        <w:numPr>
-          <w:ilvl w:val="0"/>
-          <w:numId w:val="1002"/>
-        </w:numPr>
-      </w:pPr>
-      <w:r>
-        <w:t xml:space="preserve">(pearson2001mitogenactivatedprotein(map) pages 24-24): G. Pearson, Fred L Robinson, T. Gibson, Bing-e Xu, M. Karandikar, K. Berman, and M. Cobb. Mitogen-activated protein (map) kinase pathways: regulation and physiological functions. Endocrine Reviews, 22:153-183, Apr 2001. URL: https://doi.org/10.1210/er.22.2.153, doi:10.1210/er.22.2.153. This article has 5923 citations and is from a domain leading peer-reviewed journal.</w:t>
-      </w:r>
-    </w:p>
-    <w:p>
-      <w:pPr>
-        <w:numPr>
-          <w:ilvl w:val="0"/>
-          <w:numId w:val="1002"/>
-        </w:numPr>
-      </w:pPr>
-      <w:r>
-        <w:t xml:space="preserve">(raman2007differentialregulationand pages 5-6): Malavika Raman, Wei Chen, and M. Cobb. Differential regulation and properties of mapks. Oncogene, 26:3100-3112, May 2007. URL: https://doi.org/10.1038/sj.onc.1210392, doi:10.1038/sj.onc.1210392. This article has 1953 citations and is from a domain leading peer-reviewed journal.</w:t>
-      </w:r>
-    </w:p>
-    <w:p>
-      <w:pPr>
-        <w:numPr>
-          <w:ilvl w:val="0"/>
-          <w:numId w:val="1002"/>
-        </w:numPr>
-      </w:pPr>
-      <w:r>
-        <w:t xml:space="preserve">(wada2004mitogenactivatedproteinkinases pages 3-4): Teiji Wada and Josef M Penninger. Mitogen-activated protein kinases in apoptosis regulation. Oncogene, 23:2838-2849, Apr 2004. URL: https://doi.org/10.1038/sj.onc.1207556, doi:10.1038/sj.onc.1207556. This article has 1895 citations and is from a domain leading peer-reviewed journal.</w:t>
-      </w:r>
-    </w:p>
-    <w:p>
-      <w:pPr>
-        <w:numPr>
-          <w:ilvl w:val="0"/>
-          <w:numId w:val="1002"/>
-        </w:numPr>
-      </w:pPr>
-      <w:r>
-        <w:t xml:space="preserve">(wada2004mitogenactivatedproteinkinases pages 8-9): Teiji Wada and Josef M Penninger. Mitogen-activated protein kinases in apoptosis regulation. Oncogene, 23:2838-2849, Apr 2004. URL: https://doi.org/10.1038/sj.onc.1207556, doi:10.1038/sj.onc.1207556. This article has 1895 citations and is from a domain leading peer-reviewed journal.</w:t>
       </w:r>
     </w:p>
     <w:sectPr>
